--- a/Konkurs/Prof/фф06_Вчена рада_Оліх.docx
+++ b/Konkurs/Prof/фф06_Вчена рада_Оліх.docx
@@ -188,15 +188,7 @@
         <w:t xml:space="preserve">ВИСТУПИЛИ: </w:t>
       </w:r>
       <w:r>
-        <w:t xml:space="preserve">голова вченої ради, професор </w:t>
-      </w:r>
-      <w:proofErr w:type="spellStart"/>
-      <w:r>
-        <w:t>Макарець</w:t>
-      </w:r>
-      <w:proofErr w:type="spellEnd"/>
-      <w:r>
-        <w:t xml:space="preserve"> М.В. повідомив про необхідність проведення засідання вченої ради в онлайн-режимі у зв’язку з </w:t>
+        <w:t xml:space="preserve">голова вченої ради, професор Макарець М.В. повідомив про необхідність проведення засідання вченої ради в онлайн-режимі у зв’язку з </w:t>
       </w:r>
       <w:r>
         <w:rPr>
@@ -378,15 +370,7 @@
         <w:jc w:val="both"/>
       </w:pPr>
       <w:r>
-        <w:t xml:space="preserve">Голова вченої ради </w:t>
-      </w:r>
-      <w:proofErr w:type="spellStart"/>
-      <w:r>
-        <w:t>Макарець</w:t>
-      </w:r>
-      <w:proofErr w:type="spellEnd"/>
-      <w:r>
-        <w:t xml:space="preserve"> М.В. ставить на голосування питання про проведення засідання вченої ради в онлайн-режимі.</w:t>
+        <w:t>Голова вченої ради Макарець М.В. ставить на голосування питання про проведення засідання вченої ради в онлайн-режимі.</w:t>
       </w:r>
     </w:p>
     <w:p>
@@ -635,19 +619,11 @@
       </w:r>
       <w:bookmarkStart w:id="0" w:name="OLE_LINK3"/>
       <w:bookmarkStart w:id="1" w:name="OLE_LINK4"/>
-      <w:proofErr w:type="spellStart"/>
       <w:r>
         <w:rPr>
           <w:bCs/>
         </w:rPr>
-        <w:t>Оліху</w:t>
-      </w:r>
-      <w:proofErr w:type="spellEnd"/>
-      <w:r>
-        <w:rPr>
-          <w:bCs/>
-        </w:rPr>
-        <w:t xml:space="preserve"> Олегу Ярославович</w:t>
+        <w:t>Оліху Олегу Ярославович</w:t>
       </w:r>
       <w:bookmarkEnd w:id="0"/>
       <w:bookmarkEnd w:id="1"/>
@@ -731,35 +707,13 @@
         <w:rPr>
           <w:szCs w:val="28"/>
         </w:rPr>
-        <w:t>фізики про порушення клопотання щодо присвоєння д.ф.-</w:t>
-      </w:r>
-      <w:proofErr w:type="spellStart"/>
-      <w:r>
-        <w:rPr>
-          <w:szCs w:val="28"/>
-        </w:rPr>
-        <w:t>м.н</w:t>
-      </w:r>
-      <w:proofErr w:type="spellEnd"/>
-      <w:r>
-        <w:rPr>
-          <w:szCs w:val="28"/>
-        </w:rPr>
-        <w:t xml:space="preserve">. </w:t>
-      </w:r>
-      <w:proofErr w:type="spellStart"/>
-      <w:r>
-        <w:rPr>
-          <w:szCs w:val="28"/>
-        </w:rPr>
-        <w:t>Оліху</w:t>
-      </w:r>
-      <w:proofErr w:type="spellEnd"/>
-      <w:r>
-        <w:rPr>
-          <w:szCs w:val="28"/>
-        </w:rPr>
-        <w:t> </w:t>
+        <w:t xml:space="preserve">фізики про порушення клопотання щодо присвоєння д.ф.-м.н. </w:t>
+      </w:r>
+      <w:r>
+        <w:rPr>
+          <w:szCs w:val="28"/>
+        </w:rPr>
+        <w:t>Оліху </w:t>
       </w:r>
       <w:r>
         <w:rPr>
@@ -817,39 +771,25 @@
         <w:rPr>
           <w:szCs w:val="28"/>
         </w:rPr>
-        <w:t xml:space="preserve">Оліх Олег Ярославович (1974 </w:t>
-      </w:r>
-      <w:proofErr w:type="spellStart"/>
-      <w:r>
-        <w:rPr>
-          <w:szCs w:val="28"/>
-        </w:rPr>
-        <w:t>р.н</w:t>
-      </w:r>
-      <w:proofErr w:type="spellEnd"/>
-      <w:r>
-        <w:rPr>
-          <w:szCs w:val="28"/>
-        </w:rPr>
-        <w:t xml:space="preserve">.) з 1998 року працює у Київському національному університеті імені Тараса Шевченка на фізичному факультеті. </w:t>
-      </w:r>
-      <w:r>
-        <w:rPr>
-          <w:szCs w:val="28"/>
-        </w:rPr>
-        <w:t xml:space="preserve">З 1998 р. </w:t>
-      </w:r>
-      <w:r>
-        <w:rPr>
-          <w:szCs w:val="28"/>
-        </w:rPr>
-        <w:t xml:space="preserve">– </w:t>
-      </w:r>
-      <w:r>
-        <w:rPr>
-          <w:szCs w:val="28"/>
-        </w:rPr>
-        <w:t>асистент кафедри загальної фізики фізичного факультету.</w:t>
+        <w:t xml:space="preserve">Оліх Олег Ярославович (1974 р.н.) з 1998 року працює у Київському національному університеті імені Тараса Шевченка на фізичному факультеті. </w:t>
+      </w:r>
+      <w:r>
+        <w:rPr>
+          <w:szCs w:val="28"/>
+        </w:rPr>
+        <w:t xml:space="preserve">З 1998 р. – асистент кафедри загальної фізики фізичного факультету. </w:t>
+      </w:r>
+      <w:r>
+        <w:rPr>
+          <w:szCs w:val="28"/>
+        </w:rPr>
+        <w:t xml:space="preserve">З 2002 </w:t>
+      </w:r>
+      <w:r>
+        <w:rPr>
+          <w:szCs w:val="28"/>
+        </w:rPr>
+        <w:t>–</w:t>
       </w:r>
       <w:r>
         <w:rPr>
@@ -861,24 +801,6 @@
         <w:rPr>
           <w:szCs w:val="28"/>
         </w:rPr>
-        <w:t xml:space="preserve">З 2002 </w:t>
-      </w:r>
-      <w:r>
-        <w:rPr>
-          <w:szCs w:val="28"/>
-        </w:rPr>
-        <w:t>–</w:t>
-      </w:r>
-      <w:r>
-        <w:rPr>
-          <w:szCs w:val="28"/>
-        </w:rPr>
-        <w:t xml:space="preserve"> </w:t>
-      </w:r>
-      <w:r>
-        <w:rPr>
-          <w:szCs w:val="28"/>
-        </w:rPr>
         <w:t xml:space="preserve">доцент кафедри </w:t>
       </w:r>
       <w:r>
@@ -897,19 +819,7 @@
         <w:rPr>
           <w:szCs w:val="28"/>
         </w:rPr>
-        <w:t xml:space="preserve"> </w:t>
-      </w:r>
-      <w:r>
-        <w:rPr>
-          <w:szCs w:val="28"/>
-        </w:rPr>
-        <w:t>У 2004 р. присвоєне вчене звання доцента кафедри загальної фізики.</w:t>
-      </w:r>
-      <w:r>
-        <w:rPr>
-          <w:szCs w:val="28"/>
-        </w:rPr>
-        <w:t xml:space="preserve"> </w:t>
+        <w:t xml:space="preserve"> У 2004 р. присвоєне вчене звання доцента кафедри загальної фізики. </w:t>
       </w:r>
       <w:r>
         <w:rPr>
@@ -945,25 +855,7 @@
         <w:rPr>
           <w:szCs w:val="28"/>
         </w:rPr>
-        <w:t>. У 2018 р. захистив дисертацію на здобуття наукового ступеня доктора фізико-математичних наук за спеціальністю 01.04.07 – фізика твердого тіла.</w:t>
-      </w:r>
-      <w:r>
-        <w:rPr>
-          <w:szCs w:val="28"/>
-        </w:rPr>
-        <w:t xml:space="preserve"> </w:t>
-      </w:r>
-      <w:r>
-        <w:rPr>
-          <w:szCs w:val="28"/>
-        </w:rPr>
-        <w:t>З липня 2021 р. працює на посаді професора кафедри загальної фізики</w:t>
-      </w:r>
-      <w:r>
-        <w:rPr>
-          <w:szCs w:val="28"/>
-        </w:rPr>
-        <w:t xml:space="preserve"> (</w:t>
+        <w:t>. У 2018 р. захистив дисертацію на здобуття наукового ступеня доктора фізико-математичних наук за спеціальністю 01.04.07 – фізика твердого тіла. З липня 2021 р. працює на посаді професора кафедри загальної фізики (</w:t>
       </w:r>
       <w:r>
         <w:rPr>
@@ -975,13 +867,7 @@
         <w:rPr>
           <w:szCs w:val="28"/>
         </w:rPr>
-        <w:t>)</w:t>
-      </w:r>
-      <w:r>
-        <w:rPr>
-          <w:szCs w:val="28"/>
-        </w:rPr>
-        <w:t>.</w:t>
+        <w:t>).</w:t>
       </w:r>
     </w:p>
     <w:p>
@@ -1034,19 +920,7 @@
         <w:rPr>
           <w:szCs w:val="28"/>
         </w:rPr>
-        <w:t xml:space="preserve"> місяців, на посаді доцента – 19 років, на посаді професора – 1 рік </w:t>
-      </w:r>
-      <w:r>
-        <w:rPr>
-          <w:szCs w:val="28"/>
-        </w:rPr>
-        <w:t>і</w:t>
-      </w:r>
-      <w:r>
-        <w:rPr>
-          <w:szCs w:val="28"/>
-        </w:rPr>
-        <w:t xml:space="preserve"> 4 місяці.</w:t>
+        <w:t xml:space="preserve"> місяців, на посаді доцента – 19 років, на посаді професора – 1 рік і 4 місяці.</w:t>
       </w:r>
     </w:p>
     <w:p>
@@ -1251,16 +1125,8 @@
         <w:rPr>
           <w:szCs w:val="28"/>
         </w:rPr>
-        <w:t xml:space="preserve">Основи фізики </w:t>
-      </w:r>
-      <w:proofErr w:type="spellStart"/>
-      <w:r>
-        <w:rPr>
-          <w:szCs w:val="28"/>
-        </w:rPr>
-        <w:t>наносистем</w:t>
-      </w:r>
-      <w:proofErr w:type="spellEnd"/>
+        <w:t>Основи фізики наносистем</w:t>
+      </w:r>
       <w:r>
         <w:rPr>
           <w:szCs w:val="28"/>
@@ -1278,494 +1144,327 @@
           <w:bCs/>
           <w:szCs w:val="28"/>
         </w:rPr>
-        <w:t xml:space="preserve">Фізика </w:t>
-      </w:r>
-      <w:proofErr w:type="spellStart"/>
+        <w:t>Фізика наноструктур в металах та кераміках</w:t>
+      </w:r>
+      <w:r>
+        <w:rPr>
+          <w:szCs w:val="28"/>
+        </w:rPr>
+        <w:t xml:space="preserve">», «Сучасні комп’ютерні технології у фізиці наносистем» та </w:t>
+      </w:r>
+      <w:r>
+        <w:rPr>
+          <w:szCs w:val="28"/>
+        </w:rPr>
+        <w:t>«</w:t>
+      </w:r>
+      <w:r>
+        <w:rPr>
+          <w:szCs w:val="28"/>
+        </w:rPr>
+        <w:t>Наноелектроніка</w:t>
+      </w:r>
+      <w:r>
+        <w:rPr>
+          <w:szCs w:val="28"/>
+        </w:rPr>
+        <w:t>»</w:t>
+      </w:r>
+      <w:r>
+        <w:rPr>
+          <w:szCs w:val="28"/>
+        </w:rPr>
+        <w:t xml:space="preserve"> </w:t>
+      </w:r>
+      <w:r>
+        <w:rPr>
+          <w:szCs w:val="28"/>
+        </w:rPr>
+        <w:t>для студентів спеціалізації</w:t>
+      </w:r>
+      <w:r>
+        <w:rPr>
+          <w:szCs w:val="28"/>
+        </w:rPr>
+        <w:t xml:space="preserve"> «Фізика наносистем» на фізичному факультеті, спеціальність «</w:t>
+      </w:r>
+      <w:r>
+        <w:rPr>
+          <w:szCs w:val="28"/>
+        </w:rPr>
+        <w:t>Фізика та астрономія</w:t>
+      </w:r>
+      <w:r>
+        <w:rPr>
+          <w:szCs w:val="28"/>
+        </w:rPr>
+        <w:t>».</w:t>
+      </w:r>
+      <w:r>
+        <w:rPr>
+          <w:szCs w:val="28"/>
+        </w:rPr>
+        <w:t xml:space="preserve"> </w:t>
+      </w:r>
+      <w:r>
+        <w:rPr>
+          <w:szCs w:val="28"/>
+        </w:rPr>
+        <w:t>Керу</w:t>
+      </w:r>
+      <w:r>
+        <w:rPr>
+          <w:szCs w:val="28"/>
+        </w:rPr>
+        <w:t>є</w:t>
+      </w:r>
+      <w:r>
+        <w:rPr>
+          <w:szCs w:val="28"/>
+        </w:rPr>
+        <w:t xml:space="preserve"> виконанням </w:t>
+      </w:r>
+      <w:r>
+        <w:rPr>
+          <w:szCs w:val="28"/>
+        </w:rPr>
+        <w:t xml:space="preserve">кваліфікаційних робіт бакалавра та магістра, навчальною практикою за фахом, </w:t>
+      </w:r>
+      <w:r>
+        <w:rPr>
+          <w:szCs w:val="28"/>
+        </w:rPr>
+        <w:t>науково-виробничою</w:t>
+      </w:r>
+      <w:r>
+        <w:rPr>
+          <w:szCs w:val="28"/>
+        </w:rPr>
+        <w:t>,</w:t>
+      </w:r>
+      <w:r>
+        <w:rPr>
+          <w:szCs w:val="28"/>
+        </w:rPr>
+        <w:t xml:space="preserve"> </w:t>
+      </w:r>
+      <w:r>
+        <w:rPr>
+          <w:szCs w:val="28"/>
+        </w:rPr>
+        <w:t>переддипломною</w:t>
+      </w:r>
+      <w:r>
+        <w:rPr>
+          <w:szCs w:val="28"/>
+        </w:rPr>
+        <w:t xml:space="preserve"> та асистентською практик</w:t>
+      </w:r>
+      <w:r>
+        <w:rPr>
+          <w:szCs w:val="28"/>
+        </w:rPr>
+        <w:t>ами.</w:t>
+      </w:r>
+    </w:p>
+    <w:p>
+      <w:pPr>
+        <w:spacing w:line="240" w:lineRule="auto"/>
+        <w:ind w:firstLine="708"/>
+        <w:jc w:val="both"/>
+        <w:rPr>
+          <w:szCs w:val="28"/>
+        </w:rPr>
+      </w:pPr>
       <w:r>
         <w:rPr>
           <w:bCs/>
           <w:szCs w:val="28"/>
         </w:rPr>
-        <w:t>наноструктур</w:t>
-      </w:r>
-      <w:proofErr w:type="spellEnd"/>
+        <w:t xml:space="preserve">Опублікував у співавторстві та одноосібно 13 робіт навчально-методичного характеру, зокрема 3 після захисту </w:t>
+      </w:r>
       <w:r>
         <w:rPr>
           <w:bCs/>
           <w:szCs w:val="28"/>
         </w:rPr>
-        <w:t xml:space="preserve"> в металах та кераміках</w:t>
-      </w:r>
-      <w:r>
-        <w:rPr>
-          <w:szCs w:val="28"/>
-        </w:rPr>
-        <w:t xml:space="preserve">», «Сучасні комп’ютерні технології у фізиці </w:t>
-      </w:r>
-      <w:proofErr w:type="spellStart"/>
-      <w:r>
-        <w:rPr>
-          <w:szCs w:val="28"/>
-        </w:rPr>
-        <w:t>наносистем</w:t>
-      </w:r>
-      <w:proofErr w:type="spellEnd"/>
-      <w:r>
-        <w:rPr>
-          <w:szCs w:val="28"/>
-        </w:rPr>
-        <w:t xml:space="preserve">» та </w:t>
-      </w:r>
-      <w:r>
-        <w:rPr>
+        <w:t xml:space="preserve">докторської </w:t>
+      </w:r>
+      <w:r>
+        <w:rPr>
+          <w:bCs/>
+          <w:szCs w:val="28"/>
+        </w:rPr>
+        <w:t>дисертації</w:t>
+      </w:r>
+      <w:r>
+        <w:rPr>
+          <w:bCs/>
+          <w:szCs w:val="28"/>
+        </w:rPr>
+        <w:t>, з них 2 навчально-методичні посібники та 1 навчальний посібник</w:t>
+      </w:r>
+      <w:r>
+        <w:rPr>
+          <w:bCs/>
+          <w:szCs w:val="28"/>
+        </w:rPr>
+        <w:t xml:space="preserve">. </w:t>
+      </w:r>
+      <w:r>
+        <w:rPr>
+          <w:rFonts w:ascii="Times New Roman CYR" w:hAnsi="Times New Roman CYR" w:cs="Times New Roman CYR"/>
+          <w:szCs w:val="28"/>
+        </w:rPr>
+        <w:t xml:space="preserve">За звітний період у співавторстві опубліковано </w:t>
+      </w:r>
+      <w:r>
+        <w:rPr>
+          <w:rFonts w:ascii="Times New Roman CYR" w:hAnsi="Times New Roman CYR" w:cs="Times New Roman CYR"/>
+          <w:szCs w:val="28"/>
+        </w:rPr>
+        <w:t>1</w:t>
+      </w:r>
+      <w:r>
+        <w:rPr>
+          <w:rFonts w:ascii="Times New Roman CYR" w:hAnsi="Times New Roman CYR" w:cs="Times New Roman CYR"/>
+          <w:szCs w:val="28"/>
+        </w:rPr>
+        <w:t xml:space="preserve"> </w:t>
+      </w:r>
+      <w:r>
+        <w:rPr>
+          <w:rFonts w:ascii="Times New Roman CYR" w:hAnsi="Times New Roman CYR" w:cs="Times New Roman CYR"/>
+          <w:szCs w:val="28"/>
+        </w:rPr>
+        <w:t>навчальний посібник</w:t>
+      </w:r>
+      <w:r>
+        <w:rPr>
+          <w:szCs w:val="28"/>
+        </w:rPr>
+        <w:t>.</w:t>
+      </w:r>
+    </w:p>
+    <w:p>
+      <w:pPr>
+        <w:spacing w:line="240" w:lineRule="auto"/>
+        <w:ind w:firstLine="708"/>
+        <w:jc w:val="both"/>
+        <w:rPr>
+          <w:bCs/>
+          <w:szCs w:val="28"/>
+        </w:rPr>
+      </w:pPr>
+      <w:r>
+        <w:rPr>
+          <w:bCs/>
+          <w:szCs w:val="28"/>
+        </w:rPr>
+        <w:t>З 2019 р. є секретарем підкомісії зі спеціальності 104 «Фізика та астрономія» Науково-методичної комісії №6 з біології, природничих наук та математики сектору вищої освіти Науково-методичної ради Міністерства освіти і науки України. Входив до групи розробників стандартів вищої освіти за спеціальністю «104 Фізика та астрономія» за другим (магістерським) та третім (освітньо-науковим) рівнями (ступені вищої освіти магістр та доктор філософії, відповідно).</w:t>
+      </w:r>
+    </w:p>
+    <w:p>
+      <w:pPr>
+        <w:spacing w:line="240" w:lineRule="auto"/>
+        <w:ind w:firstLine="708"/>
+        <w:jc w:val="both"/>
+        <w:rPr>
+          <w:bCs/>
+          <w:szCs w:val="28"/>
+        </w:rPr>
+      </w:pPr>
+      <w:r>
+        <w:rPr>
+          <w:bCs/>
+          <w:szCs w:val="28"/>
+        </w:rPr>
+        <w:t>З 2019 р. є головою науково-методичної комісії фізичного факультету.</w:t>
+      </w:r>
+    </w:p>
+    <w:p>
+      <w:pPr>
+        <w:spacing w:line="240" w:lineRule="auto"/>
+        <w:ind w:firstLine="708"/>
+        <w:jc w:val="both"/>
+        <w:rPr>
+          <w:bCs/>
+          <w:szCs w:val="28"/>
+        </w:rPr>
+      </w:pPr>
+      <w:r>
+        <w:rPr>
+          <w:bCs/>
+          <w:szCs w:val="28"/>
+        </w:rPr>
+        <w:t>Експерт Національного агентства із забезпечення якості вищої освіти.</w:t>
+      </w:r>
+    </w:p>
+    <w:p>
+      <w:pPr>
+        <w:spacing w:line="240" w:lineRule="auto"/>
+        <w:ind w:firstLine="708"/>
+        <w:jc w:val="both"/>
+        <w:rPr>
+          <w:bCs/>
+          <w:szCs w:val="28"/>
+        </w:rPr>
+      </w:pPr>
+      <w:r>
+        <w:rPr>
+          <w:bCs/>
+          <w:szCs w:val="28"/>
+        </w:rPr>
+        <w:t>З метою підвищення професійної компетентності успішно пройшов</w:t>
+      </w:r>
+      <w:r>
+        <w:rPr>
+          <w:bCs/>
+          <w:szCs w:val="28"/>
+        </w:rPr>
+        <w:t xml:space="preserve"> </w:t>
+      </w:r>
+      <w:r>
+        <w:rPr>
+          <w:color w:val="000000"/>
+          <w:szCs w:val="28"/>
+        </w:rPr>
+        <w:t xml:space="preserve">з 8 серпня по 16 вересня 2022 року міжнародне практичне стажування </w:t>
+      </w:r>
+      <w:r>
+        <w:rPr>
+          <w:color w:val="000000"/>
           <w:szCs w:val="28"/>
         </w:rPr>
         <w:t>«</w:t>
       </w:r>
-      <w:proofErr w:type="spellStart"/>
-      <w:r>
-        <w:rPr>
-          <w:szCs w:val="28"/>
-        </w:rPr>
-        <w:t>Наноелектроніка</w:t>
-      </w:r>
-      <w:proofErr w:type="spellEnd"/>
-      <w:r>
-        <w:rPr>
+      <w:r>
+        <w:rPr>
+          <w:szCs w:val="28"/>
+        </w:rPr>
+        <w:t>Навчально-наукова діяльність у сучасному університеті: виклики, рішення, перспективи</w:t>
+      </w:r>
+      <w:r>
+        <w:rPr>
+          <w:color w:val="000000"/>
           <w:szCs w:val="28"/>
         </w:rPr>
         <w:t>»</w:t>
       </w:r>
       <w:r>
         <w:rPr>
+          <w:color w:val="000000"/>
           <w:szCs w:val="28"/>
         </w:rPr>
         <w:t xml:space="preserve"> </w:t>
       </w:r>
       <w:r>
         <w:rPr>
-          <w:szCs w:val="28"/>
-        </w:rPr>
-        <w:t>для студентів спеціалізації</w:t>
-      </w:r>
-      <w:r>
-        <w:rPr>
-          <w:szCs w:val="28"/>
-        </w:rPr>
-        <w:t xml:space="preserve"> «Фізика </w:t>
-      </w:r>
-      <w:proofErr w:type="spellStart"/>
-      <w:r>
-        <w:rPr>
-          <w:szCs w:val="28"/>
-        </w:rPr>
-        <w:t>наносистем</w:t>
-      </w:r>
-      <w:proofErr w:type="spellEnd"/>
-      <w:r>
-        <w:rPr>
-          <w:szCs w:val="28"/>
-        </w:rPr>
-        <w:t>» на фізичному факультеті, спеціальність «</w:t>
-      </w:r>
-      <w:r>
-        <w:rPr>
-          <w:szCs w:val="28"/>
-        </w:rPr>
-        <w:t>Фізика та астрономія</w:t>
-      </w:r>
-      <w:r>
-        <w:rPr>
-          <w:szCs w:val="28"/>
-        </w:rPr>
-        <w:t>».</w:t>
-      </w:r>
-      <w:r>
-        <w:rPr>
-          <w:szCs w:val="28"/>
-        </w:rPr>
-        <w:t xml:space="preserve"> </w:t>
-      </w:r>
-      <w:r>
-        <w:rPr>
-          <w:szCs w:val="28"/>
-        </w:rPr>
-        <w:t>Керу</w:t>
-      </w:r>
-      <w:r>
-        <w:rPr>
-          <w:szCs w:val="28"/>
-        </w:rPr>
-        <w:t>є</w:t>
-      </w:r>
-      <w:r>
-        <w:rPr>
-          <w:szCs w:val="28"/>
-        </w:rPr>
-        <w:t xml:space="preserve"> виконанням </w:t>
-      </w:r>
-      <w:r>
-        <w:rPr>
-          <w:szCs w:val="28"/>
-        </w:rPr>
-        <w:t xml:space="preserve">кваліфікаційних робіт бакалавра та магістра, навчальною практикою за фахом, </w:t>
-      </w:r>
-      <w:r>
-        <w:rPr>
-          <w:szCs w:val="28"/>
-        </w:rPr>
-        <w:t>науково-виробничою</w:t>
-      </w:r>
-      <w:r>
-        <w:rPr>
-          <w:szCs w:val="28"/>
-        </w:rPr>
-        <w:t>,</w:t>
-      </w:r>
-      <w:r>
-        <w:rPr>
-          <w:szCs w:val="28"/>
-        </w:rPr>
-        <w:t xml:space="preserve"> </w:t>
-      </w:r>
-      <w:r>
-        <w:rPr>
-          <w:szCs w:val="28"/>
-        </w:rPr>
-        <w:t>переддипломною</w:t>
-      </w:r>
-      <w:r>
-        <w:rPr>
-          <w:szCs w:val="28"/>
-        </w:rPr>
-        <w:t xml:space="preserve"> та асистентською практик</w:t>
-      </w:r>
-      <w:r>
-        <w:rPr>
-          <w:szCs w:val="28"/>
-        </w:rPr>
-        <w:t>ами.</w:t>
-      </w:r>
-    </w:p>
-    <w:p>
-      <w:pPr>
-        <w:spacing w:line="240" w:lineRule="auto"/>
-        <w:ind w:firstLine="708"/>
-        <w:jc w:val="both"/>
-        <w:rPr>
-          <w:szCs w:val="28"/>
-        </w:rPr>
-      </w:pPr>
-      <w:r>
-        <w:rPr>
-          <w:bCs/>
-          <w:szCs w:val="28"/>
-        </w:rPr>
-        <w:t xml:space="preserve">Опублікував у співавторстві та одноосібно 13 робіт навчально-методичного характеру, зокрема 3 після захисту </w:t>
-      </w:r>
-      <w:r>
-        <w:rPr>
-          <w:bCs/>
-          <w:szCs w:val="28"/>
-        </w:rPr>
-        <w:t xml:space="preserve">докторської </w:t>
-      </w:r>
-      <w:r>
-        <w:rPr>
-          <w:bCs/>
-          <w:szCs w:val="28"/>
-        </w:rPr>
-        <w:t>дисертації</w:t>
-      </w:r>
-      <w:r>
-        <w:rPr>
-          <w:bCs/>
-          <w:szCs w:val="28"/>
-        </w:rPr>
-        <w:t>, з них 2 навчально-методичні посібники та 1 навчальний посібник</w:t>
-      </w:r>
-      <w:r>
-        <w:rPr>
-          <w:bCs/>
-          <w:szCs w:val="28"/>
-        </w:rPr>
-        <w:t xml:space="preserve">. </w:t>
-      </w:r>
-      <w:r>
-        <w:rPr>
-          <w:rFonts w:ascii="Times New Roman CYR" w:hAnsi="Times New Roman CYR" w:cs="Times New Roman CYR"/>
-          <w:szCs w:val="28"/>
-        </w:rPr>
-        <w:t xml:space="preserve">За звітний період у співавторстві опубліковано </w:t>
-      </w:r>
-      <w:r>
-        <w:rPr>
-          <w:rFonts w:ascii="Times New Roman CYR" w:hAnsi="Times New Roman CYR" w:cs="Times New Roman CYR"/>
-          <w:szCs w:val="28"/>
-        </w:rPr>
-        <w:t>1</w:t>
-      </w:r>
-      <w:r>
-        <w:rPr>
-          <w:rFonts w:ascii="Times New Roman CYR" w:hAnsi="Times New Roman CYR" w:cs="Times New Roman CYR"/>
-          <w:szCs w:val="28"/>
-        </w:rPr>
-        <w:t xml:space="preserve"> </w:t>
-      </w:r>
-      <w:r>
-        <w:rPr>
-          <w:rFonts w:ascii="Times New Roman CYR" w:hAnsi="Times New Roman CYR" w:cs="Times New Roman CYR"/>
-          <w:szCs w:val="28"/>
-        </w:rPr>
-        <w:t>навчальний посібник</w:t>
-      </w:r>
-      <w:r>
-        <w:rPr>
-          <w:szCs w:val="28"/>
-        </w:rPr>
-        <w:t>.</w:t>
-      </w:r>
-    </w:p>
-    <w:p>
-      <w:pPr>
-        <w:spacing w:line="240" w:lineRule="auto"/>
-        <w:ind w:firstLine="708"/>
-        <w:jc w:val="both"/>
-        <w:rPr>
-          <w:bCs/>
-          <w:szCs w:val="28"/>
-        </w:rPr>
-      </w:pPr>
-      <w:r>
-        <w:rPr>
-          <w:bCs/>
-          <w:szCs w:val="28"/>
-        </w:rPr>
-        <w:t>З 2019 р. є секретарем підкомісії зі спеціальності 104 «Фізика та астрономія» Науково-методичної комісії №6 з біології, природничих наук та математики сектору вищої освіти Науково-методичної ради Міністерства освіти і науки України. Входив до групи розробників стандартів вищої освіти за спеціальністю «104 Фізика та астрономія» за другим (магістерським) та третім (</w:t>
-      </w:r>
-      <w:proofErr w:type="spellStart"/>
-      <w:r>
-        <w:rPr>
-          <w:bCs/>
-          <w:szCs w:val="28"/>
-        </w:rPr>
-        <w:t>освітньо</w:t>
-      </w:r>
-      <w:proofErr w:type="spellEnd"/>
-      <w:r>
-        <w:rPr>
-          <w:bCs/>
-          <w:szCs w:val="28"/>
-        </w:rPr>
-        <w:t>-науковим) рівнями (ступені вищої освіти магістр та доктор філософії, відповідно).</w:t>
-      </w:r>
-    </w:p>
-    <w:p>
-      <w:pPr>
-        <w:spacing w:line="240" w:lineRule="auto"/>
-        <w:ind w:firstLine="708"/>
-        <w:jc w:val="both"/>
-        <w:rPr>
-          <w:bCs/>
-          <w:szCs w:val="28"/>
-        </w:rPr>
-      </w:pPr>
-      <w:r>
-        <w:rPr>
-          <w:bCs/>
-          <w:szCs w:val="28"/>
-        </w:rPr>
-        <w:t>З 2019 р. є головою науково-методичної комісії фізичного факультету.</w:t>
-      </w:r>
-    </w:p>
-    <w:p>
-      <w:pPr>
-        <w:spacing w:line="240" w:lineRule="auto"/>
-        <w:ind w:firstLine="708"/>
-        <w:jc w:val="both"/>
-        <w:rPr>
-          <w:bCs/>
-          <w:szCs w:val="28"/>
-        </w:rPr>
-      </w:pPr>
-      <w:proofErr w:type="spellStart"/>
-      <w:r>
-        <w:rPr>
-          <w:bCs/>
-          <w:szCs w:val="28"/>
-        </w:rPr>
-        <w:t>Експерт</w:t>
-      </w:r>
-      <w:proofErr w:type="spellEnd"/>
-      <w:r>
-        <w:rPr>
-          <w:bCs/>
-          <w:szCs w:val="28"/>
-        </w:rPr>
-        <w:t xml:space="preserve"> Національного агентства </w:t>
-      </w:r>
-      <w:proofErr w:type="spellStart"/>
-      <w:r>
-        <w:rPr>
-          <w:bCs/>
-          <w:szCs w:val="28"/>
-        </w:rPr>
-        <w:t>із</w:t>
-      </w:r>
-      <w:proofErr w:type="spellEnd"/>
-      <w:r>
-        <w:rPr>
-          <w:bCs/>
-          <w:szCs w:val="28"/>
-        </w:rPr>
-        <w:t xml:space="preserve"> </w:t>
-      </w:r>
-      <w:proofErr w:type="spellStart"/>
-      <w:r>
-        <w:rPr>
-          <w:bCs/>
-          <w:szCs w:val="28"/>
-        </w:rPr>
-        <w:t>забезпечення</w:t>
-      </w:r>
-      <w:proofErr w:type="spellEnd"/>
-      <w:r>
-        <w:rPr>
-          <w:bCs/>
-          <w:szCs w:val="28"/>
-        </w:rPr>
-        <w:t xml:space="preserve"> </w:t>
-      </w:r>
-      <w:proofErr w:type="spellStart"/>
-      <w:r>
-        <w:rPr>
-          <w:bCs/>
-          <w:szCs w:val="28"/>
-        </w:rPr>
-        <w:t>якості</w:t>
-      </w:r>
-      <w:proofErr w:type="spellEnd"/>
-      <w:r>
-        <w:rPr>
-          <w:bCs/>
-          <w:szCs w:val="28"/>
-        </w:rPr>
-        <w:t xml:space="preserve"> </w:t>
-      </w:r>
-      <w:proofErr w:type="spellStart"/>
-      <w:r>
-        <w:rPr>
-          <w:bCs/>
-          <w:szCs w:val="28"/>
-        </w:rPr>
-        <w:t>вищої</w:t>
-      </w:r>
-      <w:proofErr w:type="spellEnd"/>
-      <w:r>
-        <w:rPr>
-          <w:bCs/>
-          <w:szCs w:val="28"/>
-        </w:rPr>
-        <w:t xml:space="preserve"> </w:t>
-      </w:r>
-      <w:proofErr w:type="spellStart"/>
-      <w:r>
-        <w:rPr>
-          <w:bCs/>
-          <w:szCs w:val="28"/>
-        </w:rPr>
-        <w:t>освіти</w:t>
-      </w:r>
-      <w:proofErr w:type="spellEnd"/>
-      <w:r>
-        <w:rPr>
-          <w:bCs/>
-          <w:szCs w:val="28"/>
-        </w:rPr>
-        <w:t>.</w:t>
-      </w:r>
-    </w:p>
-    <w:p>
-      <w:pPr>
-        <w:spacing w:line="240" w:lineRule="auto"/>
-        <w:ind w:firstLine="708"/>
-        <w:jc w:val="both"/>
-        <w:rPr>
-          <w:bCs/>
-          <w:szCs w:val="28"/>
-        </w:rPr>
-      </w:pPr>
-      <w:r>
-        <w:rPr>
-          <w:bCs/>
-          <w:szCs w:val="28"/>
-        </w:rPr>
-        <w:t>З метою підвищення професійної компетентності успішно пройшов</w:t>
-      </w:r>
-      <w:r>
-        <w:rPr>
-          <w:bCs/>
-          <w:szCs w:val="28"/>
-        </w:rPr>
-        <w:t xml:space="preserve"> </w:t>
-      </w:r>
-      <w:r>
-        <w:rPr>
           <w:color w:val="000000"/>
           <w:szCs w:val="28"/>
         </w:rPr>
-        <w:t xml:space="preserve">з 8 серпня по 16 вересня 2022 року міжнародне практичне стажування </w:t>
-      </w:r>
-      <w:r>
-        <w:rPr>
-          <w:color w:val="000000"/>
-          <w:szCs w:val="28"/>
-        </w:rPr>
-        <w:t>«</w:t>
-      </w:r>
-      <w:r>
-        <w:rPr>
-          <w:szCs w:val="28"/>
-        </w:rPr>
-        <w:t>Навчально-наукова діяльність у сучасному університеті: виклики, рішення, перспективи</w:t>
-      </w:r>
-      <w:r>
-        <w:rPr>
-          <w:color w:val="000000"/>
-          <w:szCs w:val="28"/>
-        </w:rPr>
-        <w:t>»</w:t>
-      </w:r>
-      <w:r>
-        <w:rPr>
-          <w:color w:val="000000"/>
-          <w:szCs w:val="28"/>
-        </w:rPr>
-        <w:t xml:space="preserve"> </w:t>
-      </w:r>
-      <w:r>
-        <w:rPr>
-          <w:color w:val="000000"/>
-          <w:szCs w:val="28"/>
-        </w:rPr>
         <w:lastRenderedPageBreak/>
-        <w:t xml:space="preserve">на базі факультету педагогіки Білостоцького університету, </w:t>
-      </w:r>
-      <w:proofErr w:type="spellStart"/>
-      <w:r>
-        <w:rPr>
-          <w:color w:val="000000"/>
-          <w:szCs w:val="28"/>
-        </w:rPr>
-        <w:t>Польша</w:t>
-      </w:r>
-      <w:proofErr w:type="spellEnd"/>
-      <w:r>
-        <w:rPr>
-          <w:color w:val="000000"/>
-          <w:szCs w:val="28"/>
-        </w:rPr>
-        <w:t xml:space="preserve"> </w:t>
+        <w:t xml:space="preserve">на базі факультету педагогіки Білостоцького університету, Польша </w:t>
       </w:r>
       <w:r>
         <w:rPr>
@@ -1915,19 +1614,220 @@
         <w:rPr>
           <w:szCs w:val="28"/>
         </w:rPr>
+        <w:t xml:space="preserve"> (</w:t>
+      </w:r>
+      <w:r>
+        <w:rPr>
+          <w:szCs w:val="28"/>
+        </w:rPr>
+        <w:t xml:space="preserve">31 </w:t>
+      </w:r>
+      <w:r>
+        <w:rPr>
+          <w:szCs w:val="28"/>
+        </w:rPr>
+        <w:t xml:space="preserve">– у </w:t>
+      </w:r>
+      <w:r>
+        <w:rPr>
+          <w:szCs w:val="28"/>
+        </w:rPr>
+        <w:t xml:space="preserve">Scopus, </w:t>
+      </w:r>
+      <w:r>
+        <w:rPr>
+          <w:szCs w:val="28"/>
+        </w:rPr>
+        <w:t>у тому числі 10 одноосібних робіт</w:t>
+      </w:r>
+      <w:r>
+        <w:rPr>
+          <w:szCs w:val="28"/>
+        </w:rPr>
+        <w:t>)</w:t>
+      </w:r>
+      <w:r>
+        <w:t>.</w:t>
+      </w:r>
+    </w:p>
+    <w:p>
+      <w:pPr>
+        <w:spacing w:line="240" w:lineRule="auto"/>
+        <w:ind w:right="190" w:firstLine="709"/>
+        <w:jc w:val="both"/>
+        <w:rPr>
+          <w:szCs w:val="28"/>
+        </w:rPr>
+      </w:pPr>
+      <w:bookmarkStart w:id="2" w:name="_Hlk87880756"/>
+      <w:r>
+        <w:rPr>
+          <w:szCs w:val="28"/>
+        </w:rPr>
+        <w:t>H-індекс за базою Scopus – 8.</w:t>
+      </w:r>
+      <w:bookmarkEnd w:id="2"/>
+    </w:p>
+    <w:p>
+      <w:pPr>
+        <w:spacing w:line="240" w:lineRule="auto"/>
+        <w:ind w:right="190" w:firstLine="709"/>
+        <w:jc w:val="both"/>
+        <w:rPr>
+          <w:szCs w:val="28"/>
+        </w:rPr>
+      </w:pPr>
+      <w:r>
+        <w:rPr>
+          <w:szCs w:val="28"/>
+        </w:rPr>
+        <w:t xml:space="preserve">Після захисту докторської дисертації опубліковано </w:t>
+      </w:r>
+      <w:r>
+        <w:rPr>
+          <w:szCs w:val="28"/>
+        </w:rPr>
+        <w:t>1</w:t>
+      </w:r>
+      <w:r>
+        <w:rPr>
+          <w:szCs w:val="28"/>
+        </w:rPr>
+        <w:t>9</w:t>
+      </w:r>
+      <w:r>
+        <w:rPr>
+          <w:szCs w:val="28"/>
+        </w:rPr>
+        <w:t xml:space="preserve"> наукових праць, зокрема: наукові статті у вітчизняних фахових – </w:t>
+      </w:r>
+      <w:r>
+        <w:rPr>
+          <w:szCs w:val="28"/>
+        </w:rPr>
+        <w:t>3</w:t>
+      </w:r>
+      <w:r>
+        <w:rPr>
+          <w:szCs w:val="28"/>
+        </w:rPr>
+        <w:t xml:space="preserve"> і закордонних – </w:t>
+      </w:r>
+      <w:r>
+        <w:rPr>
+          <w:szCs w:val="28"/>
+        </w:rPr>
+        <w:t>9</w:t>
+      </w:r>
+      <w:r>
+        <w:rPr>
+          <w:szCs w:val="28"/>
+        </w:rPr>
+        <w:t xml:space="preserve"> виданнях</w:t>
+      </w:r>
+      <w:r>
+        <w:t>, 1 матеріали доповідей конференцій, 6 тез доповідей (</w:t>
+      </w:r>
+      <w:r>
+        <w:rPr>
+          <w:szCs w:val="28"/>
+        </w:rPr>
+        <w:t xml:space="preserve">10 </w:t>
+      </w:r>
+      <w:r>
+        <w:rPr>
+          <w:szCs w:val="28"/>
+        </w:rPr>
+        <w:t xml:space="preserve">– у </w:t>
+      </w:r>
+      <w:r>
+        <w:rPr>
+          <w:szCs w:val="28"/>
+        </w:rPr>
+        <w:t xml:space="preserve">Scopus, з них 8 – </w:t>
+      </w:r>
+      <w:r>
+        <w:rPr>
+          <w:szCs w:val="28"/>
+        </w:rPr>
+        <w:t>у</w:t>
+      </w:r>
+      <w:r>
+        <w:rPr>
+          <w:szCs w:val="28"/>
+        </w:rPr>
+        <w:t xml:space="preserve"> журналах першого та другого квартилів</w:t>
+      </w:r>
+      <w:r>
+        <w:t>)</w:t>
+      </w:r>
+      <w:r>
+        <w:rPr>
+          <w:szCs w:val="28"/>
+        </w:rPr>
+        <w:t>.</w:t>
+      </w:r>
+    </w:p>
+    <w:p>
+      <w:pPr>
+        <w:spacing w:line="240" w:lineRule="auto"/>
+        <w:ind w:right="190" w:firstLine="709"/>
+        <w:jc w:val="both"/>
+        <w:rPr>
+          <w:szCs w:val="28"/>
+        </w:rPr>
+      </w:pPr>
+      <w:r>
+        <w:rPr>
+          <w:szCs w:val="28"/>
+        </w:rPr>
+        <w:t xml:space="preserve">За звітний період на посаді професора опубліковано </w:t>
+      </w:r>
+      <w:r>
+        <w:rPr>
+          <w:szCs w:val="28"/>
+        </w:rPr>
+        <w:t>8</w:t>
+      </w:r>
+      <w:r>
+        <w:rPr>
+          <w:szCs w:val="28"/>
+        </w:rPr>
+        <w:t xml:space="preserve"> наукових праць, з них </w:t>
+      </w:r>
+      <w:r>
+        <w:rPr>
+          <w:bCs/>
+          <w:szCs w:val="28"/>
+        </w:rPr>
+        <w:t xml:space="preserve">5 </w:t>
+      </w:r>
+      <w:r>
+        <w:rPr>
+          <w:szCs w:val="28"/>
+        </w:rPr>
+        <w:t xml:space="preserve">у </w:t>
+      </w:r>
+      <w:r>
+        <w:t>наукових фахових та закордонних виданнях</w:t>
+      </w:r>
+      <w:r>
+        <w:t>, 1 матеріали доповідей конференцій, 2 тез доповідей</w:t>
+      </w:r>
+      <w:r>
+        <w:rPr>
+          <w:szCs w:val="28"/>
+        </w:rPr>
         <w:t xml:space="preserve"> </w:t>
       </w:r>
       <w:r>
-        <w:rPr>
-          <w:szCs w:val="28"/>
-        </w:rPr>
         <w:t>(</w:t>
       </w:r>
       <w:r>
         <w:rPr>
           <w:szCs w:val="28"/>
         </w:rPr>
-        <w:t xml:space="preserve">31 </w:t>
+        <w:t xml:space="preserve">5 </w:t>
       </w:r>
       <w:r>
         <w:rPr>
@@ -1935,33 +1835,31 @@
         </w:rPr>
         <w:t xml:space="preserve">– у </w:t>
       </w:r>
-      <w:proofErr w:type="spellStart"/>
-      <w:r>
-        <w:rPr>
-          <w:szCs w:val="28"/>
-        </w:rPr>
-        <w:t>Scopus</w:t>
-      </w:r>
-      <w:proofErr w:type="spellEnd"/>
-      <w:r>
-        <w:rPr>
-          <w:szCs w:val="28"/>
-        </w:rPr>
-        <w:t xml:space="preserve">, </w:t>
-      </w:r>
-      <w:r>
-        <w:rPr>
-          <w:szCs w:val="28"/>
-        </w:rPr>
-        <w:t>у тому числі 10 одноосібних робіт</w:t>
-      </w:r>
-      <w:r>
-        <w:rPr>
-          <w:szCs w:val="28"/>
-        </w:rPr>
+      <w:r>
+        <w:rPr>
+          <w:szCs w:val="28"/>
+        </w:rPr>
+        <w:t xml:space="preserve">Scopus, з них 4 – </w:t>
+      </w:r>
+      <w:r>
+        <w:rPr>
+          <w:szCs w:val="28"/>
+        </w:rPr>
+        <w:t>у</w:t>
+      </w:r>
+      <w:r>
+        <w:rPr>
+          <w:szCs w:val="28"/>
+        </w:rPr>
+        <w:t xml:space="preserve"> журналах першого та другого квартилів</w:t>
+      </w:r>
+      <w:r>
         <w:t>)</w:t>
       </w:r>
       <w:r>
+        <w:rPr>
+          <w:szCs w:val="28"/>
+        </w:rPr>
         <w:t>.</w:t>
       </w:r>
     </w:p>
@@ -1974,28 +1872,72 @@
           <w:szCs w:val="28"/>
         </w:rPr>
       </w:pPr>
-      <w:bookmarkStart w:id="2" w:name="_Hlk87880756"/>
-      <w:r>
-        <w:rPr>
-          <w:szCs w:val="28"/>
-        </w:rPr>
-        <w:t xml:space="preserve">H-індекс за базою </w:t>
-      </w:r>
-      <w:proofErr w:type="spellStart"/>
-      <w:r>
-        <w:rPr>
-          <w:szCs w:val="28"/>
-        </w:rPr>
-        <w:t>Scopus</w:t>
-      </w:r>
-      <w:proofErr w:type="spellEnd"/>
-      <w:r>
-        <w:rPr>
-          <w:szCs w:val="28"/>
-        </w:rPr>
-        <w:t xml:space="preserve"> – 8.</w:t>
-      </w:r>
-      <w:bookmarkEnd w:id="2"/>
+      <w:r>
+        <w:rPr>
+          <w:szCs w:val="28"/>
+        </w:rPr>
+        <w:t xml:space="preserve">У 2006-2008 рр. </w:t>
+      </w:r>
+      <w:r>
+        <w:rPr>
+          <w:szCs w:val="28"/>
+        </w:rPr>
+        <w:t>бу</w:t>
+      </w:r>
+      <w:r>
+        <w:rPr>
+          <w:szCs w:val="28"/>
+        </w:rPr>
+        <w:t>в виконавцем</w:t>
+      </w:r>
+      <w:r>
+        <w:rPr>
+          <w:szCs w:val="28"/>
+        </w:rPr>
+        <w:t xml:space="preserve"> про</w:t>
+      </w:r>
+      <w:r>
+        <w:rPr>
+          <w:szCs w:val="28"/>
+        </w:rPr>
+        <w:t>є</w:t>
+      </w:r>
+      <w:r>
+        <w:rPr>
+          <w:szCs w:val="28"/>
+        </w:rPr>
+        <w:t>кту УНТЦ №</w:t>
+      </w:r>
+      <w:r>
+        <w:rPr>
+          <w:szCs w:val="28"/>
+        </w:rPr>
+        <w:t>3555</w:t>
+      </w:r>
+      <w:r>
+        <w:rPr>
+          <w:szCs w:val="28"/>
+        </w:rPr>
+        <w:t xml:space="preserve"> "</w:t>
+      </w:r>
+      <w:r>
+        <w:rPr>
+          <w:szCs w:val="28"/>
+        </w:rPr>
+        <w:t>Дослідження та створення методів опто- акустичного контролю матеріалів</w:t>
+      </w:r>
+      <w:r>
+        <w:rPr>
+          <w:szCs w:val="28"/>
+        </w:rPr>
+        <w:t>"</w:t>
+      </w:r>
+      <w:r>
+        <w:rPr>
+          <w:szCs w:val="28"/>
+        </w:rPr>
+        <w:t xml:space="preserve"> із закордонним фінансуванням.</w:t>
+      </w:r>
     </w:p>
     <w:p>
       <w:pPr>
@@ -2010,19 +1952,196 @@
         <w:rPr>
           <w:szCs w:val="28"/>
         </w:rPr>
-        <w:t xml:space="preserve">Після захисту докторської дисертації опубліковано </w:t>
-      </w:r>
-      <w:r>
-        <w:rPr>
-          <w:szCs w:val="28"/>
-        </w:rPr>
-        <w:t>18</w:t>
-      </w:r>
-      <w:r>
-        <w:rPr>
-          <w:szCs w:val="28"/>
-        </w:rPr>
-        <w:t xml:space="preserve"> наукових праць, зокрема: наукові статті у вітчизняних фахових – </w:t>
+        <w:t>У 2020-2021рр. був н</w:t>
+      </w:r>
+      <w:r>
+        <w:rPr>
+          <w:szCs w:val="28"/>
+        </w:rPr>
+        <w:t>аукови</w:t>
+      </w:r>
+      <w:r>
+        <w:rPr>
+          <w:szCs w:val="28"/>
+        </w:rPr>
+        <w:t>м</w:t>
+      </w:r>
+      <w:r>
+        <w:rPr>
+          <w:szCs w:val="28"/>
+        </w:rPr>
+        <w:t xml:space="preserve"> керівник</w:t>
+      </w:r>
+      <w:r>
+        <w:rPr>
+          <w:szCs w:val="28"/>
+        </w:rPr>
+        <w:t>ом</w:t>
+      </w:r>
+      <w:r>
+        <w:rPr>
+          <w:szCs w:val="28"/>
+        </w:rPr>
+        <w:t xml:space="preserve"> проєкту Національного фонду досліджень України </w:t>
+      </w:r>
+      <w:r>
+        <w:rPr>
+          <w:szCs w:val="28"/>
+        </w:rPr>
+        <w:t>2020.02/0036</w:t>
+      </w:r>
+      <w:r>
+        <w:rPr>
+          <w:szCs w:val="28"/>
+        </w:rPr>
+        <w:t xml:space="preserve"> «</w:t>
+      </w:r>
+      <w:r>
+        <w:rPr>
+          <w:szCs w:val="28"/>
+        </w:rPr>
+        <w:t>Розробка фізичних засад акусто-керованої модифікації та машинно-орієнтованої характеризації кремнієвих сонячних елементів».</w:t>
+      </w:r>
+    </w:p>
+    <w:p>
+      <w:pPr>
+        <w:spacing w:line="240" w:lineRule="auto"/>
+        <w:ind w:right="190" w:firstLine="709"/>
+        <w:jc w:val="both"/>
+        <w:rPr>
+          <w:szCs w:val="28"/>
+        </w:rPr>
+      </w:pPr>
+      <w:r>
+        <w:rPr>
+          <w:szCs w:val="28"/>
+        </w:rPr>
+        <w:t>У 2019-2021рр. був виконавцем бюджетної теми № 19БФ051-05 «Розробка фізичних засад функціоналізації наноструктурованих матеріалів на основі карбону, напівпровідникових гетероструктур та поруватого кремнію».</w:t>
+      </w:r>
+    </w:p>
+    <w:p>
+      <w:pPr>
+        <w:spacing w:line="240" w:lineRule="auto"/>
+        <w:ind w:right="190" w:firstLine="709"/>
+        <w:jc w:val="both"/>
+        <w:rPr>
+          <w:szCs w:val="28"/>
+        </w:rPr>
+      </w:pPr>
+      <w:r>
+        <w:rPr>
+          <w:szCs w:val="28"/>
+        </w:rPr>
+        <w:t xml:space="preserve">У 2021 р. за реалізацію керованого впливу акустичного поля на процеси перебудови дефектів у напівпровідниках та поверхнево-бар’єрних структурах присуджено премію імені І. Пулюя </w:t>
+      </w:r>
+      <w:r>
+        <w:rPr>
+          <w:szCs w:val="28"/>
+        </w:rPr>
+        <w:t>Н</w:t>
+      </w:r>
+      <w:r>
+        <w:rPr>
+          <w:szCs w:val="28"/>
+        </w:rPr>
+        <w:t>аціональної академії наук</w:t>
+      </w:r>
+      <w:r>
+        <w:rPr>
+          <w:szCs w:val="28"/>
+        </w:rPr>
+        <w:t xml:space="preserve"> України</w:t>
+      </w:r>
+      <w:r>
+        <w:rPr>
+          <w:szCs w:val="28"/>
+        </w:rPr>
+        <w:t>.</w:t>
+      </w:r>
+    </w:p>
+    <w:p>
+      <w:pPr>
+        <w:spacing w:line="240" w:lineRule="auto"/>
+        <w:ind w:firstLine="709"/>
+        <w:jc w:val="both"/>
+        <w:rPr>
+          <w:szCs w:val="28"/>
+          <w:lang w:eastAsia="en-US"/>
+        </w:rPr>
+      </w:pPr>
+      <w:r>
+        <w:rPr>
+          <w:color w:val="000000"/>
+          <w:szCs w:val="28"/>
+          <w:lang w:eastAsia="uk-UA"/>
+        </w:rPr>
+        <w:t xml:space="preserve">Звіт про науково-педагогічну діяльність </w:t>
+      </w:r>
+      <w:r>
+        <w:rPr>
+          <w:color w:val="000000"/>
+          <w:szCs w:val="28"/>
+          <w:lang w:eastAsia="uk-UA"/>
+        </w:rPr>
+        <w:t>Оліха Олега Ярославовича</w:t>
+      </w:r>
+      <w:r>
+        <w:rPr>
+          <w:color w:val="000000"/>
+          <w:szCs w:val="28"/>
+          <w:lang w:eastAsia="uk-UA"/>
+        </w:rPr>
+        <w:t xml:space="preserve"> було заслухано та схвалено на засіданні кафедри </w:t>
+      </w:r>
+      <w:r>
+        <w:rPr>
+          <w:color w:val="000000"/>
+          <w:szCs w:val="28"/>
+          <w:lang w:eastAsia="uk-UA"/>
+        </w:rPr>
+        <w:t xml:space="preserve">загальної </w:t>
+      </w:r>
+      <w:r>
+        <w:rPr>
+          <w:color w:val="000000"/>
+          <w:szCs w:val="28"/>
+          <w:lang w:eastAsia="uk-UA"/>
+        </w:rPr>
+        <w:t xml:space="preserve">фізики </w:t>
+      </w:r>
+      <w:r>
+        <w:rPr>
+          <w:color w:val="000000"/>
+          <w:szCs w:val="28"/>
+          <w:lang w:eastAsia="uk-UA"/>
+        </w:rPr>
+        <w:t xml:space="preserve">фізичного факультету Київського національного університету імені Тараса Шевченка </w:t>
+      </w:r>
+      <w:r>
+        <w:rPr>
+          <w:color w:val="000000"/>
+          <w:szCs w:val="28"/>
+          <w:lang w:eastAsia="uk-UA"/>
+        </w:rPr>
+        <w:t>14</w:t>
+      </w:r>
+      <w:r>
+        <w:rPr>
+          <w:szCs w:val="28"/>
+        </w:rPr>
+        <w:t xml:space="preserve"> </w:t>
+      </w:r>
+      <w:r>
+        <w:rPr>
+          <w:szCs w:val="28"/>
+        </w:rPr>
+        <w:t>жовтня</w:t>
+      </w:r>
+      <w:r>
+        <w:rPr>
+          <w:szCs w:val="28"/>
+        </w:rPr>
+        <w:t xml:space="preserve"> 202</w:t>
       </w:r>
       <w:r>
         <w:rPr>
@@ -2034,492 +2153,32 @@
         <w:rPr>
           <w:szCs w:val="28"/>
         </w:rPr>
-        <w:t xml:space="preserve"> і закордонних – </w:t>
-      </w:r>
-      <w:r>
-        <w:rPr>
-          <w:szCs w:val="28"/>
-        </w:rPr>
-        <w:t>9</w:t>
-      </w:r>
-      <w:r>
-        <w:rPr>
-          <w:szCs w:val="28"/>
-        </w:rPr>
-        <w:t xml:space="preserve"> виданнях</w:t>
-      </w:r>
-      <w:r>
-        <w:t>, 1 матеріали доповідей конференцій, 6 тез доповідей (</w:t>
-      </w:r>
-      <w:r>
-        <w:rPr>
-          <w:szCs w:val="28"/>
-        </w:rPr>
-        <w:t xml:space="preserve">10 </w:t>
-      </w:r>
-      <w:r>
-        <w:rPr>
-          <w:szCs w:val="28"/>
-        </w:rPr>
-        <w:t xml:space="preserve">– у </w:t>
-      </w:r>
-      <w:proofErr w:type="spellStart"/>
-      <w:r>
-        <w:rPr>
-          <w:szCs w:val="28"/>
-        </w:rPr>
-        <w:t>Scopus</w:t>
-      </w:r>
-      <w:proofErr w:type="spellEnd"/>
-      <w:r>
-        <w:rPr>
-          <w:szCs w:val="28"/>
-        </w:rPr>
-        <w:t xml:space="preserve">, з них 8 – </w:t>
-      </w:r>
-      <w:r>
-        <w:rPr>
-          <w:szCs w:val="28"/>
-        </w:rPr>
-        <w:t>у</w:t>
-      </w:r>
-      <w:r>
-        <w:rPr>
-          <w:szCs w:val="28"/>
-        </w:rPr>
-        <w:t xml:space="preserve"> журналах першого та другого </w:t>
-      </w:r>
-      <w:proofErr w:type="spellStart"/>
-      <w:r>
-        <w:rPr>
-          <w:szCs w:val="28"/>
-        </w:rPr>
-        <w:t>квартилів</w:t>
-      </w:r>
-      <w:proofErr w:type="spellEnd"/>
-      <w:r>
-        <w:t>)</w:t>
-      </w:r>
-      <w:r>
-        <w:rPr>
-          <w:szCs w:val="28"/>
+        <w:t xml:space="preserve"> року</w:t>
+      </w:r>
+      <w:r>
+        <w:rPr>
+          <w:color w:val="000000"/>
+          <w:szCs w:val="28"/>
+          <w:lang w:eastAsia="uk-UA"/>
         </w:rPr>
         <w:t>.</w:t>
       </w:r>
-    </w:p>
-    <w:p>
-      <w:pPr>
-        <w:spacing w:line="240" w:lineRule="auto"/>
-        <w:ind w:right="190" w:firstLine="709"/>
-        <w:jc w:val="both"/>
-        <w:rPr>
-          <w:szCs w:val="28"/>
-        </w:rPr>
-      </w:pPr>
-      <w:r>
-        <w:rPr>
-          <w:szCs w:val="28"/>
-        </w:rPr>
-        <w:t xml:space="preserve">За звітний період на посаді професора опубліковано </w:t>
-      </w:r>
-      <w:r>
-        <w:rPr>
-          <w:szCs w:val="28"/>
-        </w:rPr>
-        <w:t>7</w:t>
-      </w:r>
-      <w:r>
-        <w:rPr>
-          <w:szCs w:val="28"/>
-        </w:rPr>
-        <w:t xml:space="preserve"> наукових праць, з них </w:t>
-      </w:r>
-      <w:r>
-        <w:rPr>
-          <w:szCs w:val="28"/>
-        </w:rPr>
-        <w:t>4</w:t>
-      </w:r>
-      <w:r>
-        <w:rPr>
-          <w:szCs w:val="28"/>
-        </w:rPr>
-        <w:t xml:space="preserve"> у </w:t>
-      </w:r>
-      <w:r>
-        <w:t>наукових закордонних виданнях, 1 матеріали доповідей конференцій, 2 тез доповідей</w:t>
-      </w:r>
-      <w:r>
-        <w:rPr>
-          <w:szCs w:val="28"/>
-        </w:rPr>
-        <w:t xml:space="preserve"> </w:t>
-      </w:r>
-      <w:r>
-        <w:t>(</w:t>
-      </w:r>
-      <w:r>
-        <w:rPr>
-          <w:szCs w:val="28"/>
-        </w:rPr>
-        <w:t xml:space="preserve">5 </w:t>
-      </w:r>
-      <w:r>
-        <w:rPr>
-          <w:szCs w:val="28"/>
-        </w:rPr>
-        <w:t xml:space="preserve">– у </w:t>
-      </w:r>
-      <w:proofErr w:type="spellStart"/>
-      <w:r>
-        <w:rPr>
-          <w:szCs w:val="28"/>
-        </w:rPr>
-        <w:t>Scopus</w:t>
-      </w:r>
-      <w:proofErr w:type="spellEnd"/>
-      <w:r>
-        <w:rPr>
-          <w:szCs w:val="28"/>
-        </w:rPr>
-        <w:t xml:space="preserve">, з них 4 – </w:t>
-      </w:r>
-      <w:r>
-        <w:rPr>
-          <w:szCs w:val="28"/>
-        </w:rPr>
-        <w:t>у</w:t>
-      </w:r>
-      <w:r>
-        <w:rPr>
-          <w:szCs w:val="28"/>
-        </w:rPr>
-        <w:t xml:space="preserve"> журналах першого та другого </w:t>
-      </w:r>
-      <w:proofErr w:type="spellStart"/>
-      <w:r>
-        <w:rPr>
-          <w:szCs w:val="28"/>
-        </w:rPr>
-        <w:t>квартилів</w:t>
-      </w:r>
-      <w:proofErr w:type="spellEnd"/>
-      <w:r>
-        <w:t>)</w:t>
-      </w:r>
-      <w:r>
-        <w:rPr>
-          <w:szCs w:val="28"/>
-        </w:rPr>
-        <w:t>.</w:t>
-      </w:r>
-    </w:p>
-    <w:p>
-      <w:pPr>
-        <w:spacing w:line="240" w:lineRule="auto"/>
-        <w:ind w:right="190" w:firstLine="709"/>
-        <w:jc w:val="both"/>
-        <w:rPr>
-          <w:szCs w:val="28"/>
-        </w:rPr>
-      </w:pPr>
-      <w:r>
-        <w:rPr>
-          <w:szCs w:val="28"/>
-        </w:rPr>
-        <w:t xml:space="preserve">У 2006-2008 рр. </w:t>
-      </w:r>
-      <w:r>
-        <w:rPr>
-          <w:szCs w:val="28"/>
-        </w:rPr>
-        <w:t>бу</w:t>
-      </w:r>
-      <w:r>
-        <w:rPr>
-          <w:szCs w:val="28"/>
-        </w:rPr>
-        <w:t>в виконавцем</w:t>
-      </w:r>
-      <w:r>
-        <w:rPr>
-          <w:szCs w:val="28"/>
-        </w:rPr>
-        <w:t xml:space="preserve"> </w:t>
-      </w:r>
-      <w:proofErr w:type="spellStart"/>
-      <w:r>
-        <w:rPr>
-          <w:szCs w:val="28"/>
-        </w:rPr>
-        <w:t>про</w:t>
-      </w:r>
-      <w:r>
-        <w:rPr>
-          <w:szCs w:val="28"/>
-        </w:rPr>
-        <w:t>є</w:t>
-      </w:r>
-      <w:r>
-        <w:rPr>
-          <w:szCs w:val="28"/>
-        </w:rPr>
-        <w:t>кту</w:t>
-      </w:r>
-      <w:proofErr w:type="spellEnd"/>
-      <w:r>
-        <w:rPr>
-          <w:szCs w:val="28"/>
-        </w:rPr>
-        <w:t xml:space="preserve"> УНТЦ №</w:t>
-      </w:r>
-      <w:r>
-        <w:rPr>
-          <w:szCs w:val="28"/>
-        </w:rPr>
-        <w:t>3555</w:t>
-      </w:r>
-      <w:r>
-        <w:rPr>
-          <w:szCs w:val="28"/>
-        </w:rPr>
-        <w:t xml:space="preserve"> "</w:t>
-      </w:r>
-      <w:r>
-        <w:rPr>
-          <w:szCs w:val="28"/>
-        </w:rPr>
-        <w:t xml:space="preserve">Дослідження та створення методів </w:t>
-      </w:r>
-      <w:proofErr w:type="spellStart"/>
-      <w:r>
-        <w:rPr>
-          <w:szCs w:val="28"/>
-        </w:rPr>
-        <w:t>опто</w:t>
-      </w:r>
-      <w:proofErr w:type="spellEnd"/>
-      <w:r>
-        <w:rPr>
-          <w:szCs w:val="28"/>
-        </w:rPr>
-        <w:t>- акустичного контролю матеріалів</w:t>
-      </w:r>
-      <w:r>
-        <w:rPr>
-          <w:szCs w:val="28"/>
-        </w:rPr>
-        <w:t>"</w:t>
-      </w:r>
-      <w:r>
-        <w:rPr>
-          <w:szCs w:val="28"/>
-        </w:rPr>
-        <w:t xml:space="preserve"> із закордонним фінансуванням.</w:t>
-      </w:r>
-    </w:p>
-    <w:p>
-      <w:pPr>
-        <w:spacing w:line="240" w:lineRule="auto"/>
-        <w:ind w:right="190" w:firstLine="709"/>
-        <w:jc w:val="both"/>
-        <w:rPr>
-          <w:szCs w:val="28"/>
-        </w:rPr>
-      </w:pPr>
-      <w:r>
-        <w:rPr>
-          <w:szCs w:val="28"/>
-        </w:rPr>
-        <w:t>У 2020-2021рр. був н</w:t>
-      </w:r>
-      <w:r>
-        <w:rPr>
-          <w:szCs w:val="28"/>
-        </w:rPr>
-        <w:t>аукови</w:t>
-      </w:r>
-      <w:r>
-        <w:rPr>
-          <w:szCs w:val="28"/>
-        </w:rPr>
-        <w:t>м</w:t>
-      </w:r>
-      <w:r>
-        <w:rPr>
-          <w:szCs w:val="28"/>
-        </w:rPr>
-        <w:t xml:space="preserve"> керівник</w:t>
-      </w:r>
-      <w:r>
-        <w:rPr>
-          <w:szCs w:val="28"/>
-        </w:rPr>
-        <w:t>ом</w:t>
-      </w:r>
-      <w:r>
-        <w:rPr>
-          <w:szCs w:val="28"/>
-        </w:rPr>
-        <w:t xml:space="preserve"> </w:t>
-      </w:r>
-      <w:proofErr w:type="spellStart"/>
-      <w:r>
-        <w:rPr>
-          <w:szCs w:val="28"/>
-        </w:rPr>
-        <w:t>проєкту</w:t>
-      </w:r>
-      <w:proofErr w:type="spellEnd"/>
-      <w:r>
-        <w:rPr>
-          <w:szCs w:val="28"/>
-        </w:rPr>
-        <w:t xml:space="preserve"> Національного фонду досліджень України </w:t>
-      </w:r>
-      <w:r>
-        <w:rPr>
-          <w:szCs w:val="28"/>
-        </w:rPr>
-        <w:t>2020.02/0036</w:t>
-      </w:r>
-      <w:r>
-        <w:rPr>
-          <w:szCs w:val="28"/>
-        </w:rPr>
-        <w:t xml:space="preserve"> «</w:t>
-      </w:r>
-      <w:r>
-        <w:rPr>
-          <w:szCs w:val="28"/>
-        </w:rPr>
-        <w:t xml:space="preserve">Розробка фізичних засад </w:t>
-      </w:r>
-      <w:proofErr w:type="spellStart"/>
-      <w:r>
-        <w:rPr>
-          <w:szCs w:val="28"/>
-        </w:rPr>
-        <w:t>акусто</w:t>
-      </w:r>
-      <w:proofErr w:type="spellEnd"/>
-      <w:r>
-        <w:rPr>
-          <w:szCs w:val="28"/>
-        </w:rPr>
-        <w:t xml:space="preserve">-керованої модифікації та машинно-орієнтованої </w:t>
-      </w:r>
-      <w:proofErr w:type="spellStart"/>
-      <w:r>
-        <w:rPr>
-          <w:szCs w:val="28"/>
-        </w:rPr>
-        <w:t>характеризації</w:t>
-      </w:r>
-      <w:proofErr w:type="spellEnd"/>
-      <w:r>
-        <w:rPr>
-          <w:szCs w:val="28"/>
-        </w:rPr>
-        <w:t xml:space="preserve"> кремнієвих сонячних елементів».</w:t>
-      </w:r>
-    </w:p>
-    <w:p>
-      <w:pPr>
-        <w:spacing w:line="240" w:lineRule="auto"/>
-        <w:ind w:right="190" w:firstLine="709"/>
-        <w:jc w:val="both"/>
-        <w:rPr>
-          <w:szCs w:val="28"/>
-        </w:rPr>
-      </w:pPr>
-      <w:r>
-        <w:rPr>
-          <w:szCs w:val="28"/>
-        </w:rPr>
-        <w:t xml:space="preserve">У 2019-2021рр. був виконавцем бюджетної теми № 19БФ051-05 «Розробка фізичних засад </w:t>
-      </w:r>
-      <w:proofErr w:type="spellStart"/>
-      <w:r>
-        <w:rPr>
-          <w:szCs w:val="28"/>
-        </w:rPr>
-        <w:t>функціоналізації</w:t>
-      </w:r>
-      <w:proofErr w:type="spellEnd"/>
-      <w:r>
-        <w:rPr>
-          <w:szCs w:val="28"/>
-        </w:rPr>
-        <w:t xml:space="preserve"> </w:t>
-      </w:r>
-      <w:proofErr w:type="spellStart"/>
-      <w:r>
-        <w:rPr>
-          <w:szCs w:val="28"/>
-        </w:rPr>
-        <w:t>наноструктурованих</w:t>
-      </w:r>
-      <w:proofErr w:type="spellEnd"/>
-      <w:r>
-        <w:rPr>
-          <w:szCs w:val="28"/>
-        </w:rPr>
-        <w:t xml:space="preserve"> матеріалів на основі карбону, напівпровідникових </w:t>
-      </w:r>
-      <w:proofErr w:type="spellStart"/>
-      <w:r>
-        <w:rPr>
-          <w:szCs w:val="28"/>
-        </w:rPr>
-        <w:t>гетероструктур</w:t>
-      </w:r>
-      <w:proofErr w:type="spellEnd"/>
-      <w:r>
-        <w:rPr>
-          <w:szCs w:val="28"/>
-        </w:rPr>
-        <w:t xml:space="preserve"> та поруватого кремнію».</w:t>
-      </w:r>
-    </w:p>
-    <w:p>
-      <w:pPr>
-        <w:spacing w:line="240" w:lineRule="auto"/>
-        <w:ind w:right="190" w:firstLine="709"/>
-        <w:jc w:val="both"/>
-        <w:rPr>
-          <w:szCs w:val="28"/>
-        </w:rPr>
-      </w:pPr>
-      <w:r>
-        <w:rPr>
-          <w:szCs w:val="28"/>
-        </w:rPr>
-        <w:t xml:space="preserve">У 2021 р. за реалізацію керованого впливу акустичного поля на процеси перебудови дефектів у напівпровідниках та поверхнево-бар’єрних структурах присуджено премію імені І. Пулюя </w:t>
-      </w:r>
-      <w:r>
-        <w:rPr>
-          <w:szCs w:val="28"/>
-        </w:rPr>
-        <w:t>Н</w:t>
-      </w:r>
-      <w:r>
-        <w:rPr>
-          <w:szCs w:val="28"/>
-        </w:rPr>
-        <w:t>аціональної академії наук</w:t>
-      </w:r>
-      <w:r>
-        <w:rPr>
-          <w:szCs w:val="28"/>
-        </w:rPr>
-        <w:t xml:space="preserve"> України</w:t>
-      </w:r>
-      <w:r>
-        <w:rPr>
-          <w:szCs w:val="28"/>
-        </w:rPr>
-        <w:t>.</w:t>
+      <w:r>
+        <w:rPr>
+          <w:color w:val="000000"/>
+          <w:szCs w:val="28"/>
+          <w:lang w:eastAsia="uk-UA"/>
+        </w:rPr>
+        <w:t xml:space="preserve"> Також на цьому засіданні було схвалено</w:t>
+      </w:r>
+      <w:r>
+        <w:t xml:space="preserve"> висновок рецензії щодо відкритої лекції </w:t>
+      </w:r>
+      <w:r>
+        <w:t>Оліха Олега Ярославовича</w:t>
+      </w:r>
+      <w:r>
+        <w:t>, в якому відмічено високий науково-методичний рівень лекції та її відповідність вимогам вищої школи.</w:t>
       </w:r>
     </w:p>
     <w:p>
@@ -2527,10 +2186,6 @@
         <w:spacing w:line="240" w:lineRule="auto"/>
         <w:ind w:firstLine="709"/>
         <w:jc w:val="both"/>
-        <w:rPr>
-          <w:szCs w:val="28"/>
-          <w:lang w:eastAsia="en-US"/>
-        </w:rPr>
       </w:pPr>
       <w:r>
         <w:rPr>
@@ -2538,192 +2193,23 @@
           <w:szCs w:val="28"/>
           <w:lang w:eastAsia="uk-UA"/>
         </w:rPr>
-        <w:t xml:space="preserve">Звіт про науково-педагогічну діяльність </w:t>
-      </w:r>
-      <w:proofErr w:type="spellStart"/>
+        <w:t xml:space="preserve">Кафедра одноголосно надала рекомендацію </w:t>
+      </w:r>
       <w:r>
         <w:rPr>
           <w:color w:val="000000"/>
           <w:szCs w:val="28"/>
           <w:lang w:eastAsia="uk-UA"/>
         </w:rPr>
-        <w:t>Оліха</w:t>
-      </w:r>
-      <w:proofErr w:type="spellEnd"/>
+        <w:t xml:space="preserve">д.ф.-м.н. </w:t>
+      </w:r>
       <w:r>
         <w:rPr>
           <w:color w:val="000000"/>
           <w:szCs w:val="28"/>
           <w:lang w:eastAsia="uk-UA"/>
         </w:rPr>
-        <w:t xml:space="preserve"> Олега Ярославовича</w:t>
-      </w:r>
-      <w:r>
-        <w:rPr>
-          <w:color w:val="000000"/>
-          <w:szCs w:val="28"/>
-          <w:lang w:eastAsia="uk-UA"/>
-        </w:rPr>
-        <w:t xml:space="preserve"> було заслухано та схвалено на засіданні кафедри </w:t>
-      </w:r>
-      <w:r>
-        <w:rPr>
-          <w:color w:val="000000"/>
-          <w:szCs w:val="28"/>
-          <w:lang w:eastAsia="uk-UA"/>
-        </w:rPr>
-        <w:t xml:space="preserve">загальної </w:t>
-      </w:r>
-      <w:r>
-        <w:rPr>
-          <w:color w:val="000000"/>
-          <w:szCs w:val="28"/>
-          <w:lang w:eastAsia="uk-UA"/>
-        </w:rPr>
-        <w:t xml:space="preserve">фізики </w:t>
-      </w:r>
-      <w:r>
-        <w:rPr>
-          <w:color w:val="000000"/>
-          <w:szCs w:val="28"/>
-          <w:lang w:eastAsia="uk-UA"/>
-        </w:rPr>
-        <w:t xml:space="preserve">фізичного факультету Київського національного університету імені Тараса Шевченка </w:t>
-      </w:r>
-      <w:r>
-        <w:rPr>
-          <w:color w:val="000000"/>
-          <w:szCs w:val="28"/>
-          <w:lang w:eastAsia="uk-UA"/>
-        </w:rPr>
-        <w:t>14</w:t>
-      </w:r>
-      <w:r>
-        <w:rPr>
-          <w:szCs w:val="28"/>
-        </w:rPr>
-        <w:t xml:space="preserve"> </w:t>
-      </w:r>
-      <w:r>
-        <w:rPr>
-          <w:szCs w:val="28"/>
-        </w:rPr>
-        <w:t>жовтня</w:t>
-      </w:r>
-      <w:r>
-        <w:rPr>
-          <w:szCs w:val="28"/>
-        </w:rPr>
-        <w:t xml:space="preserve"> 202</w:t>
-      </w:r>
-      <w:r>
-        <w:rPr>
-          <w:szCs w:val="28"/>
-        </w:rPr>
-        <w:t>2</w:t>
-      </w:r>
-      <w:r>
-        <w:rPr>
-          <w:szCs w:val="28"/>
-        </w:rPr>
-        <w:t xml:space="preserve"> року</w:t>
-      </w:r>
-      <w:r>
-        <w:rPr>
-          <w:color w:val="000000"/>
-          <w:szCs w:val="28"/>
-          <w:lang w:eastAsia="uk-UA"/>
-        </w:rPr>
-        <w:t>.</w:t>
-      </w:r>
-      <w:r>
-        <w:rPr>
-          <w:color w:val="000000"/>
-          <w:szCs w:val="28"/>
-          <w:lang w:eastAsia="uk-UA"/>
-        </w:rPr>
-        <w:t xml:space="preserve"> Також на цьому засіданні було схвалено</w:t>
-      </w:r>
-      <w:r>
-        <w:t xml:space="preserve"> висновок рецензії щодо відкритої лекції </w:t>
-      </w:r>
-      <w:proofErr w:type="spellStart"/>
-      <w:r>
-        <w:t>Оліха</w:t>
-      </w:r>
-      <w:proofErr w:type="spellEnd"/>
-      <w:r>
-        <w:t xml:space="preserve"> Олега Ярославовича</w:t>
-      </w:r>
-      <w:r>
-        <w:t xml:space="preserve">, в якому </w:t>
-      </w:r>
-      <w:proofErr w:type="spellStart"/>
-      <w:r>
-        <w:t>відмічено</w:t>
-      </w:r>
-      <w:proofErr w:type="spellEnd"/>
-      <w:r>
-        <w:t xml:space="preserve"> високий науково-методичний рівень лекції та її відповідність вимогам вищої школи.</w:t>
-      </w:r>
-    </w:p>
-    <w:p>
-      <w:pPr>
-        <w:spacing w:line="240" w:lineRule="auto"/>
-        <w:ind w:firstLine="709"/>
-        <w:jc w:val="both"/>
-      </w:pPr>
-      <w:r>
-        <w:rPr>
-          <w:color w:val="000000"/>
-          <w:szCs w:val="28"/>
-          <w:lang w:eastAsia="uk-UA"/>
-        </w:rPr>
-        <w:t xml:space="preserve">Кафедра одноголосно надала рекомендацію </w:t>
-      </w:r>
-      <w:r>
-        <w:rPr>
-          <w:color w:val="000000"/>
-          <w:szCs w:val="28"/>
-          <w:lang w:eastAsia="uk-UA"/>
-        </w:rPr>
-        <w:t>д.ф.-</w:t>
-      </w:r>
-      <w:proofErr w:type="spellStart"/>
-      <w:r>
-        <w:rPr>
-          <w:color w:val="000000"/>
-          <w:szCs w:val="28"/>
-          <w:lang w:eastAsia="uk-UA"/>
-        </w:rPr>
-        <w:t>м.н</w:t>
-      </w:r>
-      <w:proofErr w:type="spellEnd"/>
-      <w:r>
-        <w:rPr>
-          <w:color w:val="000000"/>
-          <w:szCs w:val="28"/>
-          <w:lang w:eastAsia="uk-UA"/>
-        </w:rPr>
-        <w:t xml:space="preserve">. </w:t>
-      </w:r>
-      <w:proofErr w:type="spellStart"/>
-      <w:r>
-        <w:rPr>
-          <w:color w:val="000000"/>
-          <w:szCs w:val="28"/>
-          <w:lang w:eastAsia="uk-UA"/>
-        </w:rPr>
-        <w:t>Оліху</w:t>
-      </w:r>
-      <w:proofErr w:type="spellEnd"/>
-      <w:r>
-        <w:rPr>
-          <w:color w:val="000000"/>
-          <w:szCs w:val="28"/>
-          <w:lang w:eastAsia="uk-UA"/>
-        </w:rPr>
-        <w:t xml:space="preserve"> О.Я.</w:t>
+        <w:t>Оліху О.Я.</w:t>
       </w:r>
       <w:r>
         <w:rPr>
@@ -2903,21 +2389,7 @@
         <w:rPr>
           <w:highlight w:val="yellow"/>
         </w:rPr>
-        <w:t>Завідувач кафедри фізики функціональних матеріалів, д.ф.-</w:t>
-      </w:r>
-      <w:proofErr w:type="spellStart"/>
-      <w:r>
-        <w:rPr>
-          <w:highlight w:val="yellow"/>
-        </w:rPr>
-        <w:t>м.н</w:t>
-      </w:r>
-      <w:proofErr w:type="spellEnd"/>
-      <w:r>
-        <w:rPr>
-          <w:highlight w:val="yellow"/>
-        </w:rPr>
-        <w:t>., проф. Куліш М.П. відзначив</w:t>
+        <w:t>Завідувач кафедри фізики функціональних матеріалів, д.ф.-м.н., проф. Куліш М.П. відзначив</w:t>
       </w:r>
       <w:bookmarkEnd w:id="5"/>
       <w:bookmarkEnd w:id="6"/>
@@ -2925,21 +2397,7 @@
         <w:rPr>
           <w:highlight w:val="yellow"/>
         </w:rPr>
-        <w:t xml:space="preserve">, що Оліх О.Я. є сумлінним та перспективним співробітником факультету, який досягає успіхів у всіх напрямках діяльності. Відзначив  високий рівень </w:t>
-      </w:r>
-      <w:proofErr w:type="spellStart"/>
-      <w:r>
-        <w:rPr>
-          <w:highlight w:val="yellow"/>
-        </w:rPr>
-        <w:t>Оліха</w:t>
-      </w:r>
-      <w:proofErr w:type="spellEnd"/>
-      <w:r>
-        <w:rPr>
-          <w:highlight w:val="yellow"/>
-        </w:rPr>
-        <w:t xml:space="preserve"> О.Я. як викладача, як людини, яка багато часу приділяє методичним аспектам вищої освіти та як науковця. </w:t>
+        <w:t xml:space="preserve">, що Оліх О.Я. є сумлінним та перспективним співробітником факультету, який досягає успіхів у всіх напрямках діяльності. Відзначив  високий рівень Оліха О.Я. як викладача, як людини, яка багато часу приділяє методичним аспектам вищої освіти та як науковця. </w:t>
       </w:r>
       <w:r>
         <w:rPr>
@@ -2959,9 +2417,15 @@
           <w:highlight w:val="yellow"/>
           <w:lang w:eastAsia="ar-SA"/>
         </w:rPr>
-        <w:t xml:space="preserve">запропонував </w:t>
-      </w:r>
-      <w:proofErr w:type="spellStart"/>
+        <w:t xml:space="preserve">запропонував внести кандидатуру Оліха О.П. в списки для голосування </w:t>
+      </w:r>
+      <w:r>
+        <w:rPr>
+          <w:szCs w:val="28"/>
+          <w:highlight w:val="yellow"/>
+        </w:rPr>
+        <w:t>в онлайн-режимі</w:t>
+      </w:r>
       <w:r>
         <w:rPr>
           <w:rFonts w:eastAsia="DejaVu Sans"/>
@@ -2970,9 +2434,8 @@
           <w:highlight w:val="yellow"/>
           <w:lang w:eastAsia="ar-SA"/>
         </w:rPr>
-        <w:t>внести</w:t>
-      </w:r>
-      <w:proofErr w:type="spellEnd"/>
+        <w:t xml:space="preserve"> та закликав вчену раду фізичного факультету підтримати рішення кафедри щодо </w:t>
+      </w:r>
       <w:r>
         <w:rPr>
           <w:rFonts w:eastAsia="DejaVu Sans"/>
@@ -2981,55 +2444,6 @@
           <w:highlight w:val="yellow"/>
           <w:lang w:eastAsia="ar-SA"/>
         </w:rPr>
-        <w:t xml:space="preserve"> кандидатуру </w:t>
-      </w:r>
-      <w:proofErr w:type="spellStart"/>
-      <w:r>
-        <w:rPr>
-          <w:rFonts w:eastAsia="DejaVu Sans"/>
-          <w:kern w:val="1"/>
-          <w:szCs w:val="28"/>
-          <w:highlight w:val="yellow"/>
-          <w:lang w:eastAsia="ar-SA"/>
-        </w:rPr>
-        <w:t>Оліха</w:t>
-      </w:r>
-      <w:proofErr w:type="spellEnd"/>
-      <w:r>
-        <w:rPr>
-          <w:rFonts w:eastAsia="DejaVu Sans"/>
-          <w:kern w:val="1"/>
-          <w:szCs w:val="28"/>
-          <w:highlight w:val="yellow"/>
-          <w:lang w:eastAsia="ar-SA"/>
-        </w:rPr>
-        <w:t xml:space="preserve"> О.П. в списки для голосування </w:t>
-      </w:r>
-      <w:r>
-        <w:rPr>
-          <w:szCs w:val="28"/>
-          <w:highlight w:val="yellow"/>
-        </w:rPr>
-        <w:t>в онлайн-режимі</w:t>
-      </w:r>
-      <w:r>
-        <w:rPr>
-          <w:rFonts w:eastAsia="DejaVu Sans"/>
-          <w:kern w:val="1"/>
-          <w:szCs w:val="28"/>
-          <w:highlight w:val="yellow"/>
-          <w:lang w:eastAsia="ar-SA"/>
-        </w:rPr>
-        <w:t xml:space="preserve"> та закликав вчену раду фізичного факультету підтримати рішення кафедри щодо </w:t>
-      </w:r>
-      <w:r>
-        <w:rPr>
-          <w:rFonts w:eastAsia="DejaVu Sans"/>
-          <w:kern w:val="1"/>
-          <w:szCs w:val="28"/>
-          <w:highlight w:val="yellow"/>
-          <w:lang w:eastAsia="ar-SA"/>
-        </w:rPr>
         <w:lastRenderedPageBreak/>
         <w:t xml:space="preserve">обрання </w:t>
       </w:r>
@@ -3041,9 +2455,10 @@
           <w:highlight w:val="yellow"/>
           <w:lang w:eastAsia="ar-SA"/>
         </w:rPr>
-        <w:t xml:space="preserve">доктора  фізико-математичних наук, доцента </w:t>
-      </w:r>
-      <w:proofErr w:type="spellStart"/>
+        <w:t xml:space="preserve">доктора  фізико-математичних наук, доцента Оліха Олега Ярославовича </w:t>
+      </w:r>
+      <w:bookmarkStart w:id="7" w:name="OLE_LINK14"/>
+      <w:bookmarkStart w:id="8" w:name="OLE_LINK15"/>
       <w:r>
         <w:rPr>
           <w:rFonts w:eastAsia="DejaVu Sans"/>
@@ -3052,9 +2467,10 @@
           <w:highlight w:val="yellow"/>
           <w:lang w:eastAsia="ar-SA"/>
         </w:rPr>
-        <w:t>Оліха</w:t>
-      </w:r>
-      <w:proofErr w:type="spellEnd"/>
+        <w:t xml:space="preserve">на посаду професора кафедри загальної фізики </w:t>
+      </w:r>
+      <w:bookmarkEnd w:id="7"/>
+      <w:bookmarkEnd w:id="8"/>
       <w:r>
         <w:rPr>
           <w:rFonts w:eastAsia="DejaVu Sans"/>
@@ -3063,10 +2479,42 @@
           <w:highlight w:val="yellow"/>
           <w:lang w:eastAsia="ar-SA"/>
         </w:rPr>
-        <w:t xml:space="preserve"> Олега Ярославовича </w:t>
-      </w:r>
-      <w:bookmarkStart w:id="7" w:name="OLE_LINK14"/>
-      <w:bookmarkStart w:id="8" w:name="OLE_LINK15"/>
+        <w:t>терміном на 5 років згідно з проходженням за конкурсом.</w:t>
+      </w:r>
+    </w:p>
+    <w:p>
+      <w:pPr>
+        <w:spacing w:line="240" w:lineRule="auto"/>
+        <w:ind w:firstLine="709"/>
+        <w:jc w:val="both"/>
+        <w:rPr>
+          <w:highlight w:val="yellow"/>
+        </w:rPr>
+      </w:pPr>
+      <w:r>
+        <w:rPr>
+          <w:highlight w:val="yellow"/>
+        </w:rPr>
+        <w:t>3. Завідувач кафедри фізики металів, к.ф.-м.н., доц. Курилюк В.В. приєднався до попереднього виступаючого та відзначив, що Оліх О.Я. досягає високих результатів у всіх видах своєї діяльності.</w:t>
+      </w:r>
+    </w:p>
+    <w:p>
+      <w:pPr>
+        <w:spacing w:line="240" w:lineRule="auto"/>
+        <w:ind w:firstLine="709"/>
+        <w:jc w:val="both"/>
+        <w:rPr>
+          <w:highlight w:val="yellow"/>
+        </w:rPr>
+      </w:pPr>
+      <w:bookmarkStart w:id="9" w:name="OLE_LINK16"/>
+      <w:bookmarkStart w:id="10" w:name="OLE_LINK17"/>
+      <w:r>
+        <w:rPr>
+          <w:highlight w:val="yellow"/>
+        </w:rPr>
+        <w:t xml:space="preserve">4. Завідувач кафедри оптики, д.ф.-м.н., проф. Поперенко Л.В. висловив підтримку кандидатурі Оліха О.Я щодо обрання </w:t>
+      </w:r>
       <w:r>
         <w:rPr>
           <w:rFonts w:eastAsia="DejaVu Sans"/>
@@ -3075,10 +2523,24 @@
           <w:highlight w:val="yellow"/>
           <w:lang w:eastAsia="ar-SA"/>
         </w:rPr>
-        <w:t xml:space="preserve">на посаду професора кафедри загальної фізики </w:t>
-      </w:r>
-      <w:bookmarkEnd w:id="7"/>
-      <w:bookmarkEnd w:id="8"/>
+        <w:t>на посаду професора кафедри загальної фізики.</w:t>
+      </w:r>
+    </w:p>
+    <w:p>
+      <w:pPr>
+        <w:spacing w:line="240" w:lineRule="auto"/>
+        <w:ind w:firstLine="709"/>
+        <w:jc w:val="both"/>
+        <w:rPr>
+          <w:highlight w:val="yellow"/>
+        </w:rPr>
+      </w:pPr>
+      <w:r>
+        <w:rPr>
+          <w:highlight w:val="yellow"/>
+        </w:rPr>
+        <w:t xml:space="preserve">5. Заступник декана з наукової роботи, д.ф.-м.н., проф. Зеленський С.Є. висловив високу оцінку людських якостей Оліха О.Я., його високий професіоналізм та також висловив підтримку його кандидатурі щодо обрання </w:t>
+      </w:r>
       <w:r>
         <w:rPr>
           <w:rFonts w:eastAsia="DejaVu Sans"/>
@@ -3087,174 +2549,6 @@
           <w:highlight w:val="yellow"/>
           <w:lang w:eastAsia="ar-SA"/>
         </w:rPr>
-        <w:t>терміном на 5 років згідно з проходженням за конкурсом.</w:t>
-      </w:r>
-    </w:p>
-    <w:p>
-      <w:pPr>
-        <w:spacing w:line="240" w:lineRule="auto"/>
-        <w:ind w:firstLine="709"/>
-        <w:jc w:val="both"/>
-        <w:rPr>
-          <w:highlight w:val="yellow"/>
-        </w:rPr>
-      </w:pPr>
-      <w:r>
-        <w:rPr>
-          <w:highlight w:val="yellow"/>
-        </w:rPr>
-        <w:t>3. Завідувач кафедри фізики металів, к.ф.-</w:t>
-      </w:r>
-      <w:proofErr w:type="spellStart"/>
-      <w:r>
-        <w:rPr>
-          <w:highlight w:val="yellow"/>
-        </w:rPr>
-        <w:t>м.н</w:t>
-      </w:r>
-      <w:proofErr w:type="spellEnd"/>
-      <w:r>
-        <w:rPr>
-          <w:highlight w:val="yellow"/>
-        </w:rPr>
-        <w:t xml:space="preserve">., доц. </w:t>
-      </w:r>
-      <w:proofErr w:type="spellStart"/>
-      <w:r>
-        <w:rPr>
-          <w:highlight w:val="yellow"/>
-        </w:rPr>
-        <w:t>Курилюк</w:t>
-      </w:r>
-      <w:proofErr w:type="spellEnd"/>
-      <w:r>
-        <w:rPr>
-          <w:highlight w:val="yellow"/>
-        </w:rPr>
-        <w:t xml:space="preserve"> В.В. приєднався до попереднього виступаючого та відзначив, що Оліх О.Я. досягає високих результатів у всіх видах своєї діяльності.</w:t>
-      </w:r>
-    </w:p>
-    <w:p>
-      <w:pPr>
-        <w:spacing w:line="240" w:lineRule="auto"/>
-        <w:ind w:firstLine="709"/>
-        <w:jc w:val="both"/>
-        <w:rPr>
-          <w:highlight w:val="yellow"/>
-        </w:rPr>
-      </w:pPr>
-      <w:bookmarkStart w:id="9" w:name="OLE_LINK16"/>
-      <w:bookmarkStart w:id="10" w:name="OLE_LINK17"/>
-      <w:r>
-        <w:rPr>
-          <w:highlight w:val="yellow"/>
-        </w:rPr>
-        <w:t>4. Завідувач кафедри оптики, д.ф.-</w:t>
-      </w:r>
-      <w:proofErr w:type="spellStart"/>
-      <w:r>
-        <w:rPr>
-          <w:highlight w:val="yellow"/>
-        </w:rPr>
-        <w:t>м.н</w:t>
-      </w:r>
-      <w:proofErr w:type="spellEnd"/>
-      <w:r>
-        <w:rPr>
-          <w:highlight w:val="yellow"/>
-        </w:rPr>
-        <w:t xml:space="preserve">., проф. </w:t>
-      </w:r>
-      <w:proofErr w:type="spellStart"/>
-      <w:r>
-        <w:rPr>
-          <w:highlight w:val="yellow"/>
-        </w:rPr>
-        <w:t>Поперенко</w:t>
-      </w:r>
-      <w:proofErr w:type="spellEnd"/>
-      <w:r>
-        <w:rPr>
-          <w:highlight w:val="yellow"/>
-        </w:rPr>
-        <w:t xml:space="preserve"> Л.В. висловив підтримку кандидатурі </w:t>
-      </w:r>
-      <w:proofErr w:type="spellStart"/>
-      <w:r>
-        <w:rPr>
-          <w:highlight w:val="yellow"/>
-        </w:rPr>
-        <w:t>Оліха</w:t>
-      </w:r>
-      <w:proofErr w:type="spellEnd"/>
-      <w:r>
-        <w:rPr>
-          <w:highlight w:val="yellow"/>
-        </w:rPr>
-        <w:t xml:space="preserve"> О.Я щодо обрання </w:t>
-      </w:r>
-      <w:r>
-        <w:rPr>
-          <w:rFonts w:eastAsia="DejaVu Sans"/>
-          <w:kern w:val="28"/>
-          <w:szCs w:val="28"/>
-          <w:highlight w:val="yellow"/>
-          <w:lang w:eastAsia="ar-SA"/>
-        </w:rPr>
-        <w:t>на посаду професора кафедри загальної фізики.</w:t>
-      </w:r>
-    </w:p>
-    <w:p>
-      <w:pPr>
-        <w:spacing w:line="240" w:lineRule="auto"/>
-        <w:ind w:firstLine="709"/>
-        <w:jc w:val="both"/>
-        <w:rPr>
-          <w:highlight w:val="yellow"/>
-        </w:rPr>
-      </w:pPr>
-      <w:r>
-        <w:rPr>
-          <w:highlight w:val="yellow"/>
-        </w:rPr>
-        <w:t>5. Заступник декана з наукової роботи, д.ф.-</w:t>
-      </w:r>
-      <w:proofErr w:type="spellStart"/>
-      <w:r>
-        <w:rPr>
-          <w:highlight w:val="yellow"/>
-        </w:rPr>
-        <w:t>м.н</w:t>
-      </w:r>
-      <w:proofErr w:type="spellEnd"/>
-      <w:r>
-        <w:rPr>
-          <w:highlight w:val="yellow"/>
-        </w:rPr>
-        <w:t xml:space="preserve">., проф. Зеленський С.Є. висловив високу оцінку людських якостей </w:t>
-      </w:r>
-      <w:proofErr w:type="spellStart"/>
-      <w:r>
-        <w:rPr>
-          <w:highlight w:val="yellow"/>
-        </w:rPr>
-        <w:t>Оліха</w:t>
-      </w:r>
-      <w:proofErr w:type="spellEnd"/>
-      <w:r>
-        <w:rPr>
-          <w:highlight w:val="yellow"/>
-        </w:rPr>
-        <w:t xml:space="preserve"> О.Я., його високий професіоналізм та також висловив підтримку його кандидатурі щодо обрання </w:t>
-      </w:r>
-      <w:r>
-        <w:rPr>
-          <w:rFonts w:eastAsia="DejaVu Sans"/>
-          <w:kern w:val="28"/>
-          <w:szCs w:val="28"/>
-          <w:highlight w:val="yellow"/>
-          <w:lang w:eastAsia="ar-SA"/>
-        </w:rPr>
         <w:t>на посаду професора кафедри загальної фізики.</w:t>
       </w:r>
     </w:p>
@@ -3267,6 +2561,7 @@
         <w:jc w:val="both"/>
         <w:rPr>
           <w:highlight w:val="yellow"/>
+          <w:lang w:val="en-US"/>
         </w:rPr>
       </w:pPr>
       <w:r>
@@ -3281,21 +2576,7 @@
         <w:rPr>
           <w:highlight w:val="yellow"/>
         </w:rPr>
-        <w:t>д.ф.-</w:t>
-      </w:r>
-      <w:proofErr w:type="spellStart"/>
-      <w:r>
-        <w:rPr>
-          <w:highlight w:val="yellow"/>
-        </w:rPr>
-        <w:t>м.н</w:t>
-      </w:r>
-      <w:proofErr w:type="spellEnd"/>
-      <w:r>
-        <w:rPr>
-          <w:highlight w:val="yellow"/>
-        </w:rPr>
-        <w:t xml:space="preserve">., проф. Боровий М.О. </w:t>
+        <w:t xml:space="preserve">д.ф.-м.н., проф. Боровий М.О. </w:t>
       </w:r>
       <w:bookmarkEnd w:id="11"/>
       <w:bookmarkEnd w:id="12"/>
@@ -3303,35 +2584,7 @@
         <w:rPr>
           <w:highlight w:val="yellow"/>
         </w:rPr>
-        <w:t xml:space="preserve">відзначив, що Оліх О.Я. є випускником кафедри і вже тривалий період часу працює на посаді доцента. Також виступаючий підкреслив високий науковий рівень </w:t>
-      </w:r>
-      <w:proofErr w:type="spellStart"/>
-      <w:r>
-        <w:rPr>
-          <w:highlight w:val="yellow"/>
-        </w:rPr>
-        <w:t>Оліха</w:t>
-      </w:r>
-      <w:proofErr w:type="spellEnd"/>
-      <w:r>
-        <w:rPr>
-          <w:highlight w:val="yellow"/>
-        </w:rPr>
-        <w:t xml:space="preserve"> О.Я., про що свідчить захист дисертації на здобуття наукового ступеня доктора фізико-математичних наук, перемога в конкурсі наукових </w:t>
-      </w:r>
-      <w:proofErr w:type="spellStart"/>
-      <w:r>
-        <w:rPr>
-          <w:highlight w:val="yellow"/>
-        </w:rPr>
-        <w:t>прєктів</w:t>
-      </w:r>
-      <w:proofErr w:type="spellEnd"/>
-      <w:r>
-        <w:rPr>
-          <w:highlight w:val="yellow"/>
-        </w:rPr>
-        <w:t>, який проводив Національний фонд досліджень України</w:t>
+        <w:t>відзначив, що Оліх О.Я. є випускником кафедри і вже тривалий період часу працює на посаді доцента. Також виступаючий підкреслив високий науковий рівень Оліха О.Я., про що свідчить захист дисертації на здобуття наукового ступеня доктора фізико-математичних наук, перемога в конкурсі наукових прєктів, який проводив Національний фонд досліджень України</w:t>
       </w:r>
       <w:r>
         <w:rPr>
@@ -3344,21 +2597,41 @@
         <w:rPr>
           <w:highlight w:val="yellow"/>
         </w:rPr>
-        <w:t xml:space="preserve"> Оліх О.Я. значну увагу приділяє удосконаленню навчальних курсів, користується повагою студентів та співробітників факультету. Також він підкреслив організаційні здібності </w:t>
-      </w:r>
-      <w:proofErr w:type="spellStart"/>
-      <w:r>
-        <w:rPr>
-          <w:highlight w:val="yellow"/>
-        </w:rPr>
-        <w:t>Оліха</w:t>
-      </w:r>
-      <w:proofErr w:type="spellEnd"/>
-      <w:r>
-        <w:rPr>
-          <w:highlight w:val="yellow"/>
-        </w:rPr>
-        <w:t xml:space="preserve"> О.Я. та досвід відповідної роботи на посаді заступника декана з навчальної роботи та виконуючого обов’язки завідувача кафедри загальної фізики.</w:t>
+        <w:t xml:space="preserve"> Оліх О.Я. значну увагу приділяє удосконаленню навчальних курсів, користується повагою студентів та співробітників факультету. Також він підкреслив організаційні здібності Оліха О.Я. та досвід відповідної роботи на посаді заступника декана з навчальної роботи та виконуючого обов’язки завідувача кафедри загальної фізики.</w:t>
+      </w:r>
+      <w:r>
+        <w:rPr>
+          <w:highlight w:val="yellow"/>
+          <w:lang w:val="en-US"/>
+        </w:rPr>
+        <w:t xml:space="preserve"> </w:t>
+      </w:r>
+      <w:r>
+        <w:rPr>
+          <w:szCs w:val="28"/>
+          <w:highlight w:val="yellow"/>
+        </w:rPr>
+        <w:t xml:space="preserve">За результатами наукової і навчально-методичної роботи та на підставі дотримання Оліхом О.Я. академічної доброчесності кафедра безумовно рекомендує </w:t>
+      </w:r>
+      <w:r>
+        <w:rPr>
+          <w:szCs w:val="28"/>
+          <w:highlight w:val="yellow"/>
+        </w:rPr>
+        <w:t>його</w:t>
+      </w:r>
+      <w:r>
+        <w:rPr>
+          <w:szCs w:val="28"/>
+          <w:highlight w:val="yellow"/>
+        </w:rPr>
+        <w:t xml:space="preserve"> на звання професора </w:t>
+      </w:r>
+      <w:r>
+        <w:rPr>
+          <w:highlight w:val="yellow"/>
+        </w:rPr>
+        <w:t>кафедри загальної фізики.</w:t>
       </w:r>
     </w:p>
     <w:bookmarkEnd w:id="3"/>
@@ -3376,49 +2649,7 @@
         <w:rPr>
           <w:highlight w:val="yellow"/>
         </w:rPr>
-        <w:t xml:space="preserve">7. Декан фізичного факультету, проф. </w:t>
-      </w:r>
-      <w:proofErr w:type="spellStart"/>
-      <w:r>
-        <w:rPr>
-          <w:highlight w:val="yellow"/>
-        </w:rPr>
-        <w:t>Макарець</w:t>
-      </w:r>
-      <w:proofErr w:type="spellEnd"/>
-      <w:r>
-        <w:rPr>
-          <w:highlight w:val="yellow"/>
-        </w:rPr>
-        <w:t xml:space="preserve"> М.В. зауважив, що основною характеристикою роботи </w:t>
-      </w:r>
-      <w:proofErr w:type="spellStart"/>
-      <w:r>
-        <w:rPr>
-          <w:highlight w:val="yellow"/>
-        </w:rPr>
-        <w:t>Оліха</w:t>
-      </w:r>
-      <w:proofErr w:type="spellEnd"/>
-      <w:r>
-        <w:rPr>
-          <w:highlight w:val="yellow"/>
-        </w:rPr>
-        <w:t xml:space="preserve"> О.Я. є надійність і будь-яку доручену справу він гарантовано доводить до успішного завершення. </w:t>
-      </w:r>
-      <w:proofErr w:type="spellStart"/>
-      <w:r>
-        <w:rPr>
-          <w:highlight w:val="yellow"/>
-        </w:rPr>
-        <w:t>Макарець</w:t>
-      </w:r>
-      <w:proofErr w:type="spellEnd"/>
-      <w:r>
-        <w:rPr>
-          <w:highlight w:val="yellow"/>
-        </w:rPr>
-        <w:t xml:space="preserve"> М.В. зазначив, що, на його думку </w:t>
+        <w:t xml:space="preserve">7. Декан фізичного факультету, проф. Макарець М.В. зауважив, що основною характеристикою роботи Оліха О.Я. є надійність і будь-яку доручену справу він гарантовано доводить до успішного завершення. Макарець М.В. зазначив, що, на його думку </w:t>
       </w:r>
       <w:r>
         <w:rPr>
@@ -3431,21 +2662,7 @@
         <w:rPr>
           <w:highlight w:val="yellow"/>
         </w:rPr>
-        <w:t xml:space="preserve">вчена рада фізичного факультету зробить правильний крок, якщо </w:t>
-      </w:r>
-      <w:proofErr w:type="spellStart"/>
-      <w:r>
-        <w:rPr>
-          <w:highlight w:val="yellow"/>
-        </w:rPr>
-        <w:t>внесе</w:t>
-      </w:r>
-      <w:proofErr w:type="spellEnd"/>
-      <w:r>
-        <w:rPr>
-          <w:highlight w:val="yellow"/>
-        </w:rPr>
-        <w:t xml:space="preserve"> його кандидатуру в списки для таємного голосування </w:t>
+        <w:t xml:space="preserve">вчена рада фізичного факультету зробить правильний крок, якщо внесе його кандидатуру в списки для таємного голосування </w:t>
       </w:r>
       <w:r>
         <w:rPr>
@@ -3498,23 +2715,7 @@
         <w:jc w:val="both"/>
       </w:pPr>
       <w:r>
-        <w:t>Академік НАН України, д.ф.-</w:t>
-      </w:r>
-      <w:proofErr w:type="spellStart"/>
-      <w:r>
-        <w:t>м.н</w:t>
-      </w:r>
-      <w:proofErr w:type="spellEnd"/>
-      <w:r>
-        <w:t xml:space="preserve">., завідувач кафедри молекулярної фізики, професор </w:t>
-      </w:r>
-      <w:proofErr w:type="spellStart"/>
-      <w:r>
-        <w:t>Булавін</w:t>
-      </w:r>
-      <w:proofErr w:type="spellEnd"/>
-      <w:r>
-        <w:t xml:space="preserve"> Л.А. Незважаючи на велике завантаження, пов</w:t>
+        <w:t>Академік НАН України, д.ф.-м.н., завідувач кафедри молекулярної фізики, професор Булавін Л.А. Незважаючи на велике завантаження, пов</w:t>
       </w:r>
       <w:r>
         <w:t>’</w:t>
@@ -3532,7 +2733,11 @@
         <w:t> </w:t>
       </w:r>
       <w:r>
-        <w:t xml:space="preserve">26.001.08, вражає кількістю публікацій, представлених у відомих фахових журналах, особливо після захисту докторської дисертації.  Вона виконала всі вимоги, які висуваються до звання професора і </w:t>
+        <w:t xml:space="preserve">26.001.08, вражає кількістю публікацій, представлених у відомих фахових журналах, особливо після захисту докторської дисертації.  Вона виконала всі вимоги, які висуваються до звання </w:t>
+      </w:r>
+      <w:r>
+        <w:lastRenderedPageBreak/>
+        <w:t xml:space="preserve">професора і </w:t>
       </w:r>
       <w:r>
         <w:rPr>
@@ -3588,7 +2793,6 @@
         <w:rPr>
           <w:szCs w:val="28"/>
         </w:rPr>
-        <w:lastRenderedPageBreak/>
         <w:t>Дмитренко О.П.</w:t>
       </w:r>
       <w:r>
@@ -3621,13 +2825,8 @@
       <w:r>
         <w:t xml:space="preserve"> </w:t>
       </w:r>
-      <w:proofErr w:type="spellStart"/>
-      <w:r>
-        <w:t>Курилюк</w:t>
-      </w:r>
-      <w:proofErr w:type="spellEnd"/>
-      <w:r>
-        <w:t xml:space="preserve"> В.В.</w:t>
+      <w:r>
+        <w:t>Курилюк В.В.</w:t>
       </w:r>
       <w:r>
         <w:t xml:space="preserve"> відзначив наукову роботу Дмитренко О.П. зі студентами та аспірантами </w:t>
@@ -3723,35 +2922,7 @@
         <w:rPr>
           <w:szCs w:val="28"/>
         </w:rPr>
-        <w:t xml:space="preserve">Завідувач кафедри експериментальної фізики, професор </w:t>
-      </w:r>
-      <w:proofErr w:type="spellStart"/>
-      <w:r>
-        <w:rPr>
-          <w:szCs w:val="28"/>
-        </w:rPr>
-        <w:t>Дмитрук</w:t>
-      </w:r>
-      <w:proofErr w:type="spellEnd"/>
-      <w:r>
-        <w:rPr>
-          <w:szCs w:val="28"/>
-        </w:rPr>
-        <w:t xml:space="preserve"> І.М. З науковою роботою Дмитренко О.П. ознайомлений давно, вона стояла біля витоків </w:t>
-      </w:r>
-      <w:proofErr w:type="spellStart"/>
-      <w:r>
-        <w:rPr>
-          <w:szCs w:val="28"/>
-        </w:rPr>
-        <w:t>нанонауки</w:t>
-      </w:r>
-      <w:proofErr w:type="spellEnd"/>
-      <w:r>
-        <w:rPr>
-          <w:szCs w:val="28"/>
-        </w:rPr>
-        <w:t xml:space="preserve">, а тепер її зусилля зосереджені на стиках наук, що є дуже важливо  для розвитку фізичного факультету. </w:t>
+        <w:t xml:space="preserve">Завідувач кафедри експериментальної фізики, професор Дмитрук І.М. З науковою роботою Дмитренко О.П. ознайомлений давно, вона стояла біля витоків нанонауки, а тепер її зусилля зосереджені на стиках наук, що є дуже важливо  для розвитку фізичного факультету. </w:t>
       </w:r>
       <w:r>
         <w:rPr>
@@ -3839,126 +3010,36 @@
       <w:r>
         <w:t xml:space="preserve">. </w:t>
       </w:r>
-      <w:r>
-        <w:rPr>
-          <w:szCs w:val="28"/>
-          <w:highlight w:val="yellow"/>
-        </w:rPr>
-        <w:t>За результатами наукової і навчально-методичної</w:t>
-      </w:r>
-      <w:r>
-        <w:rPr>
-          <w:szCs w:val="28"/>
-          <w:highlight w:val="yellow"/>
-        </w:rPr>
-        <w:t xml:space="preserve"> роботи</w:t>
-      </w:r>
-      <w:r>
-        <w:rPr>
-          <w:szCs w:val="28"/>
-          <w:highlight w:val="yellow"/>
-        </w:rPr>
-        <w:t xml:space="preserve"> та на підставі дотримання </w:t>
-      </w:r>
-      <w:proofErr w:type="spellStart"/>
-      <w:r>
-        <w:rPr>
-          <w:szCs w:val="28"/>
-          <w:highlight w:val="yellow"/>
-        </w:rPr>
-        <w:t>Оліхом</w:t>
-      </w:r>
-      <w:proofErr w:type="spellEnd"/>
-      <w:r>
-        <w:rPr>
-          <w:szCs w:val="28"/>
-          <w:highlight w:val="yellow"/>
+    </w:p>
+    <w:p>
+      <w:pPr>
+        <w:spacing w:line="240" w:lineRule="auto"/>
+        <w:jc w:val="both"/>
+      </w:pPr>
+    </w:p>
+    <w:p>
+      <w:pPr>
+        <w:spacing w:line="240" w:lineRule="auto"/>
+        <w:jc w:val="both"/>
+      </w:pPr>
+      <w:r>
+        <w:rPr>
+          <w:szCs w:val="28"/>
+        </w:rPr>
+        <w:t>Декан фізичного факультету</w:t>
+      </w:r>
+      <w:r>
+        <w:rPr>
+          <w:b/>
+          <w:szCs w:val="28"/>
         </w:rPr>
         <w:t xml:space="preserve"> </w:t>
       </w:r>
       <w:r>
         <w:rPr>
           <w:szCs w:val="28"/>
-          <w:highlight w:val="yellow"/>
-        </w:rPr>
-        <w:t>О.</w:t>
-      </w:r>
-      <w:r>
-        <w:rPr>
-          <w:szCs w:val="28"/>
-          <w:highlight w:val="yellow"/>
-        </w:rPr>
-        <w:t>Я</w:t>
-      </w:r>
-      <w:r>
-        <w:rPr>
-          <w:szCs w:val="28"/>
-          <w:highlight w:val="yellow"/>
-        </w:rPr>
-        <w:t xml:space="preserve">. академічної доброчесності кафедра безумовно рекомендує її на звання професора </w:t>
-      </w:r>
-      <w:r>
-        <w:rPr>
-          <w:highlight w:val="yellow"/>
-        </w:rPr>
-        <w:t xml:space="preserve">кафедри </w:t>
-      </w:r>
-      <w:r>
-        <w:rPr>
-          <w:highlight w:val="yellow"/>
-        </w:rPr>
-        <w:t xml:space="preserve">загальної </w:t>
-      </w:r>
-      <w:r>
-        <w:rPr>
-          <w:highlight w:val="yellow"/>
-        </w:rPr>
-        <w:t>фізики.</w:t>
-      </w:r>
-    </w:p>
-    <w:p>
-      <w:pPr>
-        <w:spacing w:line="240" w:lineRule="auto"/>
-        <w:jc w:val="both"/>
-      </w:pPr>
-    </w:p>
-    <w:p>
-      <w:pPr>
-        <w:spacing w:line="240" w:lineRule="auto"/>
-        <w:jc w:val="both"/>
-      </w:pPr>
-      <w:r>
-        <w:rPr>
-          <w:szCs w:val="28"/>
-        </w:rPr>
-        <w:t>Декан фізичного факультету</w:t>
-      </w:r>
-      <w:r>
-        <w:rPr>
-          <w:b/>
-          <w:szCs w:val="28"/>
-        </w:rPr>
-        <w:t xml:space="preserve"> </w:t>
-      </w:r>
-      <w:r>
-        <w:rPr>
-          <w:szCs w:val="28"/>
-        </w:rPr>
-        <w:t>д.ф.-</w:t>
-      </w:r>
-      <w:proofErr w:type="spellStart"/>
-      <w:r>
-        <w:rPr>
-          <w:szCs w:val="28"/>
-        </w:rPr>
-        <w:t>м.н</w:t>
-      </w:r>
-      <w:proofErr w:type="spellEnd"/>
-      <w:r>
-        <w:rPr>
-          <w:szCs w:val="28"/>
-        </w:rPr>
-        <w:t>., проф</w:t>
+        </w:rPr>
+        <w:t>д.ф.-м.н., проф</w:t>
       </w:r>
       <w:r>
         <w:rPr>
@@ -4051,7 +3132,6 @@
         </w:rPr>
         <w:t xml:space="preserve"> </w:t>
       </w:r>
-      <w:proofErr w:type="spellStart"/>
       <w:r>
         <w:rPr>
           <w:bCs/>
@@ -4059,497 +3139,431 @@
           <w:szCs w:val="28"/>
           <w:lang w:val="uk-UA"/>
         </w:rPr>
-        <w:t>Макарець</w:t>
-      </w:r>
-      <w:proofErr w:type="spellEnd"/>
-      <w:r>
-        <w:rPr>
-          <w:bCs/>
+        <w:t>Макарець М.В.</w:t>
+      </w:r>
+      <w:r>
+        <w:rPr>
           <w:iCs/>
           <w:szCs w:val="28"/>
           <w:lang w:val="uk-UA"/>
         </w:rPr>
-        <w:t xml:space="preserve"> М.В.</w:t>
+        <w:t xml:space="preserve"> з</w:t>
+      </w:r>
+      <w:r>
+        <w:rPr>
+          <w:szCs w:val="28"/>
+          <w:lang w:val="uk-UA"/>
+        </w:rPr>
+        <w:t>апропонував</w:t>
+      </w:r>
+      <w:r>
+        <w:rPr>
+          <w:szCs w:val="28"/>
+          <w:lang w:val="uk-UA"/>
+        </w:rPr>
+        <w:t xml:space="preserve"> поставити на голосування </w:t>
+      </w:r>
+      <w:r>
+        <w:rPr>
+          <w:szCs w:val="28"/>
+          <w:lang w:val="uk-UA"/>
+        </w:rPr>
+        <w:t>в онлайн-режимі</w:t>
+      </w:r>
+      <w:r>
+        <w:rPr>
+          <w:szCs w:val="28"/>
+          <w:lang w:val="uk-UA"/>
+        </w:rPr>
+        <w:t xml:space="preserve"> питання щодо </w:t>
+      </w:r>
+      <w:r>
+        <w:rPr>
+          <w:spacing w:val="-4"/>
+          <w:szCs w:val="28"/>
+          <w:lang w:val="uk-UA"/>
+        </w:rPr>
+        <w:t xml:space="preserve">рекомендації </w:t>
+      </w:r>
+      <w:r>
+        <w:rPr>
+          <w:szCs w:val="28"/>
+          <w:lang w:val="uk-UA"/>
+        </w:rPr>
+        <w:t>доктор</w:t>
+      </w:r>
+      <w:r>
+        <w:rPr>
+          <w:szCs w:val="28"/>
+          <w:lang w:val="uk-UA"/>
+        </w:rPr>
+        <w:t>а</w:t>
+      </w:r>
+      <w:r>
+        <w:rPr>
+          <w:szCs w:val="28"/>
+          <w:lang w:val="uk-UA"/>
+        </w:rPr>
+        <w:t xml:space="preserve"> фізико-математичних наук, </w:t>
+      </w:r>
+      <w:r>
+        <w:rPr>
+          <w:szCs w:val="28"/>
+          <w:lang w:val="uk-UA"/>
+        </w:rPr>
+        <w:t xml:space="preserve">професора кафедри </w:t>
+      </w:r>
+      <w:r>
+        <w:rPr>
+          <w:szCs w:val="28"/>
+          <w:lang w:val="uk-UA"/>
+        </w:rPr>
+        <w:t xml:space="preserve">загальної </w:t>
+      </w:r>
+      <w:r>
+        <w:rPr>
+          <w:szCs w:val="28"/>
+          <w:lang w:val="uk-UA"/>
+        </w:rPr>
+        <w:t xml:space="preserve">фізики </w:t>
+      </w:r>
+      <w:r>
+        <w:rPr>
+          <w:szCs w:val="28"/>
+          <w:lang w:val="uk-UA"/>
+        </w:rPr>
+        <w:t xml:space="preserve">Оліха Олега Ярославовича </w:t>
+      </w:r>
+      <w:r>
+        <w:rPr>
+          <w:szCs w:val="28"/>
+          <w:lang w:val="uk-UA"/>
+        </w:rPr>
+        <w:t xml:space="preserve">на здобуття вченого звання професора кафедри </w:t>
+      </w:r>
+      <w:r>
+        <w:rPr>
+          <w:szCs w:val="28"/>
+          <w:lang w:val="uk-UA"/>
+        </w:rPr>
+        <w:t xml:space="preserve">загальної </w:t>
+      </w:r>
+      <w:r>
+        <w:rPr>
+          <w:szCs w:val="28"/>
+          <w:lang w:val="uk-UA"/>
+        </w:rPr>
+        <w:t>фізики.</w:t>
+      </w:r>
+    </w:p>
+    <w:p>
+      <w:pPr>
+        <w:spacing w:line="240" w:lineRule="auto"/>
+        <w:ind w:firstLine="540"/>
+        <w:jc w:val="both"/>
+        <w:rPr>
+          <w:szCs w:val="28"/>
+        </w:rPr>
+      </w:pPr>
+      <w:r>
+        <w:rPr>
+          <w:szCs w:val="28"/>
+        </w:rPr>
+        <w:t xml:space="preserve">Проводиться голосування в онлайн-режимі членів вченої ради щодо </w:t>
+      </w:r>
+      <w:r>
+        <w:rPr>
+          <w:spacing w:val="-4"/>
+          <w:szCs w:val="28"/>
+        </w:rPr>
+        <w:t>рекомендації</w:t>
+      </w:r>
+      <w:r>
+        <w:rPr>
+          <w:szCs w:val="28"/>
+        </w:rPr>
+        <w:t xml:space="preserve"> присвоєння вченого звання професора кафедри </w:t>
+      </w:r>
+      <w:r>
+        <w:rPr>
+          <w:szCs w:val="28"/>
+        </w:rPr>
+        <w:t xml:space="preserve">загальної </w:t>
+      </w:r>
+      <w:r>
+        <w:rPr>
+          <w:szCs w:val="28"/>
+        </w:rPr>
+        <w:t xml:space="preserve">фізики </w:t>
+      </w:r>
+      <w:r>
+        <w:rPr>
+          <w:szCs w:val="28"/>
+        </w:rPr>
+        <w:t>Оліху О.Я.</w:t>
+      </w:r>
+    </w:p>
+    <w:p>
+      <w:pPr>
+        <w:spacing w:line="240" w:lineRule="auto"/>
+        <w:ind w:firstLine="540"/>
+        <w:jc w:val="both"/>
+        <w:rPr>
+          <w:szCs w:val="28"/>
+        </w:rPr>
+      </w:pPr>
+    </w:p>
+    <w:p>
+      <w:pPr>
+        <w:spacing w:line="240" w:lineRule="auto"/>
+        <w:ind w:firstLine="540"/>
+        <w:jc w:val="both"/>
+        <w:rPr>
+          <w:szCs w:val="28"/>
+        </w:rPr>
+      </w:pPr>
+      <w:r>
+        <w:rPr>
+          <w:szCs w:val="28"/>
+        </w:rPr>
+        <w:t xml:space="preserve">Результати голосування в онлайн-режимі: </w:t>
+      </w:r>
+    </w:p>
+    <w:p>
+      <w:pPr>
+        <w:spacing w:line="240" w:lineRule="auto"/>
+        <w:ind w:firstLine="540"/>
+        <w:jc w:val="both"/>
+        <w:rPr>
+          <w:szCs w:val="28"/>
+        </w:rPr>
+      </w:pPr>
+    </w:p>
+    <w:p>
+      <w:pPr>
+        <w:spacing w:line="240" w:lineRule="auto"/>
+        <w:ind w:firstLine="540"/>
+        <w:jc w:val="both"/>
+        <w:rPr>
+          <w:szCs w:val="28"/>
+        </w:rPr>
+      </w:pPr>
+      <w:r>
+        <w:rPr>
+          <w:szCs w:val="28"/>
+        </w:rPr>
+        <w:t xml:space="preserve">«За»  –                                </w:t>
+      </w:r>
+      <w:r>
+        <w:rPr>
+          <w:szCs w:val="28"/>
+          <w:highlight w:val="yellow"/>
+          <w:lang w:val="ru-RU"/>
+        </w:rPr>
+        <w:t>14</w:t>
+      </w:r>
+      <w:r>
+        <w:rPr>
+          <w:szCs w:val="28"/>
+        </w:rPr>
+        <w:t xml:space="preserve"> </w:t>
+      </w:r>
+    </w:p>
+    <w:p>
+      <w:pPr>
+        <w:spacing w:line="240" w:lineRule="auto"/>
+        <w:ind w:firstLine="540"/>
+        <w:jc w:val="both"/>
+        <w:rPr>
+          <w:szCs w:val="28"/>
+        </w:rPr>
+      </w:pPr>
+      <w:r>
+        <w:rPr>
+          <w:szCs w:val="28"/>
+        </w:rPr>
+        <w:t xml:space="preserve">«Проти»  </w:t>
+      </w:r>
+      <w:r>
+        <w:rPr>
+          <w:szCs w:val="28"/>
+        </w:rPr>
+        <w:t>–</w:t>
+      </w:r>
+      <w:r>
+        <w:rPr>
+          <w:szCs w:val="28"/>
+        </w:rPr>
+        <w:t xml:space="preserve">                     </w:t>
+      </w:r>
+      <w:r>
+        <w:rPr>
+          <w:szCs w:val="28"/>
+        </w:rPr>
+        <w:t xml:space="preserve">  немає </w:t>
+      </w:r>
+    </w:p>
+    <w:p>
+      <w:pPr>
+        <w:spacing w:line="240" w:lineRule="auto"/>
+        <w:ind w:firstLine="540"/>
+        <w:jc w:val="both"/>
+        <w:rPr>
+          <w:szCs w:val="28"/>
+        </w:rPr>
+      </w:pPr>
+      <w:r>
+        <w:rPr>
+          <w:szCs w:val="28"/>
+        </w:rPr>
+        <w:t xml:space="preserve">недійсних бюлетенів  –    немає </w:t>
+      </w:r>
+    </w:p>
+    <w:p>
+      <w:pPr>
+        <w:spacing w:line="240" w:lineRule="auto"/>
+        <w:ind w:firstLine="540"/>
+        <w:jc w:val="both"/>
+        <w:rPr>
+          <w:szCs w:val="28"/>
+        </w:rPr>
+      </w:pPr>
+    </w:p>
+    <w:p>
+      <w:pPr>
+        <w:spacing w:line="240" w:lineRule="auto"/>
+        <w:ind w:firstLine="540"/>
+        <w:jc w:val="both"/>
+        <w:rPr>
+          <w:szCs w:val="28"/>
+        </w:rPr>
+      </w:pPr>
+      <w:r>
+        <w:rPr>
+          <w:szCs w:val="28"/>
+        </w:rPr>
+        <w:t>Протокол лічильної комісії одноголосно затверджується відкритим голосуванням членів вченої ради.</w:t>
+      </w:r>
+      <w:r>
+        <w:rPr>
+          <w:szCs w:val="28"/>
+        </w:rPr>
+        <w:t xml:space="preserve"> </w:t>
+      </w:r>
+    </w:p>
+    <w:p>
+      <w:pPr>
+        <w:spacing w:line="240" w:lineRule="auto"/>
+        <w:ind w:left="567" w:hanging="567"/>
+        <w:jc w:val="both"/>
+        <w:rPr>
+          <w:b/>
+          <w:szCs w:val="28"/>
+        </w:rPr>
+      </w:pPr>
+    </w:p>
+    <w:p>
+      <w:pPr>
+        <w:spacing w:line="240" w:lineRule="auto"/>
+        <w:ind w:firstLine="0"/>
+        <w:jc w:val="both"/>
+        <w:rPr>
+          <w:szCs w:val="28"/>
+        </w:rPr>
+      </w:pPr>
+      <w:r>
+        <w:rPr>
+          <w:b/>
+          <w:szCs w:val="28"/>
+        </w:rPr>
+        <w:t>УХВАЛИЛИ:</w:t>
+      </w:r>
+      <w:r>
+        <w:rPr>
+          <w:szCs w:val="28"/>
+        </w:rPr>
+        <w:t xml:space="preserve"> за результатами голосування </w:t>
+      </w:r>
+      <w:r>
+        <w:rPr>
+          <w:szCs w:val="28"/>
+        </w:rPr>
+        <w:t>в онлайн-режимі</w:t>
+      </w:r>
+      <w:r>
+        <w:rPr>
+          <w:szCs w:val="28"/>
+        </w:rPr>
+        <w:t xml:space="preserve"> (за – </w:t>
+      </w:r>
+      <w:r>
+        <w:rPr>
+          <w:szCs w:val="28"/>
+          <w:highlight w:val="yellow"/>
+          <w:lang w:val="ru-RU"/>
+        </w:rPr>
+        <w:t>14</w:t>
+      </w:r>
+      <w:r>
+        <w:rPr>
+          <w:szCs w:val="28"/>
+        </w:rPr>
+        <w:t xml:space="preserve">, </w:t>
+      </w:r>
+      <w:r>
+        <w:rPr>
+          <w:szCs w:val="28"/>
+        </w:rPr>
+        <w:t xml:space="preserve">проти – немає, </w:t>
       </w:r>
       <w:r>
         <w:rPr>
           <w:iCs/>
           <w:szCs w:val="28"/>
-          <w:lang w:val="uk-UA"/>
-        </w:rPr>
-        <w:t xml:space="preserve"> з</w:t>
-      </w:r>
-      <w:r>
-        <w:rPr>
-          <w:szCs w:val="28"/>
-          <w:lang w:val="uk-UA"/>
-        </w:rPr>
-        <w:t>апропонував</w:t>
-      </w:r>
-      <w:r>
-        <w:rPr>
-          <w:szCs w:val="28"/>
-          <w:lang w:val="uk-UA"/>
-        </w:rPr>
-        <w:t xml:space="preserve"> поставити на голосування </w:t>
-      </w:r>
-      <w:r>
-        <w:rPr>
-          <w:szCs w:val="28"/>
-          <w:lang w:val="uk-UA"/>
-        </w:rPr>
-        <w:t>в онлайн-режимі</w:t>
-      </w:r>
-      <w:r>
-        <w:rPr>
-          <w:szCs w:val="28"/>
-          <w:lang w:val="uk-UA"/>
-        </w:rPr>
-        <w:t xml:space="preserve"> питання щодо </w:t>
-      </w:r>
-      <w:r>
-        <w:rPr>
-          <w:spacing w:val="-4"/>
-          <w:szCs w:val="28"/>
-          <w:lang w:val="uk-UA"/>
-        </w:rPr>
-        <w:t xml:space="preserve">рекомендації </w:t>
-      </w:r>
-      <w:r>
-        <w:rPr>
-          <w:szCs w:val="28"/>
-          <w:lang w:val="uk-UA"/>
-        </w:rPr>
-        <w:t>доктор</w:t>
-      </w:r>
-      <w:r>
-        <w:rPr>
-          <w:szCs w:val="28"/>
-          <w:lang w:val="uk-UA"/>
-        </w:rPr>
-        <w:t>а</w:t>
-      </w:r>
-      <w:r>
-        <w:rPr>
-          <w:szCs w:val="28"/>
-          <w:lang w:val="uk-UA"/>
-        </w:rPr>
-        <w:t xml:space="preserve"> фізико-математичних наук, </w:t>
-      </w:r>
-      <w:r>
-        <w:rPr>
-          <w:szCs w:val="28"/>
-          <w:lang w:val="uk-UA"/>
-        </w:rPr>
-        <w:t xml:space="preserve">професора кафедри </w:t>
-      </w:r>
-      <w:r>
-        <w:rPr>
-          <w:szCs w:val="28"/>
-          <w:lang w:val="uk-UA"/>
+        </w:rPr>
+        <w:t xml:space="preserve">недійсних бюлетенів </w:t>
+      </w:r>
+      <w:r>
+        <w:rPr>
+          <w:szCs w:val="28"/>
+        </w:rPr>
+        <w:t xml:space="preserve">– немає) клопотати перед Вченою радою Київського національного університету імені Тараса Шевченка </w:t>
+      </w:r>
+      <w:r>
+        <w:rPr>
+          <w:szCs w:val="28"/>
+        </w:rPr>
+        <w:t xml:space="preserve">щодо </w:t>
+      </w:r>
+      <w:r>
+        <w:rPr>
+          <w:szCs w:val="28"/>
+        </w:rPr>
+        <w:t>присвоєння</w:t>
+      </w:r>
+      <w:r>
+        <w:rPr>
+          <w:szCs w:val="28"/>
+        </w:rPr>
+        <w:t xml:space="preserve"> доктору фізико-математичних наук, професору кафедри </w:t>
+      </w:r>
+      <w:r>
+        <w:rPr>
+          <w:szCs w:val="28"/>
         </w:rPr>
         <w:t xml:space="preserve">загальної </w:t>
       </w:r>
       <w:r>
         <w:rPr>
           <w:szCs w:val="28"/>
-          <w:lang w:val="uk-UA"/>
         </w:rPr>
         <w:t xml:space="preserve">фізики </w:t>
       </w:r>
-      <w:proofErr w:type="spellStart"/>
-      <w:r>
-        <w:rPr>
-          <w:szCs w:val="28"/>
-          <w:lang w:val="uk-UA"/>
-        </w:rPr>
-        <w:t>Оліха</w:t>
-      </w:r>
-      <w:proofErr w:type="spellEnd"/>
-      <w:r>
-        <w:rPr>
-          <w:szCs w:val="28"/>
-          <w:lang w:val="uk-UA"/>
-        </w:rPr>
-        <w:t xml:space="preserve"> Олега Ярославовича </w:t>
-      </w:r>
-      <w:r>
-        <w:rPr>
-          <w:szCs w:val="28"/>
-          <w:lang w:val="uk-UA"/>
-        </w:rPr>
-        <w:t xml:space="preserve">на здобуття вченого звання професора кафедри </w:t>
-      </w:r>
-      <w:r>
-        <w:rPr>
-          <w:szCs w:val="28"/>
-          <w:lang w:val="uk-UA"/>
-        </w:rPr>
-        <w:t xml:space="preserve">загальної </w:t>
-      </w:r>
-      <w:r>
-        <w:rPr>
-          <w:szCs w:val="28"/>
-          <w:lang w:val="uk-UA"/>
-        </w:rPr>
-        <w:t>фізики.</w:t>
-      </w:r>
-    </w:p>
-    <w:p>
-      <w:pPr>
-        <w:spacing w:line="240" w:lineRule="auto"/>
-        <w:ind w:firstLine="540"/>
-        <w:jc w:val="both"/>
-        <w:rPr>
-          <w:szCs w:val="28"/>
-        </w:rPr>
-      </w:pPr>
-      <w:r>
-        <w:rPr>
-          <w:szCs w:val="28"/>
-        </w:rPr>
-        <w:lastRenderedPageBreak/>
-        <w:t xml:space="preserve">Проводиться голосування в онлайн-режимі членів вченої ради щодо </w:t>
-      </w:r>
-      <w:r>
-        <w:rPr>
-          <w:spacing w:val="-4"/>
-          <w:szCs w:val="28"/>
-        </w:rPr>
-        <w:t>рекомендації</w:t>
-      </w:r>
-      <w:r>
-        <w:rPr>
-          <w:szCs w:val="28"/>
-        </w:rPr>
-        <w:t xml:space="preserve"> присвоєння вченого звання професора кафедри </w:t>
-      </w:r>
-      <w:r>
-        <w:rPr>
-          <w:szCs w:val="28"/>
-        </w:rPr>
-        <w:t xml:space="preserve">загальної </w:t>
-      </w:r>
-      <w:r>
-        <w:rPr>
-          <w:szCs w:val="28"/>
-        </w:rPr>
-        <w:t xml:space="preserve">фізики </w:t>
-      </w:r>
-      <w:proofErr w:type="spellStart"/>
-      <w:r>
-        <w:rPr>
-          <w:szCs w:val="28"/>
-        </w:rPr>
-        <w:t>Оліху</w:t>
-      </w:r>
-      <w:proofErr w:type="spellEnd"/>
-      <w:r>
-        <w:rPr>
-          <w:szCs w:val="28"/>
-        </w:rPr>
-        <w:t xml:space="preserve"> О.Я.</w:t>
-      </w:r>
-    </w:p>
-    <w:p>
-      <w:pPr>
-        <w:spacing w:line="240" w:lineRule="auto"/>
-        <w:ind w:firstLine="540"/>
-        <w:jc w:val="both"/>
-        <w:rPr>
-          <w:szCs w:val="28"/>
-        </w:rPr>
-      </w:pPr>
-    </w:p>
-    <w:p>
-      <w:pPr>
-        <w:spacing w:line="240" w:lineRule="auto"/>
-        <w:ind w:firstLine="540"/>
-        <w:jc w:val="both"/>
-        <w:rPr>
-          <w:szCs w:val="28"/>
-        </w:rPr>
-      </w:pPr>
-      <w:r>
-        <w:rPr>
-          <w:szCs w:val="28"/>
-        </w:rPr>
-        <w:t xml:space="preserve">Результати голосування в онлайн-режимі: </w:t>
-      </w:r>
-    </w:p>
-    <w:p>
-      <w:pPr>
-        <w:spacing w:line="240" w:lineRule="auto"/>
-        <w:ind w:firstLine="540"/>
-        <w:jc w:val="both"/>
-        <w:rPr>
-          <w:szCs w:val="28"/>
-        </w:rPr>
-      </w:pPr>
-    </w:p>
-    <w:p>
-      <w:pPr>
-        <w:spacing w:line="240" w:lineRule="auto"/>
-        <w:ind w:firstLine="540"/>
-        <w:jc w:val="both"/>
-        <w:rPr>
-          <w:szCs w:val="28"/>
-        </w:rPr>
-      </w:pPr>
-      <w:r>
-        <w:rPr>
-          <w:szCs w:val="28"/>
-        </w:rPr>
-        <w:t xml:space="preserve">«За»  –                                </w:t>
-      </w:r>
-      <w:r>
-        <w:rPr>
-          <w:szCs w:val="28"/>
-          <w:highlight w:val="yellow"/>
-          <w:lang w:val="ru-RU"/>
-        </w:rPr>
-        <w:t>14</w:t>
-      </w:r>
-      <w:r>
-        <w:rPr>
-          <w:szCs w:val="28"/>
-        </w:rPr>
-        <w:t xml:space="preserve"> </w:t>
-      </w:r>
-    </w:p>
-    <w:p>
-      <w:pPr>
-        <w:spacing w:line="240" w:lineRule="auto"/>
-        <w:ind w:firstLine="540"/>
-        <w:jc w:val="both"/>
-        <w:rPr>
-          <w:szCs w:val="28"/>
-        </w:rPr>
-      </w:pPr>
-      <w:r>
-        <w:rPr>
-          <w:szCs w:val="28"/>
-        </w:rPr>
-        <w:t xml:space="preserve">«Проти»  </w:t>
-      </w:r>
-      <w:r>
-        <w:rPr>
-          <w:szCs w:val="28"/>
-        </w:rPr>
-        <w:t>–</w:t>
-      </w:r>
-      <w:r>
-        <w:rPr>
-          <w:szCs w:val="28"/>
-        </w:rPr>
-        <w:t xml:space="preserve">                     </w:t>
-      </w:r>
-      <w:r>
-        <w:rPr>
-          <w:szCs w:val="28"/>
-        </w:rPr>
-        <w:t xml:space="preserve">  немає </w:t>
-      </w:r>
-    </w:p>
-    <w:p>
-      <w:pPr>
-        <w:spacing w:line="240" w:lineRule="auto"/>
-        <w:ind w:firstLine="540"/>
-        <w:jc w:val="both"/>
-        <w:rPr>
-          <w:szCs w:val="28"/>
-        </w:rPr>
-      </w:pPr>
-      <w:r>
-        <w:rPr>
-          <w:szCs w:val="28"/>
-        </w:rPr>
-        <w:t xml:space="preserve">недійсних бюлетенів  –    немає </w:t>
-      </w:r>
-    </w:p>
-    <w:p>
-      <w:pPr>
-        <w:spacing w:line="240" w:lineRule="auto"/>
-        <w:ind w:firstLine="540"/>
-        <w:jc w:val="both"/>
-        <w:rPr>
-          <w:szCs w:val="28"/>
-        </w:rPr>
-      </w:pPr>
-    </w:p>
-    <w:p>
-      <w:pPr>
-        <w:spacing w:line="240" w:lineRule="auto"/>
-        <w:ind w:firstLine="540"/>
-        <w:jc w:val="both"/>
-        <w:rPr>
-          <w:szCs w:val="28"/>
-        </w:rPr>
-      </w:pPr>
-      <w:r>
-        <w:rPr>
-          <w:szCs w:val="28"/>
-        </w:rPr>
-        <w:t>Протокол лічильної комісії одноголосно затверджується відкритим голосуванням членів вченої ради.</w:t>
-      </w:r>
-      <w:r>
-        <w:rPr>
-          <w:szCs w:val="28"/>
-        </w:rPr>
-        <w:t xml:space="preserve"> </w:t>
-      </w:r>
-    </w:p>
-    <w:p>
-      <w:pPr>
-        <w:spacing w:line="240" w:lineRule="auto"/>
-        <w:ind w:left="567" w:hanging="567"/>
-        <w:jc w:val="both"/>
-        <w:rPr>
-          <w:b/>
-          <w:szCs w:val="28"/>
-        </w:rPr>
-      </w:pPr>
-    </w:p>
-    <w:p>
-      <w:pPr>
-        <w:spacing w:line="240" w:lineRule="auto"/>
-        <w:ind w:firstLine="0"/>
-        <w:jc w:val="both"/>
-        <w:rPr>
-          <w:szCs w:val="28"/>
-        </w:rPr>
-      </w:pPr>
-      <w:r>
-        <w:rPr>
-          <w:b/>
-          <w:szCs w:val="28"/>
-        </w:rPr>
-        <w:t>УХВАЛИЛИ:</w:t>
-      </w:r>
-      <w:r>
-        <w:rPr>
-          <w:szCs w:val="28"/>
-        </w:rPr>
-        <w:t xml:space="preserve"> за результатами голосування </w:t>
-      </w:r>
-      <w:r>
-        <w:rPr>
-          <w:szCs w:val="28"/>
-        </w:rPr>
-        <w:t>в онлайн-режимі</w:t>
-      </w:r>
-      <w:r>
-        <w:rPr>
-          <w:szCs w:val="28"/>
-        </w:rPr>
-        <w:t xml:space="preserve"> (за – </w:t>
-      </w:r>
-      <w:r>
-        <w:rPr>
-          <w:szCs w:val="28"/>
-          <w:highlight w:val="yellow"/>
-          <w:lang w:val="ru-RU"/>
-        </w:rPr>
-        <w:t>14</w:t>
-      </w:r>
-      <w:r>
-        <w:rPr>
-          <w:szCs w:val="28"/>
-        </w:rPr>
-        <w:t xml:space="preserve">, </w:t>
-      </w:r>
-      <w:r>
-        <w:rPr>
-          <w:szCs w:val="28"/>
-        </w:rPr>
-        <w:t xml:space="preserve">проти – немає, </w:t>
-      </w:r>
-      <w:r>
-        <w:rPr>
-          <w:iCs/>
-          <w:szCs w:val="28"/>
-        </w:rPr>
-        <w:t xml:space="preserve">недійсних бюлетенів </w:t>
-      </w:r>
-      <w:r>
-        <w:rPr>
-          <w:szCs w:val="28"/>
-        </w:rPr>
-        <w:t xml:space="preserve">– немає) клопотати перед Вченою радою Київського національного університету імені Тараса Шевченка </w:t>
-      </w:r>
-      <w:r>
-        <w:rPr>
-          <w:szCs w:val="28"/>
-        </w:rPr>
-        <w:t xml:space="preserve">щодо </w:t>
-      </w:r>
-      <w:r>
-        <w:rPr>
-          <w:szCs w:val="28"/>
-        </w:rPr>
-        <w:t>присвоєння</w:t>
-      </w:r>
-      <w:r>
-        <w:rPr>
-          <w:szCs w:val="28"/>
-        </w:rPr>
-        <w:t xml:space="preserve"> доктору фізико-математичних наук, професору кафедри </w:t>
-      </w:r>
-      <w:r>
-        <w:rPr>
-          <w:szCs w:val="28"/>
-        </w:rPr>
-        <w:t xml:space="preserve">загальної </w:t>
-      </w:r>
-      <w:r>
-        <w:rPr>
-          <w:szCs w:val="28"/>
-        </w:rPr>
-        <w:t xml:space="preserve">фізики </w:t>
-      </w:r>
-      <w:proofErr w:type="spellStart"/>
-      <w:r>
-        <w:rPr>
-          <w:szCs w:val="28"/>
-        </w:rPr>
-        <w:t>Оліх</w:t>
-      </w:r>
-      <w:r>
-        <w:rPr>
-          <w:szCs w:val="28"/>
-        </w:rPr>
-        <w:t>у</w:t>
-      </w:r>
-      <w:proofErr w:type="spellEnd"/>
-      <w:r>
-        <w:rPr>
-          <w:szCs w:val="28"/>
-        </w:rPr>
-        <w:t xml:space="preserve"> Олег</w:t>
-      </w:r>
-      <w:r>
-        <w:rPr>
-          <w:szCs w:val="28"/>
-        </w:rPr>
-        <w:t>у</w:t>
-      </w:r>
-      <w:r>
-        <w:rPr>
-          <w:szCs w:val="28"/>
-        </w:rPr>
-        <w:t xml:space="preserve"> Ярославович</w:t>
-      </w:r>
-      <w:r>
-        <w:rPr>
-          <w:szCs w:val="28"/>
-        </w:rPr>
-        <w:t>у</w:t>
-      </w:r>
-      <w:r>
-        <w:rPr>
-          <w:szCs w:val="28"/>
-        </w:rPr>
-        <w:t xml:space="preserve"> </w:t>
+      <w:r>
+        <w:rPr>
+          <w:szCs w:val="28"/>
+        </w:rPr>
+        <w:t xml:space="preserve">Оліху Олегу Ярославовичу </w:t>
       </w:r>
       <w:r>
         <w:rPr>
@@ -5454,7 +4468,7 @@
     </w:pPr>
   </w:style>
   <w:style w:type="character" w:customStyle="1" w:styleId="20">
-    <w:name w:val="Основной текст с отступом 2 Знак"/>
+    <w:name w:val="Основний текст з відступом 2 Знак"/>
     <w:basedOn w:val="a0"/>
     <w:link w:val="2"/>
     <w:semiHidden/>
@@ -5478,7 +4492,7 @@
     </w:pPr>
   </w:style>
   <w:style w:type="character" w:customStyle="1" w:styleId="30">
-    <w:name w:val="Основной текст с отступом 3 Знак"/>
+    <w:name w:val="Основний текст з відступом 3 Знак"/>
     <w:basedOn w:val="a0"/>
     <w:link w:val="3"/>
     <w:semiHidden/>
@@ -5507,7 +4521,7 @@
     </w:rPr>
   </w:style>
   <w:style w:type="character" w:customStyle="1" w:styleId="a4">
-    <w:name w:val="Заголовок Знак"/>
+    <w:name w:val="Назва Знак"/>
     <w:basedOn w:val="a0"/>
     <w:link w:val="a3"/>
     <w:uiPriority w:val="99"/>
@@ -5613,7 +4627,7 @@
     </w:rPr>
   </w:style>
   <w:style w:type="character" w:customStyle="1" w:styleId="a9">
-    <w:name w:val="Подзаголовок Знак"/>
+    <w:name w:val="Підзаголовок Знак"/>
     <w:basedOn w:val="a0"/>
     <w:link w:val="a8"/>
     <w:rsid w:val="009E5C07"/>
@@ -5629,7 +4643,7 @@
     <w:rsid w:val="007A53DC"/>
   </w:style>
   <w:style w:type="paragraph" w:customStyle="1" w:styleId="aa">
-    <w:name w:val=" Знак Знак Знак Знак"/>
+    <w:name w:val="Знак Знак Знак Знак"/>
     <w:basedOn w:val="a"/>
     <w:rsid w:val="00161C2D"/>
     <w:pPr>

--- a/Konkurs/Prof/фф06_Вчена рада_Оліх.docx
+++ b/Konkurs/Prof/фф06_Вчена рада_Оліх.docx
@@ -40,9 +40,9 @@
       </w:r>
       <w:r>
         <w:rPr>
-          <w:highlight w:val="yellow"/>
-        </w:rPr>
-        <w:t>17</w:t>
+          <w:lang w:val="en-US"/>
+        </w:rPr>
+        <w:t>3</w:t>
       </w:r>
       <w:r>
         <w:t xml:space="preserve"> засідання вченої ради фізичного факультету</w:t>

--- a/Konkurs/Prof/фф06_Вчена рада_Оліх.docx
+++ b/Konkurs/Prof/фф06_Вчена рада_Оліх.docx
@@ -188,7 +188,15 @@
         <w:t xml:space="preserve">ВИСТУПИЛИ: </w:t>
       </w:r>
       <w:r>
-        <w:t xml:space="preserve">голова вченої ради, професор Макарець М.В. повідомив про необхідність проведення засідання вченої ради в онлайн-режимі у зв’язку з </w:t>
+        <w:t xml:space="preserve">голова вченої ради, професор </w:t>
+      </w:r>
+      <w:proofErr w:type="spellStart"/>
+      <w:r>
+        <w:t>Макарець</w:t>
+      </w:r>
+      <w:proofErr w:type="spellEnd"/>
+      <w:r>
+        <w:t xml:space="preserve"> М.В. повідомив про необхідність проведення засідання вченої ради в онлайн-режимі у зв’язку з </w:t>
       </w:r>
       <w:r>
         <w:rPr>
@@ -370,7 +378,15 @@
         <w:jc w:val="both"/>
       </w:pPr>
       <w:r>
-        <w:t>Голова вченої ради Макарець М.В. ставить на голосування питання про проведення засідання вченої ради в онлайн-режимі.</w:t>
+        <w:t xml:space="preserve">Голова вченої ради </w:t>
+      </w:r>
+      <w:proofErr w:type="spellStart"/>
+      <w:r>
+        <w:t>Макарець</w:t>
+      </w:r>
+      <w:proofErr w:type="spellEnd"/>
+      <w:r>
+        <w:t xml:space="preserve"> М.В. ставить на голосування питання про проведення засідання вченої ради в онлайн-режимі.</w:t>
       </w:r>
     </w:p>
     <w:p>
@@ -619,11 +635,19 @@
       </w:r>
       <w:bookmarkStart w:id="0" w:name="OLE_LINK3"/>
       <w:bookmarkStart w:id="1" w:name="OLE_LINK4"/>
+      <w:proofErr w:type="spellStart"/>
       <w:r>
         <w:rPr>
           <w:bCs/>
         </w:rPr>
-        <w:t>Оліху Олегу Ярославович</w:t>
+        <w:t>Оліху</w:t>
+      </w:r>
+      <w:proofErr w:type="spellEnd"/>
+      <w:r>
+        <w:rPr>
+          <w:bCs/>
+        </w:rPr>
+        <w:t xml:space="preserve"> Олегу Ярославович</w:t>
       </w:r>
       <w:bookmarkEnd w:id="0"/>
       <w:bookmarkEnd w:id="1"/>
@@ -685,11 +709,19 @@
         </w:rPr>
         <w:t xml:space="preserve"> голова вченої ради, декан фізичного факультету </w:t>
       </w:r>
-      <w:r>
-        <w:rPr>
-          <w:szCs w:val="28"/>
-        </w:rPr>
-        <w:t>Макарець М.В.</w:t>
+      <w:proofErr w:type="spellStart"/>
+      <w:r>
+        <w:rPr>
+          <w:szCs w:val="28"/>
+        </w:rPr>
+        <w:t>Макарець</w:t>
+      </w:r>
+      <w:proofErr w:type="spellEnd"/>
+      <w:r>
+        <w:rPr>
+          <w:szCs w:val="28"/>
+        </w:rPr>
+        <w:t> М.В.</w:t>
       </w:r>
       <w:r>
         <w:rPr>
@@ -707,13 +739,35 @@
         <w:rPr>
           <w:szCs w:val="28"/>
         </w:rPr>
-        <w:t xml:space="preserve">фізики про порушення клопотання щодо присвоєння д.ф.-м.н. </w:t>
-      </w:r>
-      <w:r>
-        <w:rPr>
-          <w:szCs w:val="28"/>
-        </w:rPr>
-        <w:t>Оліху </w:t>
+        <w:t>фізики про порушення клопотання щодо присвоєння д.ф.-</w:t>
+      </w:r>
+      <w:proofErr w:type="spellStart"/>
+      <w:r>
+        <w:rPr>
+          <w:szCs w:val="28"/>
+        </w:rPr>
+        <w:t>м.н</w:t>
+      </w:r>
+      <w:proofErr w:type="spellEnd"/>
+      <w:r>
+        <w:rPr>
+          <w:szCs w:val="28"/>
+        </w:rPr>
+        <w:t xml:space="preserve">. </w:t>
+      </w:r>
+      <w:proofErr w:type="spellStart"/>
+      <w:r>
+        <w:rPr>
+          <w:szCs w:val="28"/>
+        </w:rPr>
+        <w:t>Оліху</w:t>
+      </w:r>
+      <w:proofErr w:type="spellEnd"/>
+      <w:r>
+        <w:rPr>
+          <w:szCs w:val="28"/>
+        </w:rPr>
+        <w:t> </w:t>
       </w:r>
       <w:r>
         <w:rPr>
@@ -767,11 +821,33 @@
           <w:szCs w:val="28"/>
         </w:rPr>
       </w:pPr>
-      <w:r>
-        <w:rPr>
-          <w:szCs w:val="28"/>
-        </w:rPr>
-        <w:t xml:space="preserve">Оліх Олег Ярославович (1974 р.н.) з 1998 року працює у Київському національному університеті імені Тараса Шевченка на фізичному факультеті. </w:t>
+      <w:proofErr w:type="spellStart"/>
+      <w:r>
+        <w:rPr>
+          <w:szCs w:val="28"/>
+        </w:rPr>
+        <w:t>Оліх</w:t>
+      </w:r>
+      <w:proofErr w:type="spellEnd"/>
+      <w:r>
+        <w:rPr>
+          <w:szCs w:val="28"/>
+        </w:rPr>
+        <w:t xml:space="preserve"> Олег Ярославович (1974 </w:t>
+      </w:r>
+      <w:proofErr w:type="spellStart"/>
+      <w:r>
+        <w:rPr>
+          <w:szCs w:val="28"/>
+        </w:rPr>
+        <w:t>р.н</w:t>
+      </w:r>
+      <w:proofErr w:type="spellEnd"/>
+      <w:r>
+        <w:rPr>
+          <w:szCs w:val="28"/>
+        </w:rPr>
+        <w:t xml:space="preserve">.) з 1998 року працює у Київському національному університеті імені Тараса Шевченка на фізичному факультеті. </w:t>
       </w:r>
       <w:r>
         <w:rPr>
@@ -935,11 +1011,19 @@
           <w:lang w:eastAsia="ar-SA"/>
         </w:rPr>
       </w:pPr>
-      <w:r>
-        <w:rPr>
-          <w:szCs w:val="28"/>
-        </w:rPr>
-        <w:t>Оліх О.Я. є г</w:t>
+      <w:proofErr w:type="spellStart"/>
+      <w:r>
+        <w:rPr>
+          <w:szCs w:val="28"/>
+        </w:rPr>
+        <w:t>Оліх</w:t>
+      </w:r>
+      <w:proofErr w:type="spellEnd"/>
+      <w:r>
+        <w:rPr>
+          <w:szCs w:val="28"/>
+        </w:rPr>
+        <w:t xml:space="preserve"> О.Я. є г</w:t>
       </w:r>
       <w:r>
         <w:rPr>
@@ -1125,8 +1209,16 @@
         <w:rPr>
           <w:szCs w:val="28"/>
         </w:rPr>
-        <w:t>Основи фізики наносистем</w:t>
-      </w:r>
+        <w:t xml:space="preserve">Основи фізики </w:t>
+      </w:r>
+      <w:proofErr w:type="spellStart"/>
+      <w:r>
+        <w:rPr>
+          <w:szCs w:val="28"/>
+        </w:rPr>
+        <w:t>наносистем</w:t>
+      </w:r>
+      <w:proofErr w:type="spellEnd"/>
       <w:r>
         <w:rPr>
           <w:szCs w:val="28"/>
@@ -1144,13 +1236,43 @@
           <w:bCs/>
           <w:szCs w:val="28"/>
         </w:rPr>
-        <w:t>Фізика наноструктур в металах та кераміках</w:t>
-      </w:r>
-      <w:r>
-        <w:rPr>
-          <w:szCs w:val="28"/>
-        </w:rPr>
-        <w:t xml:space="preserve">», «Сучасні комп’ютерні технології у фізиці наносистем» та </w:t>
+        <w:t xml:space="preserve">Фізика </w:t>
+      </w:r>
+      <w:proofErr w:type="spellStart"/>
+      <w:r>
+        <w:rPr>
+          <w:bCs/>
+          <w:szCs w:val="28"/>
+        </w:rPr>
+        <w:t>наноструктур</w:t>
+      </w:r>
+      <w:proofErr w:type="spellEnd"/>
+      <w:r>
+        <w:rPr>
+          <w:bCs/>
+          <w:szCs w:val="28"/>
+        </w:rPr>
+        <w:t xml:space="preserve"> в металах та кераміках</w:t>
+      </w:r>
+      <w:r>
+        <w:rPr>
+          <w:szCs w:val="28"/>
+        </w:rPr>
+        <w:t xml:space="preserve">», «Сучасні комп’ютерні технології у фізиці </w:t>
+      </w:r>
+      <w:proofErr w:type="spellStart"/>
+      <w:r>
+        <w:rPr>
+          <w:szCs w:val="28"/>
+        </w:rPr>
+        <w:t>наносистем</w:t>
+      </w:r>
+      <w:proofErr w:type="spellEnd"/>
+      <w:r>
+        <w:rPr>
+          <w:szCs w:val="28"/>
+        </w:rPr>
+        <w:t xml:space="preserve">» та </w:t>
       </w:r>
       <w:r>
         <w:rPr>
@@ -1158,12 +1280,14 @@
         </w:rPr>
         <w:t>«</w:t>
       </w:r>
+      <w:proofErr w:type="spellStart"/>
       <w:r>
         <w:rPr>
           <w:szCs w:val="28"/>
         </w:rPr>
         <w:t>Наноелектроніка</w:t>
       </w:r>
+      <w:proofErr w:type="spellEnd"/>
       <w:r>
         <w:rPr>
           <w:szCs w:val="28"/>
@@ -1186,7 +1310,21 @@
         <w:rPr>
           <w:szCs w:val="28"/>
         </w:rPr>
-        <w:t xml:space="preserve"> «Фізика наносистем» на фізичному факультеті, спеціальність «</w:t>
+        <w:t xml:space="preserve"> «Фізика </w:t>
+      </w:r>
+      <w:proofErr w:type="spellStart"/>
+      <w:r>
+        <w:rPr>
+          <w:szCs w:val="28"/>
+        </w:rPr>
+        <w:t>наносистем</w:t>
+      </w:r>
+      <w:proofErr w:type="spellEnd"/>
+      <w:r>
+        <w:rPr>
+          <w:szCs w:val="28"/>
+        </w:rPr>
+        <w:t>» на фізичному факультеті, спеціальність «</w:t>
       </w:r>
       <w:r>
         <w:rPr>
@@ -1361,7 +1499,23 @@
           <w:bCs/>
           <w:szCs w:val="28"/>
         </w:rPr>
-        <w:t>З 2019 р. є секретарем підкомісії зі спеціальності 104 «Фізика та астрономія» Науково-методичної комісії №6 з біології, природничих наук та математики сектору вищої освіти Науково-методичної ради Міністерства освіти і науки України. Входив до групи розробників стандартів вищої освіти за спеціальністю «104 Фізика та астрономія» за другим (магістерським) та третім (освітньо-науковим) рівнями (ступені вищої освіти магістр та доктор філософії, відповідно).</w:t>
+        <w:t>З 2019 р. є секретарем підкомісії зі спеціальності 104 «Фізика та астрономія» Науково-методичної комісії №6 з біології, природничих наук та математики сектору вищої освіти Науково-методичної ради Міністерства освіти і науки України. Входив до групи розробників стандартів вищої освіти за спеціальністю «104 Фізика та астрономія» за другим (магістерським) та третім (</w:t>
+      </w:r>
+      <w:proofErr w:type="spellStart"/>
+      <w:r>
+        <w:rPr>
+          <w:bCs/>
+          <w:szCs w:val="28"/>
+        </w:rPr>
+        <w:t>освітньо</w:t>
+      </w:r>
+      <w:proofErr w:type="spellEnd"/>
+      <w:r>
+        <w:rPr>
+          <w:bCs/>
+          <w:szCs w:val="28"/>
+        </w:rPr>
+        <w:t>-науковим) рівнями (ступені вищої освіти магістр та доктор філософії, відповідно).</w:t>
       </w:r>
     </w:p>
     <w:p>
@@ -1464,7 +1618,23 @@
           <w:szCs w:val="28"/>
         </w:rPr>
         <w:lastRenderedPageBreak/>
-        <w:t xml:space="preserve">на базі факультету педагогіки Білостоцького університету, Польша </w:t>
+        <w:t xml:space="preserve">на базі факультету педагогіки Білостоцького університету, </w:t>
+      </w:r>
+      <w:proofErr w:type="spellStart"/>
+      <w:r>
+        <w:rPr>
+          <w:color w:val="000000"/>
+          <w:szCs w:val="28"/>
+        </w:rPr>
+        <w:t>Польша</w:t>
+      </w:r>
+      <w:proofErr w:type="spellEnd"/>
+      <w:r>
+        <w:rPr>
+          <w:color w:val="000000"/>
+          <w:szCs w:val="28"/>
+        </w:rPr>
+        <w:t xml:space="preserve"> </w:t>
       </w:r>
       <w:r>
         <w:rPr>
@@ -1628,11 +1798,19 @@
         </w:rPr>
         <w:t xml:space="preserve">– у </w:t>
       </w:r>
-      <w:r>
-        <w:rPr>
-          <w:szCs w:val="28"/>
-        </w:rPr>
-        <w:t xml:space="preserve">Scopus, </w:t>
+      <w:proofErr w:type="spellStart"/>
+      <w:r>
+        <w:rPr>
+          <w:szCs w:val="28"/>
+        </w:rPr>
+        <w:t>Scopus</w:t>
+      </w:r>
+      <w:proofErr w:type="spellEnd"/>
+      <w:r>
+        <w:rPr>
+          <w:szCs w:val="28"/>
+        </w:rPr>
+        <w:t xml:space="preserve">, </w:t>
       </w:r>
       <w:r>
         <w:rPr>
@@ -1664,7 +1842,21 @@
         <w:rPr>
           <w:szCs w:val="28"/>
         </w:rPr>
-        <w:t>H-індекс за базою Scopus – 8.</w:t>
+        <w:t xml:space="preserve">H-індекс за базою </w:t>
+      </w:r>
+      <w:proofErr w:type="spellStart"/>
+      <w:r>
+        <w:rPr>
+          <w:szCs w:val="28"/>
+        </w:rPr>
+        <w:t>Scopus</w:t>
+      </w:r>
+      <w:proofErr w:type="spellEnd"/>
+      <w:r>
+        <w:rPr>
+          <w:szCs w:val="28"/>
+        </w:rPr>
+        <w:t xml:space="preserve"> – 8.</w:t>
       </w:r>
       <w:bookmarkEnd w:id="2"/>
     </w:p>
@@ -1740,11 +1932,19 @@
         </w:rPr>
         <w:t xml:space="preserve">– у </w:t>
       </w:r>
-      <w:r>
-        <w:rPr>
-          <w:szCs w:val="28"/>
-        </w:rPr>
-        <w:t xml:space="preserve">Scopus, з них 8 – </w:t>
+      <w:proofErr w:type="spellStart"/>
+      <w:r>
+        <w:rPr>
+          <w:szCs w:val="28"/>
+        </w:rPr>
+        <w:t>Scopus</w:t>
+      </w:r>
+      <w:proofErr w:type="spellEnd"/>
+      <w:r>
+        <w:rPr>
+          <w:szCs w:val="28"/>
+        </w:rPr>
+        <w:t xml:space="preserve">, з них 8 – </w:t>
       </w:r>
       <w:r>
         <w:rPr>
@@ -1756,8 +1956,16 @@
         <w:rPr>
           <w:szCs w:val="28"/>
         </w:rPr>
-        <w:t xml:space="preserve"> журналах першого та другого квартилів</w:t>
-      </w:r>
+        <w:t xml:space="preserve"> журналах першого та другого </w:t>
+      </w:r>
+      <w:proofErr w:type="spellStart"/>
+      <w:r>
+        <w:rPr>
+          <w:szCs w:val="28"/>
+        </w:rPr>
+        <w:t>квартилів</w:t>
+      </w:r>
+      <w:proofErr w:type="spellEnd"/>
       <w:r>
         <w:t>)</w:t>
       </w:r>
@@ -1835,11 +2043,19 @@
         </w:rPr>
         <w:t xml:space="preserve">– у </w:t>
       </w:r>
-      <w:r>
-        <w:rPr>
-          <w:szCs w:val="28"/>
-        </w:rPr>
-        <w:t xml:space="preserve">Scopus, з них 4 – </w:t>
+      <w:proofErr w:type="spellStart"/>
+      <w:r>
+        <w:rPr>
+          <w:szCs w:val="28"/>
+        </w:rPr>
+        <w:t>Scopus</w:t>
+      </w:r>
+      <w:proofErr w:type="spellEnd"/>
+      <w:r>
+        <w:rPr>
+          <w:szCs w:val="28"/>
+        </w:rPr>
+        <w:t xml:space="preserve">, з них 4 – </w:t>
       </w:r>
       <w:r>
         <w:rPr>
@@ -1851,8 +2067,16 @@
         <w:rPr>
           <w:szCs w:val="28"/>
         </w:rPr>
-        <w:t xml:space="preserve"> журналах першого та другого квартилів</w:t>
-      </w:r>
+        <w:t xml:space="preserve"> журналах першого та другого </w:t>
+      </w:r>
+      <w:proofErr w:type="spellStart"/>
+      <w:r>
+        <w:rPr>
+          <w:szCs w:val="28"/>
+        </w:rPr>
+        <w:t>квартилів</w:t>
+      </w:r>
+      <w:proofErr w:type="spellEnd"/>
       <w:r>
         <w:t>)</w:t>
       </w:r>
@@ -1924,7 +2148,21 @@
         <w:rPr>
           <w:szCs w:val="28"/>
         </w:rPr>
-        <w:t>Дослідження та створення методів опто- акустичного контролю матеріалів</w:t>
+        <w:t xml:space="preserve">Дослідження та створення методів </w:t>
+      </w:r>
+      <w:proofErr w:type="spellStart"/>
+      <w:r>
+        <w:rPr>
+          <w:szCs w:val="28"/>
+        </w:rPr>
+        <w:t>опто</w:t>
+      </w:r>
+      <w:proofErr w:type="spellEnd"/>
+      <w:r>
+        <w:rPr>
+          <w:szCs w:val="28"/>
+        </w:rPr>
+        <w:t>- акустичного контролю матеріалів</w:t>
       </w:r>
       <w:r>
         <w:rPr>
@@ -2000,7 +2238,21 @@
         <w:rPr>
           <w:szCs w:val="28"/>
         </w:rPr>
-        <w:t>Розробка фізичних засад акусто-керованої модифікації та машинно-орієнтованої характеризації кремнієвих сонячних елементів».</w:t>
+        <w:t xml:space="preserve">Розробка фізичних засад </w:t>
+      </w:r>
+      <w:proofErr w:type="spellStart"/>
+      <w:r>
+        <w:rPr>
+          <w:szCs w:val="28"/>
+        </w:rPr>
+        <w:t>акусто</w:t>
+      </w:r>
+      <w:proofErr w:type="spellEnd"/>
+      <w:r>
+        <w:rPr>
+          <w:szCs w:val="28"/>
+        </w:rPr>
+        <w:t>-керованої модифікації та машинно-орієнтованої характеризації кремнієвих сонячних елементів».</w:t>
       </w:r>
     </w:p>
     <w:p>
@@ -2016,7 +2268,49 @@
         <w:rPr>
           <w:szCs w:val="28"/>
         </w:rPr>
-        <w:t>У 2019-2021рр. був виконавцем бюджетної теми № 19БФ051-05 «Розробка фізичних засад функціоналізації наноструктурованих матеріалів на основі карбону, напівпровідникових гетероструктур та поруватого кремнію».</w:t>
+        <w:t xml:space="preserve">У 2019-2021рр. був виконавцем бюджетної теми № 19БФ051-05 «Розробка фізичних засад </w:t>
+      </w:r>
+      <w:proofErr w:type="spellStart"/>
+      <w:r>
+        <w:rPr>
+          <w:szCs w:val="28"/>
+        </w:rPr>
+        <w:t>функціоналізації</w:t>
+      </w:r>
+      <w:proofErr w:type="spellEnd"/>
+      <w:r>
+        <w:rPr>
+          <w:szCs w:val="28"/>
+        </w:rPr>
+        <w:t xml:space="preserve"> </w:t>
+      </w:r>
+      <w:proofErr w:type="spellStart"/>
+      <w:r>
+        <w:rPr>
+          <w:szCs w:val="28"/>
+        </w:rPr>
+        <w:t>наноструктурованих</w:t>
+      </w:r>
+      <w:proofErr w:type="spellEnd"/>
+      <w:r>
+        <w:rPr>
+          <w:szCs w:val="28"/>
+        </w:rPr>
+        <w:t xml:space="preserve"> матеріалів на основі карбону, напівпровідникових </w:t>
+      </w:r>
+      <w:proofErr w:type="spellStart"/>
+      <w:r>
+        <w:rPr>
+          <w:szCs w:val="28"/>
+        </w:rPr>
+        <w:t>гетероструктур</w:t>
+      </w:r>
+      <w:proofErr w:type="spellEnd"/>
+      <w:r>
+        <w:rPr>
+          <w:szCs w:val="28"/>
+        </w:rPr>
+        <w:t xml:space="preserve"> та поруватого кремнію».</w:t>
       </w:r>
     </w:p>
     <w:p>
@@ -2077,20 +2371,30 @@
         </w:rPr>
         <w:t xml:space="preserve">Звіт про науково-педагогічну діяльність </w:t>
       </w:r>
+      <w:proofErr w:type="spellStart"/>
       <w:r>
         <w:rPr>
           <w:color w:val="000000"/>
           <w:szCs w:val="28"/>
           <w:lang w:eastAsia="uk-UA"/>
         </w:rPr>
-        <w:t>Оліха Олега Ярославовича</w:t>
-      </w:r>
+        <w:t>Оліха</w:t>
+      </w:r>
+      <w:proofErr w:type="spellEnd"/>
       <w:r>
         <w:rPr>
           <w:color w:val="000000"/>
           <w:szCs w:val="28"/>
           <w:lang w:eastAsia="uk-UA"/>
         </w:rPr>
+        <w:t xml:space="preserve"> Олега Ярославовича</w:t>
+      </w:r>
+      <w:r>
+        <w:rPr>
+          <w:color w:val="000000"/>
+          <w:szCs w:val="28"/>
+          <w:lang w:eastAsia="uk-UA"/>
+        </w:rPr>
         <w:t xml:space="preserve"> було заслухано та схвалено на засіданні кафедри </w:t>
       </w:r>
       <w:r>
@@ -2174,11 +2478,24 @@
       <w:r>
         <w:t xml:space="preserve"> висновок рецензії щодо відкритої лекції </w:t>
       </w:r>
-      <w:r>
-        <w:t>Оліха Олега Ярославовича</w:t>
-      </w:r>
-      <w:r>
-        <w:t>, в якому відмічено високий науково-методичний рівень лекції та її відповідність вимогам вищої школи.</w:t>
+      <w:proofErr w:type="spellStart"/>
+      <w:r>
+        <w:t>Оліха</w:t>
+      </w:r>
+      <w:proofErr w:type="spellEnd"/>
+      <w:r>
+        <w:t xml:space="preserve"> Олега Ярославовича</w:t>
+      </w:r>
+      <w:r>
+        <w:t xml:space="preserve">, в якому </w:t>
+      </w:r>
+      <w:proofErr w:type="spellStart"/>
+      <w:r>
+        <w:t>відмічено</w:t>
+      </w:r>
+      <w:proofErr w:type="spellEnd"/>
+      <w:r>
+        <w:t xml:space="preserve"> високий науково-методичний рівень лекції та її відповідність вимогам вищої школи.</w:t>
       </w:r>
     </w:p>
     <w:p>
@@ -2201,15 +2518,43 @@
           <w:szCs w:val="28"/>
           <w:lang w:eastAsia="uk-UA"/>
         </w:rPr>
-        <w:t xml:space="preserve">д.ф.-м.н. </w:t>
-      </w:r>
+        <w:t>д.ф.-</w:t>
+      </w:r>
+      <w:proofErr w:type="spellStart"/>
       <w:r>
         <w:rPr>
           <w:color w:val="000000"/>
           <w:szCs w:val="28"/>
           <w:lang w:eastAsia="uk-UA"/>
         </w:rPr>
-        <w:t>Оліху О.Я.</w:t>
+        <w:t>м.н</w:t>
+      </w:r>
+      <w:proofErr w:type="spellEnd"/>
+      <w:r>
+        <w:rPr>
+          <w:color w:val="000000"/>
+          <w:szCs w:val="28"/>
+          <w:lang w:eastAsia="uk-UA"/>
+        </w:rPr>
+        <w:t xml:space="preserve">. </w:t>
+      </w:r>
+      <w:proofErr w:type="spellStart"/>
+      <w:r>
+        <w:rPr>
+          <w:color w:val="000000"/>
+          <w:szCs w:val="28"/>
+          <w:lang w:eastAsia="uk-UA"/>
+        </w:rPr>
+        <w:t>Оліху</w:t>
+      </w:r>
+      <w:proofErr w:type="spellEnd"/>
+      <w:r>
+        <w:rPr>
+          <w:color w:val="000000"/>
+          <w:szCs w:val="28"/>
+          <w:lang w:eastAsia="uk-UA"/>
+        </w:rPr>
+        <w:t xml:space="preserve"> О.Я.</w:t>
       </w:r>
       <w:r>
         <w:rPr>
@@ -2389,7 +2734,21 @@
         <w:rPr>
           <w:highlight w:val="yellow"/>
         </w:rPr>
-        <w:t>Завідувач кафедри фізики функціональних матеріалів, д.ф.-м.н., проф. Куліш М.П. відзначив</w:t>
+        <w:t>Завідувач кафедри фізики функціональних матеріалів, д.ф.-</w:t>
+      </w:r>
+      <w:proofErr w:type="spellStart"/>
+      <w:r>
+        <w:rPr>
+          <w:highlight w:val="yellow"/>
+        </w:rPr>
+        <w:t>м.н</w:t>
+      </w:r>
+      <w:proofErr w:type="spellEnd"/>
+      <w:r>
+        <w:rPr>
+          <w:highlight w:val="yellow"/>
+        </w:rPr>
+        <w:t>., проф. Куліш М.П. відзначив</w:t>
       </w:r>
       <w:bookmarkEnd w:id="5"/>
       <w:bookmarkEnd w:id="6"/>
@@ -2397,7 +2756,35 @@
         <w:rPr>
           <w:highlight w:val="yellow"/>
         </w:rPr>
-        <w:t xml:space="preserve">, що Оліх О.Я. є сумлінним та перспективним співробітником факультету, який досягає успіхів у всіх напрямках діяльності. Відзначив  високий рівень Оліха О.Я. як викладача, як людини, яка багато часу приділяє методичним аспектам вищої освіти та як науковця. </w:t>
+        <w:t xml:space="preserve">, що </w:t>
+      </w:r>
+      <w:proofErr w:type="spellStart"/>
+      <w:r>
+        <w:rPr>
+          <w:highlight w:val="yellow"/>
+        </w:rPr>
+        <w:t>Оліх</w:t>
+      </w:r>
+      <w:proofErr w:type="spellEnd"/>
+      <w:r>
+        <w:rPr>
+          <w:highlight w:val="yellow"/>
+        </w:rPr>
+        <w:t xml:space="preserve"> О.Я. є сумлінним та перспективним співробітником факультету, який досягає успіхів у всіх напрямках діяльності. Відзначив  високий рівень </w:t>
+      </w:r>
+      <w:proofErr w:type="spellStart"/>
+      <w:r>
+        <w:rPr>
+          <w:highlight w:val="yellow"/>
+        </w:rPr>
+        <w:t>Оліха</w:t>
+      </w:r>
+      <w:proofErr w:type="spellEnd"/>
+      <w:r>
+        <w:rPr>
+          <w:highlight w:val="yellow"/>
+        </w:rPr>
+        <w:t xml:space="preserve"> О.Я. як викладача, як людини, яка багато часу приділяє методичним аспектам вищої освіти та як науковця. </w:t>
       </w:r>
       <w:r>
         <w:rPr>
@@ -2417,15 +2804,9 @@
           <w:highlight w:val="yellow"/>
           <w:lang w:eastAsia="ar-SA"/>
         </w:rPr>
-        <w:t xml:space="preserve">запропонував внести кандидатуру Оліха О.П. в списки для голосування </w:t>
-      </w:r>
-      <w:r>
-        <w:rPr>
-          <w:szCs w:val="28"/>
-          <w:highlight w:val="yellow"/>
-        </w:rPr>
-        <w:t>в онлайн-режимі</w:t>
-      </w:r>
+        <w:t xml:space="preserve">запропонував </w:t>
+      </w:r>
+      <w:proofErr w:type="spellStart"/>
       <w:r>
         <w:rPr>
           <w:rFonts w:eastAsia="DejaVu Sans"/>
@@ -2434,8 +2815,9 @@
           <w:highlight w:val="yellow"/>
           <w:lang w:eastAsia="ar-SA"/>
         </w:rPr>
-        <w:t xml:space="preserve"> та закликав вчену раду фізичного факультету підтримати рішення кафедри щодо </w:t>
-      </w:r>
+        <w:t>внести</w:t>
+      </w:r>
+      <w:proofErr w:type="spellEnd"/>
       <w:r>
         <w:rPr>
           <w:rFonts w:eastAsia="DejaVu Sans"/>
@@ -2444,6 +2826,55 @@
           <w:highlight w:val="yellow"/>
           <w:lang w:eastAsia="ar-SA"/>
         </w:rPr>
+        <w:t xml:space="preserve"> кандидатуру </w:t>
+      </w:r>
+      <w:proofErr w:type="spellStart"/>
+      <w:r>
+        <w:rPr>
+          <w:rFonts w:eastAsia="DejaVu Sans"/>
+          <w:kern w:val="1"/>
+          <w:szCs w:val="28"/>
+          <w:highlight w:val="yellow"/>
+          <w:lang w:eastAsia="ar-SA"/>
+        </w:rPr>
+        <w:t>Оліха</w:t>
+      </w:r>
+      <w:proofErr w:type="spellEnd"/>
+      <w:r>
+        <w:rPr>
+          <w:rFonts w:eastAsia="DejaVu Sans"/>
+          <w:kern w:val="1"/>
+          <w:szCs w:val="28"/>
+          <w:highlight w:val="yellow"/>
+          <w:lang w:eastAsia="ar-SA"/>
+        </w:rPr>
+        <w:t xml:space="preserve"> О.П. в списки для голосування </w:t>
+      </w:r>
+      <w:r>
+        <w:rPr>
+          <w:szCs w:val="28"/>
+          <w:highlight w:val="yellow"/>
+        </w:rPr>
+        <w:t>в онлайн-режимі</w:t>
+      </w:r>
+      <w:r>
+        <w:rPr>
+          <w:rFonts w:eastAsia="DejaVu Sans"/>
+          <w:kern w:val="1"/>
+          <w:szCs w:val="28"/>
+          <w:highlight w:val="yellow"/>
+          <w:lang w:eastAsia="ar-SA"/>
+        </w:rPr>
+        <w:t xml:space="preserve"> та закликав вчену раду фізичного факультету підтримати рішення кафедри щодо </w:t>
+      </w:r>
+      <w:r>
+        <w:rPr>
+          <w:rFonts w:eastAsia="DejaVu Sans"/>
+          <w:kern w:val="1"/>
+          <w:szCs w:val="28"/>
+          <w:highlight w:val="yellow"/>
+          <w:lang w:eastAsia="ar-SA"/>
+        </w:rPr>
         <w:lastRenderedPageBreak/>
         <w:t xml:space="preserve">обрання </w:t>
       </w:r>
@@ -2455,7 +2886,29 @@
           <w:highlight w:val="yellow"/>
           <w:lang w:eastAsia="ar-SA"/>
         </w:rPr>
-        <w:t xml:space="preserve">доктора  фізико-математичних наук, доцента Оліха Олега Ярославовича </w:t>
+        <w:t xml:space="preserve">доктора  фізико-математичних наук, доцента </w:t>
+      </w:r>
+      <w:proofErr w:type="spellStart"/>
+      <w:r>
+        <w:rPr>
+          <w:rFonts w:eastAsia="DejaVu Sans"/>
+          <w:kern w:val="28"/>
+          <w:szCs w:val="28"/>
+          <w:highlight w:val="yellow"/>
+          <w:lang w:eastAsia="ar-SA"/>
+        </w:rPr>
+        <w:t>Оліха</w:t>
+      </w:r>
+      <w:proofErr w:type="spellEnd"/>
+      <w:r>
+        <w:rPr>
+          <w:rFonts w:eastAsia="DejaVu Sans"/>
+          <w:kern w:val="28"/>
+          <w:szCs w:val="28"/>
+          <w:highlight w:val="yellow"/>
+          <w:lang w:eastAsia="ar-SA"/>
+        </w:rPr>
+        <w:t xml:space="preserve"> Олега Ярославовича </w:t>
       </w:r>
       <w:bookmarkStart w:id="7" w:name="OLE_LINK14"/>
       <w:bookmarkStart w:id="8" w:name="OLE_LINK15"/>
@@ -2495,7 +2948,49 @@
         <w:rPr>
           <w:highlight w:val="yellow"/>
         </w:rPr>
-        <w:t>3. Завідувач кафедри фізики металів, к.ф.-м.н., доц. Курилюк В.В. приєднався до попереднього виступаючого та відзначив, що Оліх О.Я. досягає високих результатів у всіх видах своєї діяльності.</w:t>
+        <w:t>3. Завідувач кафедри фізики металів, к.ф.-</w:t>
+      </w:r>
+      <w:proofErr w:type="spellStart"/>
+      <w:r>
+        <w:rPr>
+          <w:highlight w:val="yellow"/>
+        </w:rPr>
+        <w:t>м.н</w:t>
+      </w:r>
+      <w:proofErr w:type="spellEnd"/>
+      <w:r>
+        <w:rPr>
+          <w:highlight w:val="yellow"/>
+        </w:rPr>
+        <w:t xml:space="preserve">., доц. </w:t>
+      </w:r>
+      <w:proofErr w:type="spellStart"/>
+      <w:r>
+        <w:rPr>
+          <w:highlight w:val="yellow"/>
+        </w:rPr>
+        <w:t>Курилюк</w:t>
+      </w:r>
+      <w:proofErr w:type="spellEnd"/>
+      <w:r>
+        <w:rPr>
+          <w:highlight w:val="yellow"/>
+        </w:rPr>
+        <w:t xml:space="preserve"> В.В. приєднався до попереднього виступаючого та відзначив, що </w:t>
+      </w:r>
+      <w:proofErr w:type="spellStart"/>
+      <w:r>
+        <w:rPr>
+          <w:highlight w:val="yellow"/>
+        </w:rPr>
+        <w:t>Оліх</w:t>
+      </w:r>
+      <w:proofErr w:type="spellEnd"/>
+      <w:r>
+        <w:rPr>
+          <w:highlight w:val="yellow"/>
+        </w:rPr>
+        <w:t xml:space="preserve"> О.Я. досягає високих результатів у всіх видах своєї діяльності.</w:t>
       </w:r>
     </w:p>
     <w:p>
@@ -2513,7 +3008,49 @@
         <w:rPr>
           <w:highlight w:val="yellow"/>
         </w:rPr>
-        <w:t xml:space="preserve">4. Завідувач кафедри оптики, д.ф.-м.н., проф. Поперенко Л.В. висловив підтримку кандидатурі Оліха О.Я щодо обрання </w:t>
+        <w:t>4. Завідувач кафедри оптики, д.ф.-</w:t>
+      </w:r>
+      <w:proofErr w:type="spellStart"/>
+      <w:r>
+        <w:rPr>
+          <w:highlight w:val="yellow"/>
+        </w:rPr>
+        <w:t>м.н</w:t>
+      </w:r>
+      <w:proofErr w:type="spellEnd"/>
+      <w:r>
+        <w:rPr>
+          <w:highlight w:val="yellow"/>
+        </w:rPr>
+        <w:t xml:space="preserve">., проф. </w:t>
+      </w:r>
+      <w:proofErr w:type="spellStart"/>
+      <w:r>
+        <w:rPr>
+          <w:highlight w:val="yellow"/>
+        </w:rPr>
+        <w:t>Поперенко</w:t>
+      </w:r>
+      <w:proofErr w:type="spellEnd"/>
+      <w:r>
+        <w:rPr>
+          <w:highlight w:val="yellow"/>
+        </w:rPr>
+        <w:t xml:space="preserve"> Л.В. висловив підтримку кандидатурі </w:t>
+      </w:r>
+      <w:proofErr w:type="spellStart"/>
+      <w:r>
+        <w:rPr>
+          <w:highlight w:val="yellow"/>
+        </w:rPr>
+        <w:t>Оліха</w:t>
+      </w:r>
+      <w:proofErr w:type="spellEnd"/>
+      <w:r>
+        <w:rPr>
+          <w:highlight w:val="yellow"/>
+        </w:rPr>
+        <w:t xml:space="preserve"> О.Я щодо обрання </w:t>
       </w:r>
       <w:r>
         <w:rPr>
@@ -2539,7 +3076,35 @@
         <w:rPr>
           <w:highlight w:val="yellow"/>
         </w:rPr>
-        <w:t xml:space="preserve">5. Заступник декана з наукової роботи, д.ф.-м.н., проф. Зеленський С.Є. висловив високу оцінку людських якостей Оліха О.Я., його високий професіоналізм та також висловив підтримку його кандидатурі щодо обрання </w:t>
+        <w:t>5. Заступник декана з наукової роботи, д.ф.-</w:t>
+      </w:r>
+      <w:proofErr w:type="spellStart"/>
+      <w:r>
+        <w:rPr>
+          <w:highlight w:val="yellow"/>
+        </w:rPr>
+        <w:t>м.н</w:t>
+      </w:r>
+      <w:proofErr w:type="spellEnd"/>
+      <w:r>
+        <w:rPr>
+          <w:highlight w:val="yellow"/>
+        </w:rPr>
+        <w:t xml:space="preserve">., проф. Зеленський С.Є. висловив високу оцінку людських якостей </w:t>
+      </w:r>
+      <w:proofErr w:type="spellStart"/>
+      <w:r>
+        <w:rPr>
+          <w:highlight w:val="yellow"/>
+        </w:rPr>
+        <w:t>Оліха</w:t>
+      </w:r>
+      <w:proofErr w:type="spellEnd"/>
+      <w:r>
+        <w:rPr>
+          <w:highlight w:val="yellow"/>
+        </w:rPr>
+        <w:t xml:space="preserve"> О.Я., його високий професіоналізм та також висловив підтримку його кандидатурі щодо обрання </w:t>
       </w:r>
       <w:r>
         <w:rPr>
@@ -2576,7 +3141,21 @@
         <w:rPr>
           <w:highlight w:val="yellow"/>
         </w:rPr>
-        <w:t xml:space="preserve">д.ф.-м.н., проф. Боровий М.О. </w:t>
+        <w:t>д.ф.-</w:t>
+      </w:r>
+      <w:proofErr w:type="spellStart"/>
+      <w:r>
+        <w:rPr>
+          <w:highlight w:val="yellow"/>
+        </w:rPr>
+        <w:t>м.н</w:t>
+      </w:r>
+      <w:proofErr w:type="spellEnd"/>
+      <w:r>
+        <w:rPr>
+          <w:highlight w:val="yellow"/>
+        </w:rPr>
+        <w:t xml:space="preserve">., проф. Боровий М.О. </w:t>
       </w:r>
       <w:bookmarkEnd w:id="11"/>
       <w:bookmarkEnd w:id="12"/>
@@ -2584,7 +3163,49 @@
         <w:rPr>
           <w:highlight w:val="yellow"/>
         </w:rPr>
-        <w:t>відзначив, що Оліх О.Я. є випускником кафедри і вже тривалий період часу працює на посаді доцента. Також виступаючий підкреслив високий науковий рівень Оліха О.Я., про що свідчить захист дисертації на здобуття наукового ступеня доктора фізико-математичних наук, перемога в конкурсі наукових прєктів, який проводив Національний фонд досліджень України</w:t>
+        <w:t xml:space="preserve">відзначив, що </w:t>
+      </w:r>
+      <w:proofErr w:type="spellStart"/>
+      <w:r>
+        <w:rPr>
+          <w:highlight w:val="yellow"/>
+        </w:rPr>
+        <w:t>Оліх</w:t>
+      </w:r>
+      <w:proofErr w:type="spellEnd"/>
+      <w:r>
+        <w:rPr>
+          <w:highlight w:val="yellow"/>
+        </w:rPr>
+        <w:t xml:space="preserve"> О.Я. є випускником кафедри і вже тривалий період часу працює на посаді доцента. Також виступаючий підкреслив високий науковий рівень </w:t>
+      </w:r>
+      <w:proofErr w:type="spellStart"/>
+      <w:r>
+        <w:rPr>
+          <w:highlight w:val="yellow"/>
+        </w:rPr>
+        <w:t>Оліха</w:t>
+      </w:r>
+      <w:proofErr w:type="spellEnd"/>
+      <w:r>
+        <w:rPr>
+          <w:highlight w:val="yellow"/>
+        </w:rPr>
+        <w:t xml:space="preserve"> О.Я., про що свідчить захист дисертації на здобуття наукового ступеня доктора фізико-математичних наук, перемога в конкурсі наукових </w:t>
+      </w:r>
+      <w:proofErr w:type="spellStart"/>
+      <w:r>
+        <w:rPr>
+          <w:highlight w:val="yellow"/>
+        </w:rPr>
+        <w:t>прєктів</w:t>
+      </w:r>
+      <w:proofErr w:type="spellEnd"/>
+      <w:r>
+        <w:rPr>
+          <w:highlight w:val="yellow"/>
+        </w:rPr>
+        <w:t>, який проводив Національний фонд досліджень України</w:t>
       </w:r>
       <w:r>
         <w:rPr>
@@ -2597,7 +3218,35 @@
         <w:rPr>
           <w:highlight w:val="yellow"/>
         </w:rPr>
-        <w:t xml:space="preserve"> Оліх О.Я. значну увагу приділяє удосконаленню навчальних курсів, користується повагою студентів та співробітників факультету. Також він підкреслив організаційні здібності Оліха О.Я. та досвід відповідної роботи на посаді заступника декана з навчальної роботи та виконуючого обов’язки завідувача кафедри загальної фізики.</w:t>
+        <w:t xml:space="preserve"> </w:t>
+      </w:r>
+      <w:proofErr w:type="spellStart"/>
+      <w:r>
+        <w:rPr>
+          <w:highlight w:val="yellow"/>
+        </w:rPr>
+        <w:t>Оліх</w:t>
+      </w:r>
+      <w:proofErr w:type="spellEnd"/>
+      <w:r>
+        <w:rPr>
+          <w:highlight w:val="yellow"/>
+        </w:rPr>
+        <w:t xml:space="preserve"> О.Я. значну увагу приділяє удосконаленню навчальних курсів, користується повагою студентів та співробітників факультету. Також він підкреслив організаційні здібності </w:t>
+      </w:r>
+      <w:proofErr w:type="spellStart"/>
+      <w:r>
+        <w:rPr>
+          <w:highlight w:val="yellow"/>
+        </w:rPr>
+        <w:t>Оліха</w:t>
+      </w:r>
+      <w:proofErr w:type="spellEnd"/>
+      <w:r>
+        <w:rPr>
+          <w:highlight w:val="yellow"/>
+        </w:rPr>
+        <w:t xml:space="preserve"> О.Я. та досвід відповідної роботи на посаді заступника декана з навчальної роботи та виконуючого обов’язки завідувача кафедри загальної фізики.</w:t>
       </w:r>
       <w:r>
         <w:rPr>
@@ -2611,7 +3260,23 @@
           <w:szCs w:val="28"/>
           <w:highlight w:val="yellow"/>
         </w:rPr>
-        <w:t xml:space="preserve">За результатами наукової і навчально-методичної роботи та на підставі дотримання Оліхом О.Я. академічної доброчесності кафедра безумовно рекомендує </w:t>
+        <w:t xml:space="preserve">За результатами наукової і навчально-методичної роботи та на підставі дотримання </w:t>
+      </w:r>
+      <w:proofErr w:type="spellStart"/>
+      <w:r>
+        <w:rPr>
+          <w:szCs w:val="28"/>
+          <w:highlight w:val="yellow"/>
+        </w:rPr>
+        <w:t>Оліхом</w:t>
+      </w:r>
+      <w:proofErr w:type="spellEnd"/>
+      <w:r>
+        <w:rPr>
+          <w:szCs w:val="28"/>
+          <w:highlight w:val="yellow"/>
+        </w:rPr>
+        <w:t xml:space="preserve"> О.Я. академічної доброчесності кафедра безумовно рекомендує </w:t>
       </w:r>
       <w:r>
         <w:rPr>
@@ -2649,20 +3314,85 @@
         <w:rPr>
           <w:highlight w:val="yellow"/>
         </w:rPr>
-        <w:t xml:space="preserve">7. Декан фізичного факультету, проф. Макарець М.В. зауважив, що основною характеристикою роботи Оліха О.Я. є надійність і будь-яку доручену справу він гарантовано доводить до успішного завершення. Макарець М.В. зазначив, що, на його думку </w:t>
-      </w:r>
-      <w:r>
-        <w:rPr>
-          <w:szCs w:val="28"/>
-          <w:highlight w:val="yellow"/>
-        </w:rPr>
-        <w:t xml:space="preserve">Оліх О.Я. відповідає всім вимогам, які висуваються до посади професора і </w:t>
-      </w:r>
-      <w:r>
-        <w:rPr>
-          <w:highlight w:val="yellow"/>
-        </w:rPr>
-        <w:t xml:space="preserve">вчена рада фізичного факультету зробить правильний крок, якщо внесе його кандидатуру в списки для таємного голосування </w:t>
+        <w:t xml:space="preserve">7. Декан фізичного факультету, проф. </w:t>
+      </w:r>
+      <w:proofErr w:type="spellStart"/>
+      <w:r>
+        <w:rPr>
+          <w:highlight w:val="yellow"/>
+        </w:rPr>
+        <w:t>Макарець</w:t>
+      </w:r>
+      <w:proofErr w:type="spellEnd"/>
+      <w:r>
+        <w:rPr>
+          <w:highlight w:val="yellow"/>
+        </w:rPr>
+        <w:t xml:space="preserve"> М.В. зауважив, що основною характеристикою роботи </w:t>
+      </w:r>
+      <w:proofErr w:type="spellStart"/>
+      <w:r>
+        <w:rPr>
+          <w:highlight w:val="yellow"/>
+        </w:rPr>
+        <w:t>Оліха</w:t>
+      </w:r>
+      <w:proofErr w:type="spellEnd"/>
+      <w:r>
+        <w:rPr>
+          <w:highlight w:val="yellow"/>
+        </w:rPr>
+        <w:t xml:space="preserve"> О.Я. є надійність і будь-яку доручену справу він гарантовано доводить до успішного завершення. </w:t>
+      </w:r>
+      <w:proofErr w:type="spellStart"/>
+      <w:r>
+        <w:rPr>
+          <w:highlight w:val="yellow"/>
+        </w:rPr>
+        <w:t>Макарець</w:t>
+      </w:r>
+      <w:proofErr w:type="spellEnd"/>
+      <w:r>
+        <w:rPr>
+          <w:highlight w:val="yellow"/>
+        </w:rPr>
+        <w:t xml:space="preserve"> М.В. зазначив, що, на його думку </w:t>
+      </w:r>
+      <w:proofErr w:type="spellStart"/>
+      <w:r>
+        <w:rPr>
+          <w:szCs w:val="28"/>
+          <w:highlight w:val="yellow"/>
+        </w:rPr>
+        <w:t>Оліх</w:t>
+      </w:r>
+      <w:proofErr w:type="spellEnd"/>
+      <w:r>
+        <w:rPr>
+          <w:szCs w:val="28"/>
+          <w:highlight w:val="yellow"/>
+        </w:rPr>
+        <w:t xml:space="preserve"> О.Я. відповідає всім вимогам, які висуваються до посади професора і </w:t>
+      </w:r>
+      <w:r>
+        <w:rPr>
+          <w:highlight w:val="yellow"/>
+        </w:rPr>
+        <w:t xml:space="preserve">вчена рада фізичного факультету зробить правильний крок, якщо </w:t>
+      </w:r>
+      <w:proofErr w:type="spellStart"/>
+      <w:r>
+        <w:rPr>
+          <w:highlight w:val="yellow"/>
+        </w:rPr>
+        <w:t>внесе</w:t>
+      </w:r>
+      <w:proofErr w:type="spellEnd"/>
+      <w:r>
+        <w:rPr>
+          <w:highlight w:val="yellow"/>
+        </w:rPr>
+        <w:t xml:space="preserve"> його кандидатуру в списки для таємного голосування </w:t>
       </w:r>
       <w:r>
         <w:rPr>
@@ -2713,318 +3443,358 @@
       <w:pPr>
         <w:spacing w:line="240" w:lineRule="auto"/>
         <w:jc w:val="both"/>
-      </w:pPr>
-      <w:r>
-        <w:t>Академік НАН України, д.ф.-м.н., завідувач кафедри молекулярної фізики, професор Булавін Л.А. Незважаючи на велике завантаження, пов</w:t>
-      </w:r>
-      <w:r>
-        <w:t>’</w:t>
-      </w:r>
-      <w:r>
-        <w:t>язане з виконанням обов</w:t>
-      </w:r>
-      <w:r>
-        <w:t>’</w:t>
-      </w:r>
-      <w:r>
-        <w:t>язків секретаря вченої ради факультету, вченого секретаря спеціалізованої вченої ради Д</w:t>
-      </w:r>
-      <w:r>
+        <w:rPr>
+          <w:highlight w:val="cyan"/>
+        </w:rPr>
+      </w:pPr>
+      <w:r>
+        <w:rPr>
+          <w:highlight w:val="cyan"/>
+        </w:rPr>
+        <w:t>Академік НАН України, д.ф.-</w:t>
+      </w:r>
+      <w:proofErr w:type="spellStart"/>
+      <w:r>
+        <w:rPr>
+          <w:highlight w:val="cyan"/>
+        </w:rPr>
+        <w:t>м.н</w:t>
+      </w:r>
+      <w:proofErr w:type="spellEnd"/>
+      <w:r>
+        <w:rPr>
+          <w:highlight w:val="cyan"/>
+        </w:rPr>
+        <w:t xml:space="preserve">., завідувач кафедри молекулярної фізики, професор </w:t>
+      </w:r>
+      <w:proofErr w:type="spellStart"/>
+      <w:r>
+        <w:rPr>
+          <w:highlight w:val="cyan"/>
+        </w:rPr>
+        <w:t>Булавін</w:t>
+      </w:r>
+      <w:proofErr w:type="spellEnd"/>
+      <w:r>
+        <w:rPr>
+          <w:highlight w:val="cyan"/>
+        </w:rPr>
+        <w:t xml:space="preserve"> Л.А. Незважаючи на велике завантаження, пов’язане з виконанням обов’язків секретаря вченої ради факультету, вченого секретаря спеціалізованої вченої ради Д</w:t>
+      </w:r>
+      <w:r>
+        <w:rPr>
+          <w:highlight w:val="cyan"/>
+        </w:rPr>
         <w:t> </w:t>
       </w:r>
       <w:r>
+        <w:rPr>
+          <w:highlight w:val="cyan"/>
+        </w:rPr>
         <w:t xml:space="preserve">26.001.08, вражає кількістю публікацій, представлених у відомих фахових журналах, особливо після захисту докторської дисертації.  Вона виконала всі вимоги, які висуваються до звання </w:t>
       </w:r>
       <w:r>
+        <w:rPr>
+          <w:highlight w:val="cyan"/>
+        </w:rPr>
         <w:lastRenderedPageBreak/>
         <w:t xml:space="preserve">професора і </w:t>
       </w:r>
       <w:r>
         <w:rPr>
           <w:szCs w:val="28"/>
-        </w:rPr>
-        <w:t xml:space="preserve">заслуговує присвоєння вченого звання </w:t>
-      </w:r>
-      <w:r>
-        <w:rPr>
-          <w:szCs w:val="28"/>
-        </w:rPr>
-        <w:t xml:space="preserve">професора </w:t>
-      </w:r>
-      <w:r>
-        <w:rPr>
-          <w:szCs w:val="28"/>
-        </w:rPr>
-        <w:t xml:space="preserve">кафедри </w:t>
-      </w:r>
-      <w:r>
-        <w:rPr>
-          <w:szCs w:val="28"/>
-        </w:rPr>
-        <w:t>фізики функціональних матеріалів</w:t>
-      </w:r>
-      <w:r>
-        <w:rPr>
-          <w:szCs w:val="28"/>
-        </w:rPr>
-        <w:t xml:space="preserve"> </w:t>
+          <w:highlight w:val="cyan"/>
+        </w:rPr>
+        <w:t xml:space="preserve">заслуговує присвоєння вченого звання професора кафедри фізики функціональних матеріалів </w:t>
       </w:r>
       <w:r>
         <w:rPr>
           <w:bCs/>
           <w:iCs/>
           <w:szCs w:val="28"/>
+          <w:highlight w:val="cyan"/>
         </w:rPr>
         <w:t xml:space="preserve">та </w:t>
       </w:r>
-      <w:r>
-        <w:rPr>
-          <w:szCs w:val="28"/>
+      <w:proofErr w:type="spellStart"/>
+      <w:r>
+        <w:rPr>
+          <w:szCs w:val="28"/>
+          <w:highlight w:val="cyan"/>
         </w:rPr>
         <w:t>вніс</w:t>
       </w:r>
-      <w:r>
-        <w:rPr>
-          <w:szCs w:val="28"/>
-        </w:rPr>
-        <w:t xml:space="preserve"> пропозицію щодо включення кандидатури </w:t>
-      </w:r>
-      <w:r>
-        <w:rPr>
-          <w:szCs w:val="28"/>
-        </w:rPr>
-        <w:t>Дмитренко О.П.</w:t>
-      </w:r>
-      <w:r>
-        <w:rPr>
-          <w:szCs w:val="28"/>
-        </w:rPr>
-        <w:t xml:space="preserve"> до списку для голосування в онлайн-режимі і закликав підтримати її.</w:t>
-      </w:r>
-    </w:p>
-    <w:p>
-      <w:pPr>
-        <w:spacing w:line="240" w:lineRule="auto"/>
-        <w:jc w:val="both"/>
-        <w:rPr>
-          <w:szCs w:val="28"/>
-        </w:rPr>
-      </w:pPr>
-      <w:r>
+      <w:proofErr w:type="spellEnd"/>
+      <w:r>
+        <w:rPr>
+          <w:szCs w:val="28"/>
+          <w:highlight w:val="cyan"/>
+        </w:rPr>
+        <w:t xml:space="preserve"> пропозицію щодо включення кандидатури Дмитренко О.П. до списку для голосування в онлайн-режимі і закликав підтримати її.</w:t>
+      </w:r>
+    </w:p>
+    <w:p>
+      <w:pPr>
+        <w:spacing w:line="240" w:lineRule="auto"/>
+        <w:jc w:val="both"/>
+        <w:rPr>
+          <w:szCs w:val="28"/>
+          <w:highlight w:val="cyan"/>
+        </w:rPr>
+      </w:pPr>
+      <w:r>
+        <w:rPr>
+          <w:highlight w:val="cyan"/>
+        </w:rPr>
         <w:t xml:space="preserve">Завідувач кафедри </w:t>
       </w:r>
       <w:r>
+        <w:rPr>
+          <w:highlight w:val="cyan"/>
+        </w:rPr>
         <w:t>фізики металів</w:t>
       </w:r>
       <w:r>
+        <w:rPr>
+          <w:highlight w:val="cyan"/>
+        </w:rPr>
         <w:t xml:space="preserve">, </w:t>
       </w:r>
       <w:r>
+        <w:rPr>
+          <w:highlight w:val="cyan"/>
+        </w:rPr>
         <w:t>доцент</w:t>
       </w:r>
       <w:r>
+        <w:rPr>
+          <w:highlight w:val="cyan"/>
+        </w:rPr>
         <w:t xml:space="preserve"> </w:t>
       </w:r>
-      <w:r>
-        <w:t>Курилюк В.В.</w:t>
-      </w:r>
-      <w:r>
+      <w:proofErr w:type="spellStart"/>
+      <w:r>
+        <w:rPr>
+          <w:highlight w:val="cyan"/>
+        </w:rPr>
+        <w:t>Курилюк</w:t>
+      </w:r>
+      <w:proofErr w:type="spellEnd"/>
+      <w:r>
+        <w:rPr>
+          <w:highlight w:val="cyan"/>
+        </w:rPr>
+        <w:t xml:space="preserve"> В.В.</w:t>
+      </w:r>
+      <w:r>
+        <w:rPr>
+          <w:highlight w:val="cyan"/>
+        </w:rPr>
         <w:t xml:space="preserve"> відзначив наукову роботу Дмитренко О.П. зі студентами та аспірантами </w:t>
       </w:r>
       <w:r>
+        <w:rPr>
+          <w:highlight w:val="cyan"/>
+        </w:rPr>
         <w:t>та</w:t>
       </w:r>
       <w:r>
+        <w:rPr>
+          <w:highlight w:val="cyan"/>
+        </w:rPr>
         <w:t xml:space="preserve"> </w:t>
       </w:r>
       <w:r>
+        <w:rPr>
+          <w:highlight w:val="cyan"/>
+        </w:rPr>
         <w:t xml:space="preserve">їх </w:t>
       </w:r>
       <w:r>
+        <w:rPr>
+          <w:highlight w:val="cyan"/>
+        </w:rPr>
         <w:t>участь у міжнародних конференціях</w:t>
       </w:r>
       <w:r>
+        <w:rPr>
+          <w:highlight w:val="cyan"/>
+        </w:rPr>
         <w:t xml:space="preserve"> і наукових</w:t>
       </w:r>
       <w:r>
+        <w:rPr>
+          <w:highlight w:val="cyan"/>
+        </w:rPr>
         <w:t xml:space="preserve"> </w:t>
       </w:r>
       <w:r>
+        <w:rPr>
+          <w:highlight w:val="cyan"/>
+        </w:rPr>
         <w:t xml:space="preserve">публікаціях у фахових виданнях. Підтримав пропозицію щодо </w:t>
       </w:r>
       <w:r>
         <w:rPr>
           <w:szCs w:val="28"/>
-        </w:rPr>
-        <w:t xml:space="preserve">включення кандидатури </w:t>
-      </w:r>
-      <w:r>
-        <w:rPr>
-          <w:szCs w:val="28"/>
-        </w:rPr>
-        <w:t>Дмитренко О.П.</w:t>
-      </w:r>
-      <w:r>
-        <w:rPr>
-          <w:szCs w:val="28"/>
-        </w:rPr>
-        <w:t xml:space="preserve"> до списку для голосування в онлайн-режимі і закликав підтримати її.</w:t>
-      </w:r>
-    </w:p>
-    <w:p>
-      <w:pPr>
-        <w:spacing w:line="240" w:lineRule="auto"/>
-        <w:jc w:val="both"/>
-        <w:rPr>
-          <w:szCs w:val="28"/>
-        </w:rPr>
-      </w:pPr>
-      <w:r>
-        <w:rPr>
-          <w:szCs w:val="28"/>
+          <w:highlight w:val="cyan"/>
+        </w:rPr>
+        <w:t>включення кандидатури Дмитренко О.П. до списку для голосування в онлайн-режимі і закликав підтримати її.</w:t>
+      </w:r>
+    </w:p>
+    <w:p>
+      <w:pPr>
+        <w:spacing w:line="240" w:lineRule="auto"/>
+        <w:jc w:val="both"/>
+        <w:rPr>
+          <w:szCs w:val="28"/>
+          <w:highlight w:val="cyan"/>
+        </w:rPr>
+      </w:pPr>
+      <w:r>
+        <w:rPr>
+          <w:szCs w:val="28"/>
+          <w:highlight w:val="cyan"/>
         </w:rPr>
         <w:t xml:space="preserve">Завідувач кафедри астрономії та фізики космосу, професор Івченко В.М. Вподовж багато років знаємо Дмитренко О.П. як викладача, як вченого секретаря фізичного факультету і зазначив її організованість. </w:t>
       </w:r>
       <w:r>
+        <w:rPr>
+          <w:highlight w:val="cyan"/>
+        </w:rPr>
         <w:t xml:space="preserve">Підтримав пропозицію щодо </w:t>
       </w:r>
       <w:r>
         <w:rPr>
           <w:szCs w:val="28"/>
-        </w:rPr>
-        <w:t xml:space="preserve">включення кандидатури </w:t>
-      </w:r>
-      <w:r>
-        <w:rPr>
-          <w:szCs w:val="28"/>
-        </w:rPr>
-        <w:t>Дмитренко О.П.</w:t>
-      </w:r>
-      <w:r>
-        <w:rPr>
-          <w:szCs w:val="28"/>
-        </w:rPr>
-        <w:t xml:space="preserve"> до списку для голосування в онлайн-режимі</w:t>
-      </w:r>
-      <w:r>
-        <w:rPr>
-          <w:szCs w:val="28"/>
-        </w:rPr>
-        <w:t>.</w:t>
-      </w:r>
-    </w:p>
-    <w:p>
-      <w:pPr>
-        <w:spacing w:line="240" w:lineRule="auto"/>
-        <w:jc w:val="both"/>
-      </w:pPr>
-      <w:r>
-        <w:rPr>
-          <w:szCs w:val="28"/>
-        </w:rPr>
-        <w:t xml:space="preserve">Завідувач кафедри експериментальної фізики, професор Дмитрук І.М. З науковою роботою Дмитренко О.П. ознайомлений давно, вона стояла біля витоків нанонауки, а тепер її зусилля зосереджені на стиках наук, що є дуже важливо  для розвитку фізичного факультету. </w:t>
-      </w:r>
-      <w:r>
-        <w:rPr>
-          <w:szCs w:val="28"/>
-        </w:rPr>
-        <w:t xml:space="preserve">Вона </w:t>
-      </w:r>
-      <w:r>
-        <w:rPr>
-          <w:szCs w:val="28"/>
-        </w:rPr>
-        <w:t xml:space="preserve">заслуговує присвоєння вченого звання </w:t>
-      </w:r>
-      <w:r>
-        <w:rPr>
-          <w:szCs w:val="28"/>
-        </w:rPr>
-        <w:t xml:space="preserve">професора </w:t>
-      </w:r>
-      <w:r>
-        <w:rPr>
-          <w:szCs w:val="28"/>
-        </w:rPr>
-        <w:t xml:space="preserve">кафедри </w:t>
-      </w:r>
-      <w:r>
-        <w:rPr>
-          <w:szCs w:val="28"/>
-        </w:rPr>
-        <w:t>фізики функціональних матеріалів</w:t>
-      </w:r>
-      <w:r>
-        <w:rPr>
-          <w:szCs w:val="28"/>
-        </w:rPr>
-        <w:t xml:space="preserve"> </w:t>
+          <w:highlight w:val="cyan"/>
+        </w:rPr>
+        <w:t>включення кандидатури Дмитренко О.П. до списку для голосування в онлайн-режимі.</w:t>
+      </w:r>
+    </w:p>
+    <w:p>
+      <w:pPr>
+        <w:spacing w:line="240" w:lineRule="auto"/>
+        <w:jc w:val="both"/>
+        <w:rPr>
+          <w:highlight w:val="cyan"/>
+        </w:rPr>
+      </w:pPr>
+      <w:r>
+        <w:rPr>
+          <w:szCs w:val="28"/>
+          <w:highlight w:val="cyan"/>
+        </w:rPr>
+        <w:t xml:space="preserve">Завідувач кафедри експериментальної фізики, професор </w:t>
+      </w:r>
+      <w:proofErr w:type="spellStart"/>
+      <w:r>
+        <w:rPr>
+          <w:szCs w:val="28"/>
+          <w:highlight w:val="cyan"/>
+        </w:rPr>
+        <w:t>Дмитрук</w:t>
+      </w:r>
+      <w:proofErr w:type="spellEnd"/>
+      <w:r>
+        <w:rPr>
+          <w:szCs w:val="28"/>
+          <w:highlight w:val="cyan"/>
+        </w:rPr>
+        <w:t xml:space="preserve"> І.М. З науковою роботою Дмитренко О.П. ознайомлений давно, вона стояла біля витоків </w:t>
+      </w:r>
+      <w:proofErr w:type="spellStart"/>
+      <w:r>
+        <w:rPr>
+          <w:szCs w:val="28"/>
+          <w:highlight w:val="cyan"/>
+        </w:rPr>
+        <w:t>нанонауки</w:t>
+      </w:r>
+      <w:proofErr w:type="spellEnd"/>
+      <w:r>
+        <w:rPr>
+          <w:szCs w:val="28"/>
+          <w:highlight w:val="cyan"/>
+        </w:rPr>
+        <w:t xml:space="preserve">, а тепер її зусилля зосереджені на стиках наук, що є дуже важливо  для розвитку фізичного факультету. </w:t>
+      </w:r>
+      <w:r>
+        <w:rPr>
+          <w:szCs w:val="28"/>
+          <w:highlight w:val="cyan"/>
+        </w:rPr>
+        <w:t xml:space="preserve">Вона заслуговує присвоєння вченого звання професора кафедри фізики функціональних матеріалів </w:t>
       </w:r>
       <w:r>
         <w:rPr>
           <w:bCs/>
           <w:iCs/>
           <w:szCs w:val="28"/>
+          <w:highlight w:val="cyan"/>
         </w:rPr>
         <w:t>та п</w:t>
       </w:r>
       <w:r>
+        <w:rPr>
+          <w:highlight w:val="cyan"/>
+        </w:rPr>
         <w:t>ідтримав пропозицію</w:t>
       </w:r>
       <w:r>
         <w:rPr>
           <w:szCs w:val="28"/>
-        </w:rPr>
-        <w:t xml:space="preserve"> щодо включення кандидатури </w:t>
-      </w:r>
-      <w:r>
-        <w:rPr>
-          <w:szCs w:val="28"/>
-        </w:rPr>
-        <w:t>Дмитренко О.П.</w:t>
-      </w:r>
-      <w:r>
-        <w:rPr>
-          <w:szCs w:val="28"/>
-        </w:rPr>
-        <w:t xml:space="preserve"> до списку для голосування в онлайн-режимі і закликав підтримати її.</w:t>
-      </w:r>
-    </w:p>
-    <w:p>
-      <w:pPr>
-        <w:spacing w:line="240" w:lineRule="auto"/>
-        <w:jc w:val="both"/>
-      </w:pPr>
-      <w:r>
+          <w:highlight w:val="cyan"/>
+        </w:rPr>
+        <w:t xml:space="preserve"> щодо включення кандидатури Дмитренко О.П. до списку для голосування в онлайн-режимі і закликав підтримати її.</w:t>
+      </w:r>
+    </w:p>
+    <w:p>
+      <w:pPr>
+        <w:spacing w:line="240" w:lineRule="auto"/>
+        <w:jc w:val="both"/>
+        <w:rPr>
+          <w:highlight w:val="cyan"/>
+        </w:rPr>
+      </w:pPr>
+      <w:r>
+        <w:rPr>
+          <w:highlight w:val="cyan"/>
+        </w:rPr>
         <w:t>Член-кор. НАН України, завідувач кафедри фізики функціональних матеріалів, професор Куліш М.П. Оксана Петрівна в останні роки багато уваги приділяє розвитку медико-біологічних наукових досліджень, під її керівництвом в цій області було захищено  дисертаційна робота на здобуття наукового ступеня кандидата фізико-математичних наук, а також  б</w:t>
       </w:r>
       <w:r>
         <w:rPr>
           <w:szCs w:val="28"/>
+          <w:highlight w:val="cyan"/>
         </w:rPr>
         <w:t>ула науковим консультантом дисертаційної роботи, захищеної на здобуття наукового ступеня доктора фізико-математичних наук</w:t>
       </w:r>
       <w:r>
-        <w:t>. Оксана Петрівна підготувала 3 спецкурси з біофізики для студентів спеціалізації фундаментальна медична фізика</w:t>
-      </w:r>
-      <w:r>
-        <w:t xml:space="preserve">. </w:t>
-      </w:r>
-    </w:p>
-    <w:p>
-      <w:pPr>
-        <w:spacing w:line="240" w:lineRule="auto"/>
-        <w:jc w:val="both"/>
-      </w:pPr>
-    </w:p>
-    <w:p>
-      <w:pPr>
-        <w:spacing w:line="240" w:lineRule="auto"/>
-        <w:jc w:val="both"/>
-      </w:pPr>
-      <w:r>
-        <w:rPr>
-          <w:szCs w:val="28"/>
+        <w:rPr>
+          <w:highlight w:val="cyan"/>
+        </w:rPr>
+        <w:t xml:space="preserve">. Оксана Петрівна підготувала 3 спецкурси з біофізики для студентів спеціалізації фундаментальна медична фізика. </w:t>
+      </w:r>
+    </w:p>
+    <w:p>
+      <w:pPr>
+        <w:spacing w:line="240" w:lineRule="auto"/>
+        <w:jc w:val="both"/>
+        <w:rPr>
+          <w:highlight w:val="cyan"/>
+        </w:rPr>
+      </w:pPr>
+    </w:p>
+    <w:p>
+      <w:pPr>
+        <w:spacing w:line="240" w:lineRule="auto"/>
+        <w:jc w:val="both"/>
+      </w:pPr>
+      <w:r>
+        <w:rPr>
+          <w:szCs w:val="28"/>
+          <w:highlight w:val="cyan"/>
         </w:rPr>
         <w:t>Декан фізичного факультету</w:t>
       </w:r>
@@ -3032,49 +3802,83 @@
         <w:rPr>
           <w:b/>
           <w:szCs w:val="28"/>
+          <w:highlight w:val="cyan"/>
         </w:rPr>
         <w:t xml:space="preserve"> </w:t>
       </w:r>
       <w:r>
         <w:rPr>
           <w:szCs w:val="28"/>
-        </w:rPr>
-        <w:t>д.ф.-м.н., проф</w:t>
-      </w:r>
-      <w:r>
-        <w:rPr>
-          <w:szCs w:val="28"/>
-        </w:rPr>
-        <w:t>. Макарець М.В.</w:t>
-      </w:r>
-      <w:r>
-        <w:rPr>
-          <w:szCs w:val="28"/>
+          <w:highlight w:val="cyan"/>
+        </w:rPr>
+        <w:t>д.ф.-</w:t>
+      </w:r>
+      <w:proofErr w:type="spellStart"/>
+      <w:r>
+        <w:rPr>
+          <w:szCs w:val="28"/>
+          <w:highlight w:val="cyan"/>
+        </w:rPr>
+        <w:t>м.н</w:t>
+      </w:r>
+      <w:proofErr w:type="spellEnd"/>
+      <w:r>
+        <w:rPr>
+          <w:szCs w:val="28"/>
+          <w:highlight w:val="cyan"/>
+        </w:rPr>
+        <w:t xml:space="preserve">., проф. </w:t>
+      </w:r>
+      <w:proofErr w:type="spellStart"/>
+      <w:r>
+        <w:rPr>
+          <w:szCs w:val="28"/>
+          <w:highlight w:val="cyan"/>
+        </w:rPr>
+        <w:t>Макарець</w:t>
+      </w:r>
+      <w:proofErr w:type="spellEnd"/>
+      <w:r>
+        <w:rPr>
+          <w:szCs w:val="28"/>
+          <w:highlight w:val="cyan"/>
+        </w:rPr>
+        <w:t xml:space="preserve"> М.В. </w:t>
+      </w:r>
+      <w:r>
+        <w:rPr>
+          <w:highlight w:val="cyan"/>
+        </w:rPr>
+        <w:t>Оксана Петрівна, як знавець обов’язків секретаря вченої ради фізичного факультету, проводить велику дуже корисну роботу. Її вона виконує дуже ретельно і фахово.</w:t>
+      </w:r>
+      <w:r>
+        <w:rPr>
+          <w:highlight w:val="cyan"/>
         </w:rPr>
         <w:t xml:space="preserve"> </w:t>
       </w:r>
       <w:r>
-        <w:t>Оксана Петрівна, як знавець обов</w:t>
-      </w:r>
-      <w:r>
-        <w:t>’</w:t>
-      </w:r>
-      <w:r>
-        <w:t>язків секретаря вченої ради фізичного факультету, проводить велику дуже корисну роботу. Її вона виконує дуже ретельно і фахово.</w:t>
-      </w:r>
-      <w:r>
-        <w:t xml:space="preserve"> </w:t>
-      </w:r>
-      <w:r>
+        <w:rPr>
+          <w:highlight w:val="cyan"/>
+        </w:rPr>
         <w:t>Опікується молодими співробітниками</w:t>
       </w:r>
       <w:r>
+        <w:rPr>
+          <w:highlight w:val="cyan"/>
+        </w:rPr>
         <w:t xml:space="preserve">, їх професійним ростом. Звертає увагу не тільки на навчальну, а і </w:t>
       </w:r>
       <w:r>
+        <w:rPr>
+          <w:highlight w:val="cyan"/>
+        </w:rPr>
         <w:t xml:space="preserve">на </w:t>
       </w:r>
       <w:r>
+        <w:rPr>
+          <w:highlight w:val="cyan"/>
+        </w:rPr>
         <w:t>наукову роботу молодих викладачів.</w:t>
       </w:r>
     </w:p>
@@ -3132,6 +3936,7 @@
         </w:rPr>
         <w:t xml:space="preserve"> </w:t>
       </w:r>
+      <w:proofErr w:type="spellStart"/>
       <w:r>
         <w:rPr>
           <w:bCs/>
@@ -3139,14 +3944,24 @@
           <w:szCs w:val="28"/>
           <w:lang w:val="uk-UA"/>
         </w:rPr>
-        <w:t>Макарець М.В.</w:t>
-      </w:r>
-      <w:r>
-        <w:rPr>
+        <w:t>Макарець</w:t>
+      </w:r>
+      <w:proofErr w:type="spellEnd"/>
+      <w:r>
+        <w:rPr>
+          <w:bCs/>
           <w:iCs/>
           <w:szCs w:val="28"/>
           <w:lang w:val="uk-UA"/>
         </w:rPr>
+        <w:t xml:space="preserve"> М.В.</w:t>
+      </w:r>
+      <w:r>
+        <w:rPr>
+          <w:iCs/>
+          <w:szCs w:val="28"/>
+          <w:lang w:val="uk-UA"/>
+        </w:rPr>
         <w:t xml:space="preserve"> з</w:t>
       </w:r>
       <w:r>
@@ -3227,18 +4042,27 @@
         </w:rPr>
         <w:t xml:space="preserve">фізики </w:t>
       </w:r>
+      <w:proofErr w:type="spellStart"/>
       <w:r>
         <w:rPr>
           <w:szCs w:val="28"/>
           <w:lang w:val="uk-UA"/>
         </w:rPr>
-        <w:t xml:space="preserve">Оліха Олега Ярославовича </w:t>
-      </w:r>
+        <w:t>Оліха</w:t>
+      </w:r>
+      <w:proofErr w:type="spellEnd"/>
       <w:r>
         <w:rPr>
           <w:szCs w:val="28"/>
           <w:lang w:val="uk-UA"/>
         </w:rPr>
+        <w:t xml:space="preserve"> Олега Ярославовича </w:t>
+      </w:r>
+      <w:r>
+        <w:rPr>
+          <w:szCs w:val="28"/>
+          <w:lang w:val="uk-UA"/>
+        </w:rPr>
         <w:t xml:space="preserve">на здобуття вченого звання професора кафедри </w:t>
       </w:r>
       <w:r>
@@ -3296,11 +4120,19 @@
         </w:rPr>
         <w:t xml:space="preserve">фізики </w:t>
       </w:r>
-      <w:r>
-        <w:rPr>
-          <w:szCs w:val="28"/>
-        </w:rPr>
-        <w:t>Оліху О.Я.</w:t>
+      <w:proofErr w:type="spellStart"/>
+      <w:r>
+        <w:rPr>
+          <w:szCs w:val="28"/>
+        </w:rPr>
+        <w:t>Оліху</w:t>
+      </w:r>
+      <w:proofErr w:type="spellEnd"/>
+      <w:r>
+        <w:rPr>
+          <w:szCs w:val="28"/>
+        </w:rPr>
+        <w:t xml:space="preserve"> О.Я.</w:t>
       </w:r>
     </w:p>
     <w:p>
@@ -3559,11 +4391,19 @@
         </w:rPr>
         <w:t xml:space="preserve">фізики </w:t>
       </w:r>
-      <w:r>
-        <w:rPr>
-          <w:szCs w:val="28"/>
-        </w:rPr>
-        <w:t xml:space="preserve">Оліху Олегу Ярославовичу </w:t>
+      <w:proofErr w:type="spellStart"/>
+      <w:r>
+        <w:rPr>
+          <w:szCs w:val="28"/>
+        </w:rPr>
+        <w:t>Оліху</w:t>
+      </w:r>
+      <w:proofErr w:type="spellEnd"/>
+      <w:r>
+        <w:rPr>
+          <w:szCs w:val="28"/>
+        </w:rPr>
+        <w:t xml:space="preserve"> Олегу Ярославовичу </w:t>
       </w:r>
       <w:r>
         <w:rPr>
@@ -3689,6 +4529,83 @@
     <w:p>
       <w:pPr>
         <w:spacing w:line="240" w:lineRule="auto"/>
+      </w:pPr>
+    </w:p>
+    <w:p>
+      <w:pPr>
+        <w:spacing w:line="240" w:lineRule="auto"/>
+      </w:pPr>
+    </w:p>
+    <w:p>
+      <w:pPr>
+        <w:spacing w:line="288" w:lineRule="auto"/>
+        <w:jc w:val="both"/>
+        <w:rPr>
+          <w:szCs w:val="28"/>
+          <w:lang w:eastAsia="zh-CN"/>
+        </w:rPr>
+      </w:pPr>
+    </w:p>
+    <w:p>
+      <w:pPr>
+        <w:spacing w:line="288" w:lineRule="auto"/>
+        <w:ind w:firstLine="0"/>
+        <w:jc w:val="both"/>
+        <w:rPr>
+          <w:szCs w:val="28"/>
+        </w:rPr>
+      </w:pPr>
+      <w:r>
+        <w:rPr>
+          <w:szCs w:val="28"/>
+        </w:rPr>
+        <w:t>Секретар вченої ради</w:t>
+      </w:r>
+      <w:r>
+        <w:rPr>
+          <w:szCs w:val="28"/>
+        </w:rPr>
+        <w:tab/>
+      </w:r>
+      <w:r>
+        <w:rPr>
+          <w:szCs w:val="28"/>
+        </w:rPr>
+        <w:tab/>
+      </w:r>
+      <w:r>
+        <w:rPr>
+          <w:szCs w:val="28"/>
+        </w:rPr>
+        <w:tab/>
+      </w:r>
+      <w:r>
+        <w:rPr>
+          <w:szCs w:val="28"/>
+        </w:rPr>
+        <w:tab/>
+      </w:r>
+      <w:r>
+        <w:rPr>
+          <w:szCs w:val="28"/>
+        </w:rPr>
+        <w:tab/>
+      </w:r>
+      <w:r>
+        <w:rPr>
+          <w:szCs w:val="28"/>
+        </w:rPr>
+        <w:tab/>
+        <w:t>Оксана ДМИТРЕНКО</w:t>
+      </w:r>
+    </w:p>
+    <w:p>
+      <w:pPr>
+        <w:spacing w:line="288" w:lineRule="auto"/>
+        <w:jc w:val="both"/>
+        <w:rPr>
+          <w:szCs w:val="28"/>
+        </w:rPr>
       </w:pPr>
     </w:p>
     <w:p>

--- a/Konkurs/Prof/фф06_Вчена рада_Оліх.docx
+++ b/Konkurs/Prof/фф06_Вчена рада_Оліх.docx
@@ -56,7 +56,13 @@
         <w:t xml:space="preserve">від </w:t>
       </w:r>
       <w:r>
-        <w:t>17</w:t>
+        <w:t>1</w:t>
+      </w:r>
+      <w:r>
+        <w:rPr>
+          <w:lang w:val="en-US"/>
+        </w:rPr>
+        <w:t>8</w:t>
       </w:r>
       <w:r>
         <w:t xml:space="preserve"> </w:t>
@@ -188,15 +194,7 @@
         <w:t xml:space="preserve">ВИСТУПИЛИ: </w:t>
       </w:r>
       <w:r>
-        <w:t xml:space="preserve">голова вченої ради, професор </w:t>
-      </w:r>
-      <w:proofErr w:type="spellStart"/>
-      <w:r>
-        <w:t>Макарець</w:t>
-      </w:r>
-      <w:proofErr w:type="spellEnd"/>
-      <w:r>
-        <w:t xml:space="preserve"> М.В. повідомив про необхідність проведення засідання вченої ради в онлайн-режимі у зв’язку з </w:t>
+        <w:t xml:space="preserve">голова вченої ради, професор Макарець М.В. повідомив про необхідність проведення засідання вченої ради в онлайн-режимі у зв’язку з </w:t>
       </w:r>
       <w:r>
         <w:rPr>
@@ -378,15 +376,7 @@
         <w:jc w:val="both"/>
       </w:pPr>
       <w:r>
-        <w:t xml:space="preserve">Голова вченої ради </w:t>
-      </w:r>
-      <w:proofErr w:type="spellStart"/>
-      <w:r>
-        <w:t>Макарець</w:t>
-      </w:r>
-      <w:proofErr w:type="spellEnd"/>
-      <w:r>
-        <w:t xml:space="preserve"> М.В. ставить на голосування питання про проведення засідання вченої ради в онлайн-режимі.</w:t>
+        <w:t>Голова вченої ради Макарець М.В. ставить на голосування питання про проведення засідання вченої ради в онлайн-режимі.</w:t>
       </w:r>
     </w:p>
     <w:p>
@@ -635,19 +625,11 @@
       </w:r>
       <w:bookmarkStart w:id="0" w:name="OLE_LINK3"/>
       <w:bookmarkStart w:id="1" w:name="OLE_LINK4"/>
-      <w:proofErr w:type="spellStart"/>
       <w:r>
         <w:rPr>
           <w:bCs/>
         </w:rPr>
-        <w:t>Оліху</w:t>
-      </w:r>
-      <w:proofErr w:type="spellEnd"/>
-      <w:r>
-        <w:rPr>
-          <w:bCs/>
-        </w:rPr>
-        <w:t xml:space="preserve"> Олегу Ярославович</w:t>
+        <w:t>Оліху Олегу Ярославович</w:t>
       </w:r>
       <w:bookmarkEnd w:id="0"/>
       <w:bookmarkEnd w:id="1"/>
@@ -709,19 +691,11 @@
         </w:rPr>
         <w:t xml:space="preserve"> голова вченої ради, декан фізичного факультету </w:t>
       </w:r>
-      <w:proofErr w:type="spellStart"/>
-      <w:r>
-        <w:rPr>
-          <w:szCs w:val="28"/>
-        </w:rPr>
-        <w:t>Макарець</w:t>
-      </w:r>
-      <w:proofErr w:type="spellEnd"/>
-      <w:r>
-        <w:rPr>
-          <w:szCs w:val="28"/>
-        </w:rPr>
-        <w:t> М.В.</w:t>
+      <w:r>
+        <w:rPr>
+          <w:szCs w:val="28"/>
+        </w:rPr>
+        <w:t>Макарець М.В.</w:t>
       </w:r>
       <w:r>
         <w:rPr>
@@ -739,35 +713,13 @@
         <w:rPr>
           <w:szCs w:val="28"/>
         </w:rPr>
-        <w:t>фізики про порушення клопотання щодо присвоєння д.ф.-</w:t>
-      </w:r>
-      <w:proofErr w:type="spellStart"/>
-      <w:r>
-        <w:rPr>
-          <w:szCs w:val="28"/>
-        </w:rPr>
-        <w:t>м.н</w:t>
-      </w:r>
-      <w:proofErr w:type="spellEnd"/>
-      <w:r>
-        <w:rPr>
-          <w:szCs w:val="28"/>
-        </w:rPr>
-        <w:t xml:space="preserve">. </w:t>
-      </w:r>
-      <w:proofErr w:type="spellStart"/>
-      <w:r>
-        <w:rPr>
-          <w:szCs w:val="28"/>
-        </w:rPr>
-        <w:t>Оліху</w:t>
-      </w:r>
-      <w:proofErr w:type="spellEnd"/>
-      <w:r>
-        <w:rPr>
-          <w:szCs w:val="28"/>
-        </w:rPr>
-        <w:t> </w:t>
+        <w:t xml:space="preserve">фізики про порушення клопотання щодо присвоєння д.ф.-м.н. </w:t>
+      </w:r>
+      <w:r>
+        <w:rPr>
+          <w:szCs w:val="28"/>
+        </w:rPr>
+        <w:t>Оліху </w:t>
       </w:r>
       <w:r>
         <w:rPr>
@@ -821,33 +773,11 @@
           <w:szCs w:val="28"/>
         </w:rPr>
       </w:pPr>
-      <w:proofErr w:type="spellStart"/>
-      <w:r>
-        <w:rPr>
-          <w:szCs w:val="28"/>
-        </w:rPr>
-        <w:t>Оліх</w:t>
-      </w:r>
-      <w:proofErr w:type="spellEnd"/>
-      <w:r>
-        <w:rPr>
-          <w:szCs w:val="28"/>
-        </w:rPr>
-        <w:t xml:space="preserve"> Олег Ярославович (1974 </w:t>
-      </w:r>
-      <w:proofErr w:type="spellStart"/>
-      <w:r>
-        <w:rPr>
-          <w:szCs w:val="28"/>
-        </w:rPr>
-        <w:t>р.н</w:t>
-      </w:r>
-      <w:proofErr w:type="spellEnd"/>
-      <w:r>
-        <w:rPr>
-          <w:szCs w:val="28"/>
-        </w:rPr>
-        <w:t xml:space="preserve">.) з 1998 року працює у Київському національному університеті імені Тараса Шевченка на фізичному факультеті. </w:t>
+      <w:r>
+        <w:rPr>
+          <w:szCs w:val="28"/>
+        </w:rPr>
+        <w:t xml:space="preserve">Оліх Олег Ярославович (1974 р.н.) з 1998 року працює у Київському національному університеті імені Тараса Шевченка на фізичному факультеті. </w:t>
       </w:r>
       <w:r>
         <w:rPr>
@@ -1011,19 +941,11 @@
           <w:lang w:eastAsia="ar-SA"/>
         </w:rPr>
       </w:pPr>
-      <w:proofErr w:type="spellStart"/>
-      <w:r>
-        <w:rPr>
-          <w:szCs w:val="28"/>
-        </w:rPr>
-        <w:t>Оліх</w:t>
-      </w:r>
-      <w:proofErr w:type="spellEnd"/>
-      <w:r>
-        <w:rPr>
-          <w:szCs w:val="28"/>
-        </w:rPr>
-        <w:t xml:space="preserve"> О.Я. є г</w:t>
+      <w:r>
+        <w:rPr>
+          <w:szCs w:val="28"/>
+        </w:rPr>
+        <w:t>Оліх О.Я. є г</w:t>
       </w:r>
       <w:r>
         <w:rPr>
@@ -1209,16 +1131,8 @@
         <w:rPr>
           <w:szCs w:val="28"/>
         </w:rPr>
-        <w:t xml:space="preserve">Основи фізики </w:t>
-      </w:r>
-      <w:proofErr w:type="spellStart"/>
-      <w:r>
-        <w:rPr>
-          <w:szCs w:val="28"/>
-        </w:rPr>
-        <w:t>наносистем</w:t>
-      </w:r>
-      <w:proofErr w:type="spellEnd"/>
+        <w:t>Основи фізики наносистем</w:t>
+      </w:r>
       <w:r>
         <w:rPr>
           <w:szCs w:val="28"/>
@@ -1236,405 +1150,327 @@
           <w:bCs/>
           <w:szCs w:val="28"/>
         </w:rPr>
-        <w:t xml:space="preserve">Фізика </w:t>
-      </w:r>
-      <w:proofErr w:type="spellStart"/>
+        <w:t>Фізика наноструктур в металах та кераміках</w:t>
+      </w:r>
+      <w:r>
+        <w:rPr>
+          <w:szCs w:val="28"/>
+        </w:rPr>
+        <w:t xml:space="preserve">», «Сучасні комп’ютерні технології у фізиці наносистем» та </w:t>
+      </w:r>
+      <w:r>
+        <w:rPr>
+          <w:szCs w:val="28"/>
+        </w:rPr>
+        <w:t>«</w:t>
+      </w:r>
+      <w:r>
+        <w:rPr>
+          <w:szCs w:val="28"/>
+        </w:rPr>
+        <w:t>Наноелектроніка</w:t>
+      </w:r>
+      <w:r>
+        <w:rPr>
+          <w:szCs w:val="28"/>
+        </w:rPr>
+        <w:t>»</w:t>
+      </w:r>
+      <w:r>
+        <w:rPr>
+          <w:szCs w:val="28"/>
+        </w:rPr>
+        <w:t xml:space="preserve"> </w:t>
+      </w:r>
+      <w:r>
+        <w:rPr>
+          <w:szCs w:val="28"/>
+        </w:rPr>
+        <w:t>для студентів спеціалізації</w:t>
+      </w:r>
+      <w:r>
+        <w:rPr>
+          <w:szCs w:val="28"/>
+        </w:rPr>
+        <w:t xml:space="preserve"> «Фізика наносистем» на фізичному факультеті, спеціальність «</w:t>
+      </w:r>
+      <w:r>
+        <w:rPr>
+          <w:szCs w:val="28"/>
+        </w:rPr>
+        <w:t>Фізика та астрономія</w:t>
+      </w:r>
+      <w:r>
+        <w:rPr>
+          <w:szCs w:val="28"/>
+        </w:rPr>
+        <w:t>».</w:t>
+      </w:r>
+      <w:r>
+        <w:rPr>
+          <w:szCs w:val="28"/>
+        </w:rPr>
+        <w:t xml:space="preserve"> </w:t>
+      </w:r>
+      <w:r>
+        <w:rPr>
+          <w:szCs w:val="28"/>
+        </w:rPr>
+        <w:t>Керу</w:t>
+      </w:r>
+      <w:r>
+        <w:rPr>
+          <w:szCs w:val="28"/>
+        </w:rPr>
+        <w:t>є</w:t>
+      </w:r>
+      <w:r>
+        <w:rPr>
+          <w:szCs w:val="28"/>
+        </w:rPr>
+        <w:t xml:space="preserve"> виконанням </w:t>
+      </w:r>
+      <w:r>
+        <w:rPr>
+          <w:szCs w:val="28"/>
+        </w:rPr>
+        <w:t xml:space="preserve">кваліфікаційних робіт бакалавра та магістра, навчальною практикою за фахом, </w:t>
+      </w:r>
+      <w:r>
+        <w:rPr>
+          <w:szCs w:val="28"/>
+        </w:rPr>
+        <w:t>науково-виробничою</w:t>
+      </w:r>
+      <w:r>
+        <w:rPr>
+          <w:szCs w:val="28"/>
+        </w:rPr>
+        <w:t>,</w:t>
+      </w:r>
+      <w:r>
+        <w:rPr>
+          <w:szCs w:val="28"/>
+        </w:rPr>
+        <w:t xml:space="preserve"> </w:t>
+      </w:r>
+      <w:r>
+        <w:rPr>
+          <w:szCs w:val="28"/>
+        </w:rPr>
+        <w:t>переддипломною</w:t>
+      </w:r>
+      <w:r>
+        <w:rPr>
+          <w:szCs w:val="28"/>
+        </w:rPr>
+        <w:t xml:space="preserve"> та асистентською практик</w:t>
+      </w:r>
+      <w:r>
+        <w:rPr>
+          <w:szCs w:val="28"/>
+        </w:rPr>
+        <w:t>ами.</w:t>
+      </w:r>
+    </w:p>
+    <w:p>
+      <w:pPr>
+        <w:spacing w:line="240" w:lineRule="auto"/>
+        <w:ind w:firstLine="708"/>
+        <w:jc w:val="both"/>
+        <w:rPr>
+          <w:szCs w:val="28"/>
+        </w:rPr>
+      </w:pPr>
       <w:r>
         <w:rPr>
           <w:bCs/>
           <w:szCs w:val="28"/>
         </w:rPr>
-        <w:t>наноструктур</w:t>
-      </w:r>
-      <w:proofErr w:type="spellEnd"/>
+        <w:t xml:space="preserve">Опублікував у співавторстві та одноосібно 13 робіт навчально-методичного характеру, зокрема 3 після захисту </w:t>
+      </w:r>
       <w:r>
         <w:rPr>
           <w:bCs/>
           <w:szCs w:val="28"/>
         </w:rPr>
-        <w:t xml:space="preserve"> в металах та кераміках</w:t>
-      </w:r>
-      <w:r>
-        <w:rPr>
-          <w:szCs w:val="28"/>
-        </w:rPr>
-        <w:t xml:space="preserve">», «Сучасні комп’ютерні технології у фізиці </w:t>
-      </w:r>
-      <w:proofErr w:type="spellStart"/>
-      <w:r>
-        <w:rPr>
-          <w:szCs w:val="28"/>
-        </w:rPr>
-        <w:t>наносистем</w:t>
-      </w:r>
-      <w:proofErr w:type="spellEnd"/>
-      <w:r>
-        <w:rPr>
-          <w:szCs w:val="28"/>
-        </w:rPr>
-        <w:t xml:space="preserve">» та </w:t>
-      </w:r>
-      <w:r>
-        <w:rPr>
+        <w:t xml:space="preserve">докторської </w:t>
+      </w:r>
+      <w:r>
+        <w:rPr>
+          <w:bCs/>
+          <w:szCs w:val="28"/>
+        </w:rPr>
+        <w:t>дисертації</w:t>
+      </w:r>
+      <w:r>
+        <w:rPr>
+          <w:bCs/>
+          <w:szCs w:val="28"/>
+        </w:rPr>
+        <w:t>, з них 2 навчально-методичні посібники та 1 навчальний посібник</w:t>
+      </w:r>
+      <w:r>
+        <w:rPr>
+          <w:bCs/>
+          <w:szCs w:val="28"/>
+        </w:rPr>
+        <w:t xml:space="preserve">. </w:t>
+      </w:r>
+      <w:r>
+        <w:rPr>
+          <w:rFonts w:ascii="Times New Roman CYR" w:hAnsi="Times New Roman CYR" w:cs="Times New Roman CYR"/>
+          <w:szCs w:val="28"/>
+        </w:rPr>
+        <w:t xml:space="preserve">За звітний період у співавторстві опубліковано </w:t>
+      </w:r>
+      <w:r>
+        <w:rPr>
+          <w:rFonts w:ascii="Times New Roman CYR" w:hAnsi="Times New Roman CYR" w:cs="Times New Roman CYR"/>
+          <w:szCs w:val="28"/>
+        </w:rPr>
+        <w:t>1</w:t>
+      </w:r>
+      <w:r>
+        <w:rPr>
+          <w:rFonts w:ascii="Times New Roman CYR" w:hAnsi="Times New Roman CYR" w:cs="Times New Roman CYR"/>
+          <w:szCs w:val="28"/>
+        </w:rPr>
+        <w:t xml:space="preserve"> </w:t>
+      </w:r>
+      <w:r>
+        <w:rPr>
+          <w:rFonts w:ascii="Times New Roman CYR" w:hAnsi="Times New Roman CYR" w:cs="Times New Roman CYR"/>
+          <w:szCs w:val="28"/>
+        </w:rPr>
+        <w:t>навчальний посібник</w:t>
+      </w:r>
+      <w:r>
+        <w:rPr>
+          <w:szCs w:val="28"/>
+        </w:rPr>
+        <w:t>.</w:t>
+      </w:r>
+    </w:p>
+    <w:p>
+      <w:pPr>
+        <w:spacing w:line="240" w:lineRule="auto"/>
+        <w:ind w:firstLine="708"/>
+        <w:jc w:val="both"/>
+        <w:rPr>
+          <w:bCs/>
+          <w:szCs w:val="28"/>
+        </w:rPr>
+      </w:pPr>
+      <w:r>
+        <w:rPr>
+          <w:bCs/>
+          <w:szCs w:val="28"/>
+        </w:rPr>
+        <w:t>З 2019 р. є секретарем підкомісії зі спеціальності 104 «Фізика та астрономія» Науково-методичної комісії №6 з біології, природничих наук та математики сектору вищої освіти Науково-методичної ради Міністерства освіти і науки України. Входив до групи розробників стандартів вищої освіти за спеціальністю «104 Фізика та астрономія» за другим (магістерським) та третім (освітньо-науковим) рівнями (ступені вищої освіти магістр та доктор філософії, відповідно).</w:t>
+      </w:r>
+    </w:p>
+    <w:p>
+      <w:pPr>
+        <w:spacing w:line="240" w:lineRule="auto"/>
+        <w:ind w:firstLine="708"/>
+        <w:jc w:val="both"/>
+        <w:rPr>
+          <w:bCs/>
+          <w:szCs w:val="28"/>
+        </w:rPr>
+      </w:pPr>
+      <w:r>
+        <w:rPr>
+          <w:bCs/>
+          <w:szCs w:val="28"/>
+        </w:rPr>
+        <w:t>З 2019 р. є головою науково-методичної комісії фізичного факультету.</w:t>
+      </w:r>
+    </w:p>
+    <w:p>
+      <w:pPr>
+        <w:spacing w:line="240" w:lineRule="auto"/>
+        <w:ind w:firstLine="708"/>
+        <w:jc w:val="both"/>
+        <w:rPr>
+          <w:bCs/>
+          <w:szCs w:val="28"/>
+        </w:rPr>
+      </w:pPr>
+      <w:r>
+        <w:rPr>
+          <w:bCs/>
+          <w:szCs w:val="28"/>
+        </w:rPr>
+        <w:t>Експерт Національного агентства із забезпечення якості вищої освіти.</w:t>
+      </w:r>
+    </w:p>
+    <w:p>
+      <w:pPr>
+        <w:spacing w:line="240" w:lineRule="auto"/>
+        <w:ind w:firstLine="708"/>
+        <w:jc w:val="both"/>
+        <w:rPr>
+          <w:bCs/>
+          <w:szCs w:val="28"/>
+        </w:rPr>
+      </w:pPr>
+      <w:r>
+        <w:rPr>
+          <w:bCs/>
+          <w:szCs w:val="28"/>
+        </w:rPr>
+        <w:t>З метою підвищення професійної компетентності успішно пройшов</w:t>
+      </w:r>
+      <w:r>
+        <w:rPr>
+          <w:bCs/>
+          <w:szCs w:val="28"/>
+        </w:rPr>
+        <w:t xml:space="preserve"> </w:t>
+      </w:r>
+      <w:r>
+        <w:rPr>
+          <w:color w:val="000000"/>
+          <w:szCs w:val="28"/>
+        </w:rPr>
+        <w:t xml:space="preserve">з 8 серпня по 16 вересня 2022 року міжнародне практичне стажування </w:t>
+      </w:r>
+      <w:r>
+        <w:rPr>
+          <w:color w:val="000000"/>
           <w:szCs w:val="28"/>
         </w:rPr>
         <w:t>«</w:t>
       </w:r>
-      <w:proofErr w:type="spellStart"/>
-      <w:r>
-        <w:rPr>
-          <w:szCs w:val="28"/>
-        </w:rPr>
-        <w:t>Наноелектроніка</w:t>
-      </w:r>
-      <w:proofErr w:type="spellEnd"/>
-      <w:r>
-        <w:rPr>
+      <w:r>
+        <w:rPr>
+          <w:szCs w:val="28"/>
+        </w:rPr>
+        <w:t>Навчально-наукова діяльність у сучасному університеті: виклики, рішення, перспективи</w:t>
+      </w:r>
+      <w:r>
+        <w:rPr>
+          <w:color w:val="000000"/>
           <w:szCs w:val="28"/>
         </w:rPr>
         <w:t>»</w:t>
       </w:r>
       <w:r>
         <w:rPr>
+          <w:color w:val="000000"/>
           <w:szCs w:val="28"/>
         </w:rPr>
         <w:t xml:space="preserve"> </w:t>
       </w:r>
       <w:r>
         <w:rPr>
-          <w:szCs w:val="28"/>
-        </w:rPr>
-        <w:t>для студентів спеціалізації</w:t>
-      </w:r>
-      <w:r>
-        <w:rPr>
-          <w:szCs w:val="28"/>
-        </w:rPr>
-        <w:t xml:space="preserve"> «Фізика </w:t>
-      </w:r>
-      <w:proofErr w:type="spellStart"/>
-      <w:r>
-        <w:rPr>
-          <w:szCs w:val="28"/>
-        </w:rPr>
-        <w:t>наносистем</w:t>
-      </w:r>
-      <w:proofErr w:type="spellEnd"/>
-      <w:r>
-        <w:rPr>
-          <w:szCs w:val="28"/>
-        </w:rPr>
-        <w:t>» на фізичному факультеті, спеціальність «</w:t>
-      </w:r>
-      <w:r>
-        <w:rPr>
-          <w:szCs w:val="28"/>
-        </w:rPr>
-        <w:t>Фізика та астрономія</w:t>
-      </w:r>
-      <w:r>
-        <w:rPr>
-          <w:szCs w:val="28"/>
-        </w:rPr>
-        <w:t>».</w:t>
-      </w:r>
-      <w:r>
-        <w:rPr>
-          <w:szCs w:val="28"/>
-        </w:rPr>
-        <w:t xml:space="preserve"> </w:t>
-      </w:r>
-      <w:r>
-        <w:rPr>
-          <w:szCs w:val="28"/>
-        </w:rPr>
-        <w:t>Керу</w:t>
-      </w:r>
-      <w:r>
-        <w:rPr>
-          <w:szCs w:val="28"/>
-        </w:rPr>
-        <w:t>є</w:t>
-      </w:r>
-      <w:r>
-        <w:rPr>
-          <w:szCs w:val="28"/>
-        </w:rPr>
-        <w:t xml:space="preserve"> виконанням </w:t>
-      </w:r>
-      <w:r>
-        <w:rPr>
-          <w:szCs w:val="28"/>
-        </w:rPr>
-        <w:t xml:space="preserve">кваліфікаційних робіт бакалавра та магістра, навчальною практикою за фахом, </w:t>
-      </w:r>
-      <w:r>
-        <w:rPr>
-          <w:szCs w:val="28"/>
-        </w:rPr>
-        <w:t>науково-виробничою</w:t>
-      </w:r>
-      <w:r>
-        <w:rPr>
-          <w:szCs w:val="28"/>
-        </w:rPr>
-        <w:t>,</w:t>
-      </w:r>
-      <w:r>
-        <w:rPr>
-          <w:szCs w:val="28"/>
-        </w:rPr>
-        <w:t xml:space="preserve"> </w:t>
-      </w:r>
-      <w:r>
-        <w:rPr>
-          <w:szCs w:val="28"/>
-        </w:rPr>
-        <w:t>переддипломною</w:t>
-      </w:r>
-      <w:r>
-        <w:rPr>
-          <w:szCs w:val="28"/>
-        </w:rPr>
-        <w:t xml:space="preserve"> та асистентською практик</w:t>
-      </w:r>
-      <w:r>
-        <w:rPr>
-          <w:szCs w:val="28"/>
-        </w:rPr>
-        <w:t>ами.</w:t>
-      </w:r>
-    </w:p>
-    <w:p>
-      <w:pPr>
-        <w:spacing w:line="240" w:lineRule="auto"/>
-        <w:ind w:firstLine="708"/>
-        <w:jc w:val="both"/>
-        <w:rPr>
-          <w:szCs w:val="28"/>
-        </w:rPr>
-      </w:pPr>
-      <w:r>
-        <w:rPr>
-          <w:bCs/>
-          <w:szCs w:val="28"/>
-        </w:rPr>
-        <w:t xml:space="preserve">Опублікував у співавторстві та одноосібно 13 робіт навчально-методичного характеру, зокрема 3 після захисту </w:t>
-      </w:r>
-      <w:r>
-        <w:rPr>
-          <w:bCs/>
-          <w:szCs w:val="28"/>
-        </w:rPr>
-        <w:t xml:space="preserve">докторської </w:t>
-      </w:r>
-      <w:r>
-        <w:rPr>
-          <w:bCs/>
-          <w:szCs w:val="28"/>
-        </w:rPr>
-        <w:t>дисертації</w:t>
-      </w:r>
-      <w:r>
-        <w:rPr>
-          <w:bCs/>
-          <w:szCs w:val="28"/>
-        </w:rPr>
-        <w:t>, з них 2 навчально-методичні посібники та 1 навчальний посібник</w:t>
-      </w:r>
-      <w:r>
-        <w:rPr>
-          <w:bCs/>
-          <w:szCs w:val="28"/>
-        </w:rPr>
-        <w:t xml:space="preserve">. </w:t>
-      </w:r>
-      <w:r>
-        <w:rPr>
-          <w:rFonts w:ascii="Times New Roman CYR" w:hAnsi="Times New Roman CYR" w:cs="Times New Roman CYR"/>
-          <w:szCs w:val="28"/>
-        </w:rPr>
-        <w:t xml:space="preserve">За звітний період у співавторстві опубліковано </w:t>
-      </w:r>
-      <w:r>
-        <w:rPr>
-          <w:rFonts w:ascii="Times New Roman CYR" w:hAnsi="Times New Roman CYR" w:cs="Times New Roman CYR"/>
-          <w:szCs w:val="28"/>
-        </w:rPr>
-        <w:t>1</w:t>
-      </w:r>
-      <w:r>
-        <w:rPr>
-          <w:rFonts w:ascii="Times New Roman CYR" w:hAnsi="Times New Roman CYR" w:cs="Times New Roman CYR"/>
-          <w:szCs w:val="28"/>
-        </w:rPr>
-        <w:t xml:space="preserve"> </w:t>
-      </w:r>
-      <w:r>
-        <w:rPr>
-          <w:rFonts w:ascii="Times New Roman CYR" w:hAnsi="Times New Roman CYR" w:cs="Times New Roman CYR"/>
-          <w:szCs w:val="28"/>
-        </w:rPr>
-        <w:t>навчальний посібник</w:t>
-      </w:r>
-      <w:r>
-        <w:rPr>
-          <w:szCs w:val="28"/>
-        </w:rPr>
-        <w:t>.</w:t>
-      </w:r>
-    </w:p>
-    <w:p>
-      <w:pPr>
-        <w:spacing w:line="240" w:lineRule="auto"/>
-        <w:ind w:firstLine="708"/>
-        <w:jc w:val="both"/>
-        <w:rPr>
-          <w:bCs/>
-          <w:szCs w:val="28"/>
-        </w:rPr>
-      </w:pPr>
-      <w:r>
-        <w:rPr>
-          <w:bCs/>
-          <w:szCs w:val="28"/>
-        </w:rPr>
-        <w:t>З 2019 р. є секретарем підкомісії зі спеціальності 104 «Фізика та астрономія» Науково-методичної комісії №6 з біології, природничих наук та математики сектору вищої освіти Науково-методичної ради Міністерства освіти і науки України. Входив до групи розробників стандартів вищої освіти за спеціальністю «104 Фізика та астрономія» за другим (магістерським) та третім (</w:t>
-      </w:r>
-      <w:proofErr w:type="spellStart"/>
-      <w:r>
-        <w:rPr>
-          <w:bCs/>
-          <w:szCs w:val="28"/>
-        </w:rPr>
-        <w:t>освітньо</w:t>
-      </w:r>
-      <w:proofErr w:type="spellEnd"/>
-      <w:r>
-        <w:rPr>
-          <w:bCs/>
-          <w:szCs w:val="28"/>
-        </w:rPr>
-        <w:t>-науковим) рівнями (ступені вищої освіти магістр та доктор філософії, відповідно).</w:t>
-      </w:r>
-    </w:p>
-    <w:p>
-      <w:pPr>
-        <w:spacing w:line="240" w:lineRule="auto"/>
-        <w:ind w:firstLine="708"/>
-        <w:jc w:val="both"/>
-        <w:rPr>
-          <w:bCs/>
-          <w:szCs w:val="28"/>
-        </w:rPr>
-      </w:pPr>
-      <w:r>
-        <w:rPr>
-          <w:bCs/>
-          <w:szCs w:val="28"/>
-        </w:rPr>
-        <w:t>З 2019 р. є головою науково-методичної комісії фізичного факультету.</w:t>
-      </w:r>
-    </w:p>
-    <w:p>
-      <w:pPr>
-        <w:spacing w:line="240" w:lineRule="auto"/>
-        <w:ind w:firstLine="708"/>
-        <w:jc w:val="both"/>
-        <w:rPr>
-          <w:bCs/>
-          <w:szCs w:val="28"/>
-        </w:rPr>
-      </w:pPr>
-      <w:r>
-        <w:rPr>
-          <w:bCs/>
-          <w:szCs w:val="28"/>
-        </w:rPr>
-        <w:t>Експерт Національного агентства із забезпечення якості вищої освіти.</w:t>
-      </w:r>
-    </w:p>
-    <w:p>
-      <w:pPr>
-        <w:spacing w:line="240" w:lineRule="auto"/>
-        <w:ind w:firstLine="708"/>
-        <w:jc w:val="both"/>
-        <w:rPr>
-          <w:bCs/>
-          <w:szCs w:val="28"/>
-        </w:rPr>
-      </w:pPr>
-      <w:r>
-        <w:rPr>
-          <w:bCs/>
-          <w:szCs w:val="28"/>
-        </w:rPr>
-        <w:t>З метою підвищення професійної компетентності успішно пройшов</w:t>
-      </w:r>
-      <w:r>
-        <w:rPr>
-          <w:bCs/>
-          <w:szCs w:val="28"/>
-        </w:rPr>
-        <w:t xml:space="preserve"> </w:t>
-      </w:r>
-      <w:r>
-        <w:rPr>
           <w:color w:val="000000"/>
           <w:szCs w:val="28"/>
         </w:rPr>
-        <w:t xml:space="preserve">з 8 серпня по 16 вересня 2022 року міжнародне практичне стажування </w:t>
-      </w:r>
-      <w:r>
-        <w:rPr>
-          <w:color w:val="000000"/>
-          <w:szCs w:val="28"/>
-        </w:rPr>
-        <w:t>«</w:t>
-      </w:r>
-      <w:r>
-        <w:rPr>
-          <w:szCs w:val="28"/>
-        </w:rPr>
-        <w:t>Навчально-наукова діяльність у сучасному університеті: виклики, рішення, перспективи</w:t>
-      </w:r>
-      <w:r>
-        <w:rPr>
-          <w:color w:val="000000"/>
-          <w:szCs w:val="28"/>
-        </w:rPr>
-        <w:t>»</w:t>
-      </w:r>
-      <w:r>
-        <w:rPr>
-          <w:color w:val="000000"/>
-          <w:szCs w:val="28"/>
-        </w:rPr>
-        <w:t xml:space="preserve"> </w:t>
-      </w:r>
-      <w:r>
-        <w:rPr>
-          <w:color w:val="000000"/>
-          <w:szCs w:val="28"/>
-        </w:rPr>
         <w:lastRenderedPageBreak/>
-        <w:t xml:space="preserve">на базі факультету педагогіки Білостоцького університету, </w:t>
-      </w:r>
-      <w:proofErr w:type="spellStart"/>
-      <w:r>
-        <w:rPr>
-          <w:color w:val="000000"/>
-          <w:szCs w:val="28"/>
-        </w:rPr>
-        <w:t>Польша</w:t>
-      </w:r>
-      <w:proofErr w:type="spellEnd"/>
-      <w:r>
-        <w:rPr>
-          <w:color w:val="000000"/>
-          <w:szCs w:val="28"/>
-        </w:rPr>
-        <w:t xml:space="preserve"> </w:t>
+        <w:t xml:space="preserve">на базі факультету педагогіки Білостоцького університету, Польша </w:t>
       </w:r>
       <w:r>
         <w:rPr>
@@ -1798,19 +1634,11 @@
         </w:rPr>
         <w:t xml:space="preserve">– у </w:t>
       </w:r>
-      <w:proofErr w:type="spellStart"/>
-      <w:r>
-        <w:rPr>
-          <w:szCs w:val="28"/>
-        </w:rPr>
-        <w:t>Scopus</w:t>
-      </w:r>
-      <w:proofErr w:type="spellEnd"/>
-      <w:r>
-        <w:rPr>
-          <w:szCs w:val="28"/>
-        </w:rPr>
-        <w:t xml:space="preserve">, </w:t>
+      <w:r>
+        <w:rPr>
+          <w:szCs w:val="28"/>
+        </w:rPr>
+        <w:t xml:space="preserve">Scopus, </w:t>
       </w:r>
       <w:r>
         <w:rPr>
@@ -1842,21 +1670,7 @@
         <w:rPr>
           <w:szCs w:val="28"/>
         </w:rPr>
-        <w:t xml:space="preserve">H-індекс за базою </w:t>
-      </w:r>
-      <w:proofErr w:type="spellStart"/>
-      <w:r>
-        <w:rPr>
-          <w:szCs w:val="28"/>
-        </w:rPr>
-        <w:t>Scopus</w:t>
-      </w:r>
-      <w:proofErr w:type="spellEnd"/>
-      <w:r>
-        <w:rPr>
-          <w:szCs w:val="28"/>
-        </w:rPr>
-        <w:t xml:space="preserve"> – 8.</w:t>
+        <w:t>H-індекс за базою Scopus – 8.</w:t>
       </w:r>
       <w:bookmarkEnd w:id="2"/>
     </w:p>
@@ -1932,19 +1746,11 @@
         </w:rPr>
         <w:t xml:space="preserve">– у </w:t>
       </w:r>
-      <w:proofErr w:type="spellStart"/>
-      <w:r>
-        <w:rPr>
-          <w:szCs w:val="28"/>
-        </w:rPr>
-        <w:t>Scopus</w:t>
-      </w:r>
-      <w:proofErr w:type="spellEnd"/>
-      <w:r>
-        <w:rPr>
-          <w:szCs w:val="28"/>
-        </w:rPr>
-        <w:t xml:space="preserve">, з них 8 – </w:t>
+      <w:r>
+        <w:rPr>
+          <w:szCs w:val="28"/>
+        </w:rPr>
+        <w:t xml:space="preserve">Scopus, з них 8 – </w:t>
       </w:r>
       <w:r>
         <w:rPr>
@@ -1956,16 +1762,8 @@
         <w:rPr>
           <w:szCs w:val="28"/>
         </w:rPr>
-        <w:t xml:space="preserve"> журналах першого та другого </w:t>
-      </w:r>
-      <w:proofErr w:type="spellStart"/>
-      <w:r>
-        <w:rPr>
-          <w:szCs w:val="28"/>
-        </w:rPr>
-        <w:t>квартилів</w:t>
-      </w:r>
-      <w:proofErr w:type="spellEnd"/>
+        <w:t xml:space="preserve"> журналах першого та другого квартилів</w:t>
+      </w:r>
       <w:r>
         <w:t>)</w:t>
       </w:r>
@@ -2043,19 +1841,11 @@
         </w:rPr>
         <w:t xml:space="preserve">– у </w:t>
       </w:r>
-      <w:proofErr w:type="spellStart"/>
-      <w:r>
-        <w:rPr>
-          <w:szCs w:val="28"/>
-        </w:rPr>
-        <w:t>Scopus</w:t>
-      </w:r>
-      <w:proofErr w:type="spellEnd"/>
-      <w:r>
-        <w:rPr>
-          <w:szCs w:val="28"/>
-        </w:rPr>
-        <w:t xml:space="preserve">, з них 4 – </w:t>
+      <w:r>
+        <w:rPr>
+          <w:szCs w:val="28"/>
+        </w:rPr>
+        <w:t xml:space="preserve">Scopus, з них 4 – </w:t>
       </w:r>
       <w:r>
         <w:rPr>
@@ -2067,16 +1857,8 @@
         <w:rPr>
           <w:szCs w:val="28"/>
         </w:rPr>
-        <w:t xml:space="preserve"> журналах першого та другого </w:t>
-      </w:r>
-      <w:proofErr w:type="spellStart"/>
-      <w:r>
-        <w:rPr>
-          <w:szCs w:val="28"/>
-        </w:rPr>
-        <w:t>квартилів</w:t>
-      </w:r>
-      <w:proofErr w:type="spellEnd"/>
+        <w:t xml:space="preserve"> журналах першого та другого квартилів</w:t>
+      </w:r>
       <w:r>
         <w:t>)</w:t>
       </w:r>
@@ -2148,21 +1930,7 @@
         <w:rPr>
           <w:szCs w:val="28"/>
         </w:rPr>
-        <w:t xml:space="preserve">Дослідження та створення методів </w:t>
-      </w:r>
-      <w:proofErr w:type="spellStart"/>
-      <w:r>
-        <w:rPr>
-          <w:szCs w:val="28"/>
-        </w:rPr>
-        <w:t>опто</w:t>
-      </w:r>
-      <w:proofErr w:type="spellEnd"/>
-      <w:r>
-        <w:rPr>
-          <w:szCs w:val="28"/>
-        </w:rPr>
-        <w:t>- акустичного контролю матеріалів</w:t>
+        <w:t>Дослідження та створення методів опто- акустичного контролю матеріалів</w:t>
       </w:r>
       <w:r>
         <w:rPr>
@@ -2238,21 +2006,7 @@
         <w:rPr>
           <w:szCs w:val="28"/>
         </w:rPr>
-        <w:t xml:space="preserve">Розробка фізичних засад </w:t>
-      </w:r>
-      <w:proofErr w:type="spellStart"/>
-      <w:r>
-        <w:rPr>
-          <w:szCs w:val="28"/>
-        </w:rPr>
-        <w:t>акусто</w:t>
-      </w:r>
-      <w:proofErr w:type="spellEnd"/>
-      <w:r>
-        <w:rPr>
-          <w:szCs w:val="28"/>
-        </w:rPr>
-        <w:t>-керованої модифікації та машинно-орієнтованої характеризації кремнієвих сонячних елементів».</w:t>
+        <w:t>Розробка фізичних засад акусто-керованої модифікації та машинно-орієнтованої характеризації кремнієвих сонячних елементів».</w:t>
       </w:r>
     </w:p>
     <w:p>
@@ -2268,100 +2022,176 @@
         <w:rPr>
           <w:szCs w:val="28"/>
         </w:rPr>
-        <w:t xml:space="preserve">У 2019-2021рр. був виконавцем бюджетної теми № 19БФ051-05 «Розробка фізичних засад </w:t>
-      </w:r>
-      <w:proofErr w:type="spellStart"/>
-      <w:r>
-        <w:rPr>
-          <w:szCs w:val="28"/>
-        </w:rPr>
-        <w:t>функціоналізації</w:t>
-      </w:r>
-      <w:proofErr w:type="spellEnd"/>
+        <w:t>У 2019-2021рр. був виконавцем бюджетної теми № 19БФ051-05 «Розробка фізичних засад функціоналізації наноструктурованих матеріалів на основі карбону, напівпровідникових гетероструктур та поруватого кремнію».</w:t>
+      </w:r>
+    </w:p>
+    <w:p>
+      <w:pPr>
+        <w:spacing w:line="240" w:lineRule="auto"/>
+        <w:ind w:right="190" w:firstLine="709"/>
+        <w:jc w:val="both"/>
+        <w:rPr>
+          <w:szCs w:val="28"/>
+        </w:rPr>
+      </w:pPr>
+      <w:r>
+        <w:rPr>
+          <w:szCs w:val="28"/>
+        </w:rPr>
+        <w:t xml:space="preserve">У 2021 р. за реалізацію керованого впливу акустичного поля на процеси перебудови дефектів у напівпровідниках та поверхнево-бар’єрних структурах присуджено премію імені І. Пулюя </w:t>
+      </w:r>
+      <w:r>
+        <w:rPr>
+          <w:szCs w:val="28"/>
+        </w:rPr>
+        <w:t>Н</w:t>
+      </w:r>
+      <w:r>
+        <w:rPr>
+          <w:szCs w:val="28"/>
+        </w:rPr>
+        <w:t>аціональної академії наук</w:t>
+      </w:r>
+      <w:r>
+        <w:rPr>
+          <w:szCs w:val="28"/>
+        </w:rPr>
+        <w:t xml:space="preserve"> України</w:t>
+      </w:r>
+      <w:r>
+        <w:rPr>
+          <w:szCs w:val="28"/>
+        </w:rPr>
+        <w:t>.</w:t>
+      </w:r>
+    </w:p>
+    <w:p>
+      <w:pPr>
+        <w:spacing w:line="240" w:lineRule="auto"/>
+        <w:ind w:firstLine="709"/>
+        <w:jc w:val="both"/>
+        <w:rPr>
+          <w:szCs w:val="28"/>
+          <w:lang w:eastAsia="en-US"/>
+        </w:rPr>
+      </w:pPr>
+      <w:r>
+        <w:rPr>
+          <w:color w:val="000000"/>
+          <w:szCs w:val="28"/>
+          <w:lang w:eastAsia="uk-UA"/>
+        </w:rPr>
+        <w:t xml:space="preserve">Звіт про науково-педагогічну діяльність </w:t>
+      </w:r>
+      <w:r>
+        <w:rPr>
+          <w:color w:val="000000"/>
+          <w:szCs w:val="28"/>
+          <w:lang w:eastAsia="uk-UA"/>
+        </w:rPr>
+        <w:t>Оліха Олега Ярославовича</w:t>
+      </w:r>
+      <w:r>
+        <w:rPr>
+          <w:color w:val="000000"/>
+          <w:szCs w:val="28"/>
+          <w:lang w:eastAsia="uk-UA"/>
+        </w:rPr>
+        <w:t xml:space="preserve"> було заслухано та схвалено на засіданні кафедри </w:t>
+      </w:r>
+      <w:r>
+        <w:rPr>
+          <w:color w:val="000000"/>
+          <w:szCs w:val="28"/>
+          <w:lang w:eastAsia="uk-UA"/>
+        </w:rPr>
+        <w:t xml:space="preserve">загальної </w:t>
+      </w:r>
+      <w:r>
+        <w:rPr>
+          <w:color w:val="000000"/>
+          <w:szCs w:val="28"/>
+          <w:lang w:eastAsia="uk-UA"/>
+        </w:rPr>
+        <w:t xml:space="preserve">фізики </w:t>
+      </w:r>
+      <w:r>
+        <w:rPr>
+          <w:color w:val="000000"/>
+          <w:szCs w:val="28"/>
+          <w:lang w:eastAsia="uk-UA"/>
+        </w:rPr>
+        <w:t xml:space="preserve">фізичного факультету Київського національного університету імені Тараса Шевченка </w:t>
+      </w:r>
+      <w:r>
+        <w:rPr>
+          <w:color w:val="000000"/>
+          <w:szCs w:val="28"/>
+          <w:lang w:eastAsia="uk-UA"/>
+        </w:rPr>
+        <w:t>14</w:t>
+      </w:r>
       <w:r>
         <w:rPr>
           <w:szCs w:val="28"/>
         </w:rPr>
         <w:t xml:space="preserve"> </w:t>
       </w:r>
-      <w:proofErr w:type="spellStart"/>
-      <w:r>
-        <w:rPr>
-          <w:szCs w:val="28"/>
-        </w:rPr>
-        <w:t>наноструктурованих</w:t>
-      </w:r>
-      <w:proofErr w:type="spellEnd"/>
-      <w:r>
-        <w:rPr>
-          <w:szCs w:val="28"/>
-        </w:rPr>
-        <w:t xml:space="preserve"> матеріалів на основі карбону, напівпровідникових </w:t>
-      </w:r>
-      <w:proofErr w:type="spellStart"/>
-      <w:r>
-        <w:rPr>
-          <w:szCs w:val="28"/>
-        </w:rPr>
-        <w:t>гетероструктур</w:t>
-      </w:r>
-      <w:proofErr w:type="spellEnd"/>
-      <w:r>
-        <w:rPr>
-          <w:szCs w:val="28"/>
-        </w:rPr>
-        <w:t xml:space="preserve"> та поруватого кремнію».</w:t>
-      </w:r>
-    </w:p>
-    <w:p>
-      <w:pPr>
-        <w:spacing w:line="240" w:lineRule="auto"/>
-        <w:ind w:right="190" w:firstLine="709"/>
-        <w:jc w:val="both"/>
-        <w:rPr>
-          <w:szCs w:val="28"/>
-        </w:rPr>
-      </w:pPr>
-      <w:r>
-        <w:rPr>
-          <w:szCs w:val="28"/>
-        </w:rPr>
-        <w:t xml:space="preserve">У 2021 р. за реалізацію керованого впливу акустичного поля на процеси перебудови дефектів у напівпровідниках та поверхнево-бар’єрних структурах присуджено премію імені І. Пулюя </w:t>
-      </w:r>
-      <w:r>
-        <w:rPr>
-          <w:szCs w:val="28"/>
-        </w:rPr>
-        <w:t>Н</w:t>
-      </w:r>
-      <w:r>
-        <w:rPr>
-          <w:szCs w:val="28"/>
-        </w:rPr>
-        <w:t>аціональної академії наук</w:t>
-      </w:r>
-      <w:r>
-        <w:rPr>
-          <w:szCs w:val="28"/>
-        </w:rPr>
-        <w:t xml:space="preserve"> України</w:t>
-      </w:r>
-      <w:r>
-        <w:rPr>
-          <w:szCs w:val="28"/>
+      <w:r>
+        <w:rPr>
+          <w:szCs w:val="28"/>
+        </w:rPr>
+        <w:t>жовтня</w:t>
+      </w:r>
+      <w:r>
+        <w:rPr>
+          <w:szCs w:val="28"/>
+        </w:rPr>
+        <w:t xml:space="preserve"> 202</w:t>
+      </w:r>
+      <w:r>
+        <w:rPr>
+          <w:szCs w:val="28"/>
+        </w:rPr>
+        <w:t>2</w:t>
+      </w:r>
+      <w:r>
+        <w:rPr>
+          <w:szCs w:val="28"/>
+        </w:rPr>
+        <w:t xml:space="preserve"> року</w:t>
+      </w:r>
+      <w:r>
+        <w:rPr>
+          <w:color w:val="000000"/>
+          <w:szCs w:val="28"/>
+          <w:lang w:eastAsia="uk-UA"/>
         </w:rPr>
         <w:t>.</w:t>
       </w:r>
+      <w:r>
+        <w:rPr>
+          <w:color w:val="000000"/>
+          <w:szCs w:val="28"/>
+          <w:lang w:eastAsia="uk-UA"/>
+        </w:rPr>
+        <w:t xml:space="preserve"> Також на цьому засіданні було схвалено</w:t>
+      </w:r>
+      <w:r>
+        <w:t xml:space="preserve"> висновок рецензії щодо відкритої лекції </w:t>
+      </w:r>
+      <w:r>
+        <w:t>Оліха Олега Ярославовича</w:t>
+      </w:r>
+      <w:r>
+        <w:t>, в якому відмічено високий науково-методичний рівень лекції та її відповідність вимогам вищої школи.</w:t>
+      </w:r>
     </w:p>
     <w:p>
       <w:pPr>
         <w:spacing w:line="240" w:lineRule="auto"/>
         <w:ind w:firstLine="709"/>
         <w:jc w:val="both"/>
-        <w:rPr>
-          <w:szCs w:val="28"/>
-          <w:lang w:eastAsia="en-US"/>
-        </w:rPr>
       </w:pPr>
       <w:r>
         <w:rPr>
@@ -2369,192 +2199,23 @@
           <w:szCs w:val="28"/>
           <w:lang w:eastAsia="uk-UA"/>
         </w:rPr>
-        <w:t xml:space="preserve">Звіт про науково-педагогічну діяльність </w:t>
-      </w:r>
-      <w:proofErr w:type="spellStart"/>
+        <w:t xml:space="preserve">Кафедра одноголосно надала рекомендацію </w:t>
+      </w:r>
       <w:r>
         <w:rPr>
           <w:color w:val="000000"/>
           <w:szCs w:val="28"/>
           <w:lang w:eastAsia="uk-UA"/>
         </w:rPr>
-        <w:t>Оліха</w:t>
-      </w:r>
-      <w:proofErr w:type="spellEnd"/>
+        <w:t xml:space="preserve">д.ф.-м.н. </w:t>
+      </w:r>
       <w:r>
         <w:rPr>
           <w:color w:val="000000"/>
           <w:szCs w:val="28"/>
           <w:lang w:eastAsia="uk-UA"/>
         </w:rPr>
-        <w:t xml:space="preserve"> Олега Ярославовича</w:t>
-      </w:r>
-      <w:r>
-        <w:rPr>
-          <w:color w:val="000000"/>
-          <w:szCs w:val="28"/>
-          <w:lang w:eastAsia="uk-UA"/>
-        </w:rPr>
-        <w:t xml:space="preserve"> було заслухано та схвалено на засіданні кафедри </w:t>
-      </w:r>
-      <w:r>
-        <w:rPr>
-          <w:color w:val="000000"/>
-          <w:szCs w:val="28"/>
-          <w:lang w:eastAsia="uk-UA"/>
-        </w:rPr>
-        <w:t xml:space="preserve">загальної </w:t>
-      </w:r>
-      <w:r>
-        <w:rPr>
-          <w:color w:val="000000"/>
-          <w:szCs w:val="28"/>
-          <w:lang w:eastAsia="uk-UA"/>
-        </w:rPr>
-        <w:t xml:space="preserve">фізики </w:t>
-      </w:r>
-      <w:r>
-        <w:rPr>
-          <w:color w:val="000000"/>
-          <w:szCs w:val="28"/>
-          <w:lang w:eastAsia="uk-UA"/>
-        </w:rPr>
-        <w:t xml:space="preserve">фізичного факультету Київського національного університету імені Тараса Шевченка </w:t>
-      </w:r>
-      <w:r>
-        <w:rPr>
-          <w:color w:val="000000"/>
-          <w:szCs w:val="28"/>
-          <w:lang w:eastAsia="uk-UA"/>
-        </w:rPr>
-        <w:t>14</w:t>
-      </w:r>
-      <w:r>
-        <w:rPr>
-          <w:szCs w:val="28"/>
-        </w:rPr>
-        <w:t xml:space="preserve"> </w:t>
-      </w:r>
-      <w:r>
-        <w:rPr>
-          <w:szCs w:val="28"/>
-        </w:rPr>
-        <w:t>жовтня</w:t>
-      </w:r>
-      <w:r>
-        <w:rPr>
-          <w:szCs w:val="28"/>
-        </w:rPr>
-        <w:t xml:space="preserve"> 202</w:t>
-      </w:r>
-      <w:r>
-        <w:rPr>
-          <w:szCs w:val="28"/>
-        </w:rPr>
-        <w:t>2</w:t>
-      </w:r>
-      <w:r>
-        <w:rPr>
-          <w:szCs w:val="28"/>
-        </w:rPr>
-        <w:t xml:space="preserve"> року</w:t>
-      </w:r>
-      <w:r>
-        <w:rPr>
-          <w:color w:val="000000"/>
-          <w:szCs w:val="28"/>
-          <w:lang w:eastAsia="uk-UA"/>
-        </w:rPr>
-        <w:t>.</w:t>
-      </w:r>
-      <w:r>
-        <w:rPr>
-          <w:color w:val="000000"/>
-          <w:szCs w:val="28"/>
-          <w:lang w:eastAsia="uk-UA"/>
-        </w:rPr>
-        <w:t xml:space="preserve"> Також на цьому засіданні було схвалено</w:t>
-      </w:r>
-      <w:r>
-        <w:t xml:space="preserve"> висновок рецензії щодо відкритої лекції </w:t>
-      </w:r>
-      <w:proofErr w:type="spellStart"/>
-      <w:r>
-        <w:t>Оліха</w:t>
-      </w:r>
-      <w:proofErr w:type="spellEnd"/>
-      <w:r>
-        <w:t xml:space="preserve"> Олега Ярославовича</w:t>
-      </w:r>
-      <w:r>
-        <w:t xml:space="preserve">, в якому </w:t>
-      </w:r>
-      <w:proofErr w:type="spellStart"/>
-      <w:r>
-        <w:t>відмічено</w:t>
-      </w:r>
-      <w:proofErr w:type="spellEnd"/>
-      <w:r>
-        <w:t xml:space="preserve"> високий науково-методичний рівень лекції та її відповідність вимогам вищої школи.</w:t>
-      </w:r>
-    </w:p>
-    <w:p>
-      <w:pPr>
-        <w:spacing w:line="240" w:lineRule="auto"/>
-        <w:ind w:firstLine="709"/>
-        <w:jc w:val="both"/>
-      </w:pPr>
-      <w:r>
-        <w:rPr>
-          <w:color w:val="000000"/>
-          <w:szCs w:val="28"/>
-          <w:lang w:eastAsia="uk-UA"/>
-        </w:rPr>
-        <w:t xml:space="preserve">Кафедра одноголосно надала рекомендацію </w:t>
-      </w:r>
-      <w:r>
-        <w:rPr>
-          <w:color w:val="000000"/>
-          <w:szCs w:val="28"/>
-          <w:lang w:eastAsia="uk-UA"/>
-        </w:rPr>
-        <w:t>д.ф.-</w:t>
-      </w:r>
-      <w:proofErr w:type="spellStart"/>
-      <w:r>
-        <w:rPr>
-          <w:color w:val="000000"/>
-          <w:szCs w:val="28"/>
-          <w:lang w:eastAsia="uk-UA"/>
-        </w:rPr>
-        <w:t>м.н</w:t>
-      </w:r>
-      <w:proofErr w:type="spellEnd"/>
-      <w:r>
-        <w:rPr>
-          <w:color w:val="000000"/>
-          <w:szCs w:val="28"/>
-          <w:lang w:eastAsia="uk-UA"/>
-        </w:rPr>
-        <w:t xml:space="preserve">. </w:t>
-      </w:r>
-      <w:proofErr w:type="spellStart"/>
-      <w:r>
-        <w:rPr>
-          <w:color w:val="000000"/>
-          <w:szCs w:val="28"/>
-          <w:lang w:eastAsia="uk-UA"/>
-        </w:rPr>
-        <w:t>Оліху</w:t>
-      </w:r>
-      <w:proofErr w:type="spellEnd"/>
-      <w:r>
-        <w:rPr>
-          <w:color w:val="000000"/>
-          <w:szCs w:val="28"/>
-          <w:lang w:eastAsia="uk-UA"/>
-        </w:rPr>
-        <w:t xml:space="preserve"> О.Я.</w:t>
+        <w:t>Оліху О.Я.</w:t>
       </w:r>
       <w:r>
         <w:rPr>
@@ -2734,21 +2395,7 @@
         <w:rPr>
           <w:highlight w:val="yellow"/>
         </w:rPr>
-        <w:t>Завідувач кафедри фізики функціональних матеріалів, д.ф.-</w:t>
-      </w:r>
-      <w:proofErr w:type="spellStart"/>
-      <w:r>
-        <w:rPr>
-          <w:highlight w:val="yellow"/>
-        </w:rPr>
-        <w:t>м.н</w:t>
-      </w:r>
-      <w:proofErr w:type="spellEnd"/>
-      <w:r>
-        <w:rPr>
-          <w:highlight w:val="yellow"/>
-        </w:rPr>
-        <w:t>., проф. Куліш М.П. відзначив</w:t>
+        <w:t>Завідувач кафедри фізики функціональних матеріалів, д.ф.-м.н., проф. Куліш М.П. відзначив</w:t>
       </w:r>
       <w:bookmarkEnd w:id="5"/>
       <w:bookmarkEnd w:id="6"/>
@@ -2756,35 +2403,7 @@
         <w:rPr>
           <w:highlight w:val="yellow"/>
         </w:rPr>
-        <w:t xml:space="preserve">, що </w:t>
-      </w:r>
-      <w:proofErr w:type="spellStart"/>
-      <w:r>
-        <w:rPr>
-          <w:highlight w:val="yellow"/>
-        </w:rPr>
-        <w:t>Оліх</w:t>
-      </w:r>
-      <w:proofErr w:type="spellEnd"/>
-      <w:r>
-        <w:rPr>
-          <w:highlight w:val="yellow"/>
-        </w:rPr>
-        <w:t xml:space="preserve"> О.Я. є сумлінним та перспективним співробітником факультету, який досягає успіхів у всіх напрямках діяльності. Відзначив  високий рівень </w:t>
-      </w:r>
-      <w:proofErr w:type="spellStart"/>
-      <w:r>
-        <w:rPr>
-          <w:highlight w:val="yellow"/>
-        </w:rPr>
-        <w:t>Оліха</w:t>
-      </w:r>
-      <w:proofErr w:type="spellEnd"/>
-      <w:r>
-        <w:rPr>
-          <w:highlight w:val="yellow"/>
-        </w:rPr>
-        <w:t xml:space="preserve"> О.Я. як викладача, як людини, яка багато часу приділяє методичним аспектам вищої освіти та як науковця. </w:t>
+        <w:t xml:space="preserve">, що Оліх О.Я. є сумлінним та перспективним співробітником факультету, який досягає успіхів у всіх напрямках діяльності. Відзначив  високий рівень Оліха О.Я. як викладача, як людини, яка багато часу приділяє методичним аспектам вищої освіти та як науковця. </w:t>
       </w:r>
       <w:r>
         <w:rPr>
@@ -2804,9 +2423,15 @@
           <w:highlight w:val="yellow"/>
           <w:lang w:eastAsia="ar-SA"/>
         </w:rPr>
-        <w:t xml:space="preserve">запропонував </w:t>
-      </w:r>
-      <w:proofErr w:type="spellStart"/>
+        <w:t xml:space="preserve">запропонував внести кандидатуру Оліха О.П. в списки для голосування </w:t>
+      </w:r>
+      <w:r>
+        <w:rPr>
+          <w:szCs w:val="28"/>
+          <w:highlight w:val="yellow"/>
+        </w:rPr>
+        <w:t>в онлайн-режимі</w:t>
+      </w:r>
       <w:r>
         <w:rPr>
           <w:rFonts w:eastAsia="DejaVu Sans"/>
@@ -2815,9 +2440,8 @@
           <w:highlight w:val="yellow"/>
           <w:lang w:eastAsia="ar-SA"/>
         </w:rPr>
-        <w:t>внести</w:t>
-      </w:r>
-      <w:proofErr w:type="spellEnd"/>
+        <w:t xml:space="preserve"> та закликав вчену раду фізичного факультету підтримати рішення кафедри щодо </w:t>
+      </w:r>
       <w:r>
         <w:rPr>
           <w:rFonts w:eastAsia="DejaVu Sans"/>
@@ -2826,57 +2450,102 @@
           <w:highlight w:val="yellow"/>
           <w:lang w:eastAsia="ar-SA"/>
         </w:rPr>
-        <w:t xml:space="preserve"> кандидатуру </w:t>
-      </w:r>
-      <w:proofErr w:type="spellStart"/>
+        <w:lastRenderedPageBreak/>
+        <w:t xml:space="preserve">обрання </w:t>
+      </w:r>
       <w:r>
         <w:rPr>
           <w:rFonts w:eastAsia="DejaVu Sans"/>
-          <w:kern w:val="1"/>
+          <w:kern w:val="28"/>
           <w:szCs w:val="28"/>
           <w:highlight w:val="yellow"/>
           <w:lang w:eastAsia="ar-SA"/>
         </w:rPr>
-        <w:t>Оліха</w:t>
-      </w:r>
-      <w:proofErr w:type="spellEnd"/>
+        <w:t xml:space="preserve">доктора  фізико-математичних наук, доцента Оліха Олега Ярославовича </w:t>
+      </w:r>
+      <w:bookmarkStart w:id="7" w:name="OLE_LINK14"/>
+      <w:bookmarkStart w:id="8" w:name="OLE_LINK15"/>
       <w:r>
         <w:rPr>
           <w:rFonts w:eastAsia="DejaVu Sans"/>
-          <w:kern w:val="1"/>
+          <w:kern w:val="28"/>
           <w:szCs w:val="28"/>
           <w:highlight w:val="yellow"/>
           <w:lang w:eastAsia="ar-SA"/>
         </w:rPr>
-        <w:t xml:space="preserve"> О.П. в списки для голосування </w:t>
-      </w:r>
-      <w:r>
-        <w:rPr>
-          <w:szCs w:val="28"/>
-          <w:highlight w:val="yellow"/>
-        </w:rPr>
-        <w:t>в онлайн-режимі</w:t>
-      </w:r>
+        <w:t xml:space="preserve">на посаду професора кафедри загальної фізики </w:t>
+      </w:r>
+      <w:bookmarkEnd w:id="7"/>
+      <w:bookmarkEnd w:id="8"/>
       <w:r>
         <w:rPr>
           <w:rFonts w:eastAsia="DejaVu Sans"/>
-          <w:kern w:val="1"/>
+          <w:kern w:val="28"/>
           <w:szCs w:val="28"/>
           <w:highlight w:val="yellow"/>
           <w:lang w:eastAsia="ar-SA"/>
         </w:rPr>
-        <w:t xml:space="preserve"> та закликав вчену раду фізичного факультету підтримати рішення кафедри щодо </w:t>
+        <w:t>терміном на 5 років згідно з проходженням за конкурсом.</w:t>
+      </w:r>
+    </w:p>
+    <w:p>
+      <w:pPr>
+        <w:spacing w:line="240" w:lineRule="auto"/>
+        <w:ind w:firstLine="709"/>
+        <w:jc w:val="both"/>
+        <w:rPr>
+          <w:highlight w:val="yellow"/>
+        </w:rPr>
+      </w:pPr>
+      <w:r>
+        <w:rPr>
+          <w:highlight w:val="yellow"/>
+        </w:rPr>
+        <w:t>3. Завідувач кафедри фізики металів, к.ф.-м.н., доц. Курилюк В.В. приєднався до попереднього виступаючого та відзначив, що Оліх О.Я. досягає високих результатів у всіх видах своєї діяльності.</w:t>
+      </w:r>
+    </w:p>
+    <w:p>
+      <w:pPr>
+        <w:spacing w:line="240" w:lineRule="auto"/>
+        <w:ind w:firstLine="709"/>
+        <w:jc w:val="both"/>
+        <w:rPr>
+          <w:highlight w:val="yellow"/>
+        </w:rPr>
+      </w:pPr>
+      <w:bookmarkStart w:id="9" w:name="OLE_LINK16"/>
+      <w:bookmarkStart w:id="10" w:name="OLE_LINK17"/>
+      <w:r>
+        <w:rPr>
+          <w:highlight w:val="yellow"/>
+        </w:rPr>
+        <w:t xml:space="preserve">4. Завідувач кафедри оптики, д.ф.-м.н., проф. Поперенко Л.В. висловив підтримку кандидатурі Оліха О.Я щодо обрання </w:t>
       </w:r>
       <w:r>
         <w:rPr>
           <w:rFonts w:eastAsia="DejaVu Sans"/>
-          <w:kern w:val="1"/>
+          <w:kern w:val="28"/>
           <w:szCs w:val="28"/>
           <w:highlight w:val="yellow"/>
           <w:lang w:eastAsia="ar-SA"/>
         </w:rPr>
-        <w:lastRenderedPageBreak/>
-        <w:t xml:space="preserve">обрання </w:t>
+        <w:t>на посаду професора кафедри загальної фізики.</w:t>
+      </w:r>
+    </w:p>
+    <w:p>
+      <w:pPr>
+        <w:spacing w:line="240" w:lineRule="auto"/>
+        <w:ind w:firstLine="709"/>
+        <w:jc w:val="both"/>
+        <w:rPr>
+          <w:highlight w:val="yellow"/>
+        </w:rPr>
+      </w:pPr>
+      <w:r>
+        <w:rPr>
+          <w:highlight w:val="yellow"/>
+        </w:rPr>
+        <w:t xml:space="preserve">5. Заступник декана з наукової роботи, д.ф.-м.н., проф. Зеленський С.Є. висловив високу оцінку людських якостей Оліха О.Я., його високий професіоналізм та також висловив підтримку його кандидатурі щодо обрання </w:t>
       </w:r>
       <w:r>
         <w:rPr>
@@ -2886,234 +2555,6 @@
           <w:highlight w:val="yellow"/>
           <w:lang w:eastAsia="ar-SA"/>
         </w:rPr>
-        <w:t xml:space="preserve">доктора  фізико-математичних наук, доцента </w:t>
-      </w:r>
-      <w:proofErr w:type="spellStart"/>
-      <w:r>
-        <w:rPr>
-          <w:rFonts w:eastAsia="DejaVu Sans"/>
-          <w:kern w:val="28"/>
-          <w:szCs w:val="28"/>
-          <w:highlight w:val="yellow"/>
-          <w:lang w:eastAsia="ar-SA"/>
-        </w:rPr>
-        <w:t>Оліха</w:t>
-      </w:r>
-      <w:proofErr w:type="spellEnd"/>
-      <w:r>
-        <w:rPr>
-          <w:rFonts w:eastAsia="DejaVu Sans"/>
-          <w:kern w:val="28"/>
-          <w:szCs w:val="28"/>
-          <w:highlight w:val="yellow"/>
-          <w:lang w:eastAsia="ar-SA"/>
-        </w:rPr>
-        <w:t xml:space="preserve"> Олега Ярославовича </w:t>
-      </w:r>
-      <w:bookmarkStart w:id="7" w:name="OLE_LINK14"/>
-      <w:bookmarkStart w:id="8" w:name="OLE_LINK15"/>
-      <w:r>
-        <w:rPr>
-          <w:rFonts w:eastAsia="DejaVu Sans"/>
-          <w:kern w:val="28"/>
-          <w:szCs w:val="28"/>
-          <w:highlight w:val="yellow"/>
-          <w:lang w:eastAsia="ar-SA"/>
-        </w:rPr>
-        <w:t xml:space="preserve">на посаду професора кафедри загальної фізики </w:t>
-      </w:r>
-      <w:bookmarkEnd w:id="7"/>
-      <w:bookmarkEnd w:id="8"/>
-      <w:r>
-        <w:rPr>
-          <w:rFonts w:eastAsia="DejaVu Sans"/>
-          <w:kern w:val="28"/>
-          <w:szCs w:val="28"/>
-          <w:highlight w:val="yellow"/>
-          <w:lang w:eastAsia="ar-SA"/>
-        </w:rPr>
-        <w:t>терміном на 5 років згідно з проходженням за конкурсом.</w:t>
-      </w:r>
-    </w:p>
-    <w:p>
-      <w:pPr>
-        <w:spacing w:line="240" w:lineRule="auto"/>
-        <w:ind w:firstLine="709"/>
-        <w:jc w:val="both"/>
-        <w:rPr>
-          <w:highlight w:val="yellow"/>
-        </w:rPr>
-      </w:pPr>
-      <w:r>
-        <w:rPr>
-          <w:highlight w:val="yellow"/>
-        </w:rPr>
-        <w:t>3. Завідувач кафедри фізики металів, к.ф.-</w:t>
-      </w:r>
-      <w:proofErr w:type="spellStart"/>
-      <w:r>
-        <w:rPr>
-          <w:highlight w:val="yellow"/>
-        </w:rPr>
-        <w:t>м.н</w:t>
-      </w:r>
-      <w:proofErr w:type="spellEnd"/>
-      <w:r>
-        <w:rPr>
-          <w:highlight w:val="yellow"/>
-        </w:rPr>
-        <w:t xml:space="preserve">., доц. </w:t>
-      </w:r>
-      <w:proofErr w:type="spellStart"/>
-      <w:r>
-        <w:rPr>
-          <w:highlight w:val="yellow"/>
-        </w:rPr>
-        <w:t>Курилюк</w:t>
-      </w:r>
-      <w:proofErr w:type="spellEnd"/>
-      <w:r>
-        <w:rPr>
-          <w:highlight w:val="yellow"/>
-        </w:rPr>
-        <w:t xml:space="preserve"> В.В. приєднався до попереднього виступаючого та відзначив, що </w:t>
-      </w:r>
-      <w:proofErr w:type="spellStart"/>
-      <w:r>
-        <w:rPr>
-          <w:highlight w:val="yellow"/>
-        </w:rPr>
-        <w:t>Оліх</w:t>
-      </w:r>
-      <w:proofErr w:type="spellEnd"/>
-      <w:r>
-        <w:rPr>
-          <w:highlight w:val="yellow"/>
-        </w:rPr>
-        <w:t xml:space="preserve"> О.Я. досягає високих результатів у всіх видах своєї діяльності.</w:t>
-      </w:r>
-    </w:p>
-    <w:p>
-      <w:pPr>
-        <w:spacing w:line="240" w:lineRule="auto"/>
-        <w:ind w:firstLine="709"/>
-        <w:jc w:val="both"/>
-        <w:rPr>
-          <w:highlight w:val="yellow"/>
-        </w:rPr>
-      </w:pPr>
-      <w:bookmarkStart w:id="9" w:name="OLE_LINK16"/>
-      <w:bookmarkStart w:id="10" w:name="OLE_LINK17"/>
-      <w:r>
-        <w:rPr>
-          <w:highlight w:val="yellow"/>
-        </w:rPr>
-        <w:t>4. Завідувач кафедри оптики, д.ф.-</w:t>
-      </w:r>
-      <w:proofErr w:type="spellStart"/>
-      <w:r>
-        <w:rPr>
-          <w:highlight w:val="yellow"/>
-        </w:rPr>
-        <w:t>м.н</w:t>
-      </w:r>
-      <w:proofErr w:type="spellEnd"/>
-      <w:r>
-        <w:rPr>
-          <w:highlight w:val="yellow"/>
-        </w:rPr>
-        <w:t xml:space="preserve">., проф. </w:t>
-      </w:r>
-      <w:proofErr w:type="spellStart"/>
-      <w:r>
-        <w:rPr>
-          <w:highlight w:val="yellow"/>
-        </w:rPr>
-        <w:t>Поперенко</w:t>
-      </w:r>
-      <w:proofErr w:type="spellEnd"/>
-      <w:r>
-        <w:rPr>
-          <w:highlight w:val="yellow"/>
-        </w:rPr>
-        <w:t xml:space="preserve"> Л.В. висловив підтримку кандидатурі </w:t>
-      </w:r>
-      <w:proofErr w:type="spellStart"/>
-      <w:r>
-        <w:rPr>
-          <w:highlight w:val="yellow"/>
-        </w:rPr>
-        <w:t>Оліха</w:t>
-      </w:r>
-      <w:proofErr w:type="spellEnd"/>
-      <w:r>
-        <w:rPr>
-          <w:highlight w:val="yellow"/>
-        </w:rPr>
-        <w:t xml:space="preserve"> О.Я щодо обрання </w:t>
-      </w:r>
-      <w:r>
-        <w:rPr>
-          <w:rFonts w:eastAsia="DejaVu Sans"/>
-          <w:kern w:val="28"/>
-          <w:szCs w:val="28"/>
-          <w:highlight w:val="yellow"/>
-          <w:lang w:eastAsia="ar-SA"/>
-        </w:rPr>
-        <w:t>на посаду професора кафедри загальної фізики.</w:t>
-      </w:r>
-    </w:p>
-    <w:p>
-      <w:pPr>
-        <w:spacing w:line="240" w:lineRule="auto"/>
-        <w:ind w:firstLine="709"/>
-        <w:jc w:val="both"/>
-        <w:rPr>
-          <w:highlight w:val="yellow"/>
-        </w:rPr>
-      </w:pPr>
-      <w:r>
-        <w:rPr>
-          <w:highlight w:val="yellow"/>
-        </w:rPr>
-        <w:t>5. Заступник декана з наукової роботи, д.ф.-</w:t>
-      </w:r>
-      <w:proofErr w:type="spellStart"/>
-      <w:r>
-        <w:rPr>
-          <w:highlight w:val="yellow"/>
-        </w:rPr>
-        <w:t>м.н</w:t>
-      </w:r>
-      <w:proofErr w:type="spellEnd"/>
-      <w:r>
-        <w:rPr>
-          <w:highlight w:val="yellow"/>
-        </w:rPr>
-        <w:t xml:space="preserve">., проф. Зеленський С.Є. висловив високу оцінку людських якостей </w:t>
-      </w:r>
-      <w:proofErr w:type="spellStart"/>
-      <w:r>
-        <w:rPr>
-          <w:highlight w:val="yellow"/>
-        </w:rPr>
-        <w:t>Оліха</w:t>
-      </w:r>
-      <w:proofErr w:type="spellEnd"/>
-      <w:r>
-        <w:rPr>
-          <w:highlight w:val="yellow"/>
-        </w:rPr>
-        <w:t xml:space="preserve"> О.Я., його високий професіоналізм та також висловив підтримку його кандидатурі щодо обрання </w:t>
-      </w:r>
-      <w:r>
-        <w:rPr>
-          <w:rFonts w:eastAsia="DejaVu Sans"/>
-          <w:kern w:val="28"/>
-          <w:szCs w:val="28"/>
-          <w:highlight w:val="yellow"/>
-          <w:lang w:eastAsia="ar-SA"/>
-        </w:rPr>
         <w:t>на посаду професора кафедри загальної фізики.</w:t>
       </w:r>
     </w:p>
@@ -3141,21 +2582,7 @@
         <w:rPr>
           <w:highlight w:val="yellow"/>
         </w:rPr>
-        <w:t>д.ф.-</w:t>
-      </w:r>
-      <w:proofErr w:type="spellStart"/>
-      <w:r>
-        <w:rPr>
-          <w:highlight w:val="yellow"/>
-        </w:rPr>
-        <w:t>м.н</w:t>
-      </w:r>
-      <w:proofErr w:type="spellEnd"/>
-      <w:r>
-        <w:rPr>
-          <w:highlight w:val="yellow"/>
-        </w:rPr>
-        <w:t xml:space="preserve">., проф. Боровий М.О. </w:t>
+        <w:t xml:space="preserve">д.ф.-м.н., проф. Боровий М.О. </w:t>
       </w:r>
       <w:bookmarkEnd w:id="11"/>
       <w:bookmarkEnd w:id="12"/>
@@ -3163,90 +2590,20 @@
         <w:rPr>
           <w:highlight w:val="yellow"/>
         </w:rPr>
-        <w:t xml:space="preserve">відзначив, що </w:t>
-      </w:r>
-      <w:proofErr w:type="spellStart"/>
-      <w:r>
-        <w:rPr>
+        <w:t>відзначив, що Оліх О.Я. є випускником кафедри і вже тривалий період часу працює на посаді доцента. Також виступаючий підкреслив високий науковий рівень Оліха О.Я., про що свідчить захист дисертації на здобуття наукового ступеня доктора фізико-математичних наук, перемога в конкурсі наукових прєктів, який проводив Національний фонд досліджень України</w:t>
+      </w:r>
+      <w:r>
+        <w:rPr>
+          <w:szCs w:val="28"/>
           <w:highlight w:val="yellow"/>
         </w:rPr>
-        <w:t>Оліх</w:t>
-      </w:r>
-      <w:proofErr w:type="spellEnd"/>
+        <w:t>.</w:t>
+      </w:r>
       <w:r>
         <w:rPr>
           <w:highlight w:val="yellow"/>
         </w:rPr>
-        <w:t xml:space="preserve"> О.Я. є випускником кафедри і вже тривалий період часу працює на посаді доцента. Також виступаючий підкреслив високий науковий рівень </w:t>
-      </w:r>
-      <w:proofErr w:type="spellStart"/>
-      <w:r>
-        <w:rPr>
-          <w:highlight w:val="yellow"/>
-        </w:rPr>
-        <w:t>Оліха</w:t>
-      </w:r>
-      <w:proofErr w:type="spellEnd"/>
-      <w:r>
-        <w:rPr>
-          <w:highlight w:val="yellow"/>
-        </w:rPr>
-        <w:t xml:space="preserve"> О.Я., про що свідчить захист дисертації на здобуття наукового ступеня доктора фізико-математичних наук, перемога в конкурсі наукових </w:t>
-      </w:r>
-      <w:proofErr w:type="spellStart"/>
-      <w:r>
-        <w:rPr>
-          <w:highlight w:val="yellow"/>
-        </w:rPr>
-        <w:t>прєктів</w:t>
-      </w:r>
-      <w:proofErr w:type="spellEnd"/>
-      <w:r>
-        <w:rPr>
-          <w:highlight w:val="yellow"/>
-        </w:rPr>
-        <w:t>, який проводив Національний фонд досліджень України</w:t>
-      </w:r>
-      <w:r>
-        <w:rPr>
-          <w:szCs w:val="28"/>
-          <w:highlight w:val="yellow"/>
-        </w:rPr>
-        <w:t>.</w:t>
-      </w:r>
-      <w:r>
-        <w:rPr>
-          <w:highlight w:val="yellow"/>
-        </w:rPr>
-        <w:t xml:space="preserve"> </w:t>
-      </w:r>
-      <w:proofErr w:type="spellStart"/>
-      <w:r>
-        <w:rPr>
-          <w:highlight w:val="yellow"/>
-        </w:rPr>
-        <w:t>Оліх</w:t>
-      </w:r>
-      <w:proofErr w:type="spellEnd"/>
-      <w:r>
-        <w:rPr>
-          <w:highlight w:val="yellow"/>
-        </w:rPr>
-        <w:t xml:space="preserve"> О.Я. значну увагу приділяє удосконаленню навчальних курсів, користується повагою студентів та співробітників факультету. Також він підкреслив організаційні здібності </w:t>
-      </w:r>
-      <w:proofErr w:type="spellStart"/>
-      <w:r>
-        <w:rPr>
-          <w:highlight w:val="yellow"/>
-        </w:rPr>
-        <w:t>Оліха</w:t>
-      </w:r>
-      <w:proofErr w:type="spellEnd"/>
-      <w:r>
-        <w:rPr>
-          <w:highlight w:val="yellow"/>
-        </w:rPr>
-        <w:t xml:space="preserve"> О.Я. та досвід відповідної роботи на посаді заступника декана з навчальної роботи та виконуючого обов’язки завідувача кафедри загальної фізики.</w:t>
+        <w:t xml:space="preserve"> Оліх О.Я. значну увагу приділяє удосконаленню навчальних курсів, користується повагою студентів та співробітників факультету. Також він підкреслив організаційні здібності Оліха О.Я. та досвід відповідної роботи на посаді заступника декана з навчальної роботи та виконуючого обов’язки завідувача кафедри загальної фізики.</w:t>
       </w:r>
       <w:r>
         <w:rPr>
@@ -3260,23 +2617,7 @@
           <w:szCs w:val="28"/>
           <w:highlight w:val="yellow"/>
         </w:rPr>
-        <w:t xml:space="preserve">За результатами наукової і навчально-методичної роботи та на підставі дотримання </w:t>
-      </w:r>
-      <w:proofErr w:type="spellStart"/>
-      <w:r>
-        <w:rPr>
-          <w:szCs w:val="28"/>
-          <w:highlight w:val="yellow"/>
-        </w:rPr>
-        <w:t>Оліхом</w:t>
-      </w:r>
-      <w:proofErr w:type="spellEnd"/>
-      <w:r>
-        <w:rPr>
-          <w:szCs w:val="28"/>
-          <w:highlight w:val="yellow"/>
-        </w:rPr>
-        <w:t xml:space="preserve"> О.Я. академічної доброчесності кафедра безумовно рекомендує </w:t>
+        <w:t xml:space="preserve">За результатами наукової і навчально-методичної роботи та на підставі дотримання Оліхом О.Я. академічної доброчесності кафедра безумовно рекомендує </w:t>
       </w:r>
       <w:r>
         <w:rPr>
@@ -3314,104 +2655,39 @@
         <w:rPr>
           <w:highlight w:val="yellow"/>
         </w:rPr>
-        <w:t xml:space="preserve">7. Декан фізичного факультету, проф. </w:t>
-      </w:r>
-      <w:proofErr w:type="spellStart"/>
-      <w:r>
-        <w:rPr>
+        <w:t xml:space="preserve">7. Декан фізичного факультету, проф. Макарець М.В. зауважив, що основною характеристикою роботи Оліха О.Я. є надійність і будь-яку доручену справу він гарантовано доводить до успішного завершення. Макарець М.В. зазначив, що, на його думку </w:t>
+      </w:r>
+      <w:r>
+        <w:rPr>
+          <w:szCs w:val="28"/>
           <w:highlight w:val="yellow"/>
         </w:rPr>
-        <w:t>Макарець</w:t>
-      </w:r>
-      <w:proofErr w:type="spellEnd"/>
+        <w:t xml:space="preserve">Оліх О.Я. відповідає всім вимогам, які висуваються до посади професора і </w:t>
+      </w:r>
       <w:r>
         <w:rPr>
           <w:highlight w:val="yellow"/>
         </w:rPr>
-        <w:t xml:space="preserve"> М.В. зауважив, що основною характеристикою роботи </w:t>
-      </w:r>
-      <w:proofErr w:type="spellStart"/>
-      <w:r>
-        <w:rPr>
+        <w:t xml:space="preserve">вчена рада фізичного факультету зробить правильний крок, якщо внесе його кандидатуру в списки для таємного голосування </w:t>
+      </w:r>
+      <w:r>
+        <w:rPr>
+          <w:szCs w:val="28"/>
           <w:highlight w:val="yellow"/>
         </w:rPr>
-        <w:t>Оліха</w:t>
-      </w:r>
-      <w:proofErr w:type="spellEnd"/>
+        <w:t>в онлайн-режимі</w:t>
+      </w:r>
       <w:r>
         <w:rPr>
           <w:highlight w:val="yellow"/>
         </w:rPr>
-        <w:t xml:space="preserve"> О.Я. є надійність і будь-яку доручену справу він гарантовано доводить до успішного завершення. </w:t>
-      </w:r>
-      <w:proofErr w:type="spellStart"/>
-      <w:r>
-        <w:rPr>
+        <w:t>, а потім і підтримає його, надавши</w:t>
+      </w:r>
+      <w:r>
+        <w:rPr>
+          <w:szCs w:val="28"/>
           <w:highlight w:val="yellow"/>
         </w:rPr>
-        <w:t>Макарець</w:t>
-      </w:r>
-      <w:proofErr w:type="spellEnd"/>
-      <w:r>
-        <w:rPr>
-          <w:highlight w:val="yellow"/>
-        </w:rPr>
-        <w:t xml:space="preserve"> М.В. зазначив, що, на його думку </w:t>
-      </w:r>
-      <w:proofErr w:type="spellStart"/>
-      <w:r>
-        <w:rPr>
-          <w:szCs w:val="28"/>
-          <w:highlight w:val="yellow"/>
-        </w:rPr>
-        <w:t>Оліх</w:t>
-      </w:r>
-      <w:proofErr w:type="spellEnd"/>
-      <w:r>
-        <w:rPr>
-          <w:szCs w:val="28"/>
-          <w:highlight w:val="yellow"/>
-        </w:rPr>
-        <w:t xml:space="preserve"> О.Я. відповідає всім вимогам, які висуваються до посади професора і </w:t>
-      </w:r>
-      <w:r>
-        <w:rPr>
-          <w:highlight w:val="yellow"/>
-        </w:rPr>
-        <w:t xml:space="preserve">вчена рада фізичного факультету зробить правильний крок, якщо </w:t>
-      </w:r>
-      <w:proofErr w:type="spellStart"/>
-      <w:r>
-        <w:rPr>
-          <w:highlight w:val="yellow"/>
-        </w:rPr>
-        <w:t>внесе</w:t>
-      </w:r>
-      <w:proofErr w:type="spellEnd"/>
-      <w:r>
-        <w:rPr>
-          <w:highlight w:val="yellow"/>
-        </w:rPr>
-        <w:t xml:space="preserve"> його кандидатуру в списки для таємного голосування </w:t>
-      </w:r>
-      <w:r>
-        <w:rPr>
-          <w:szCs w:val="28"/>
-          <w:highlight w:val="yellow"/>
-        </w:rPr>
-        <w:t>в онлайн-режимі</w:t>
-      </w:r>
-      <w:r>
-        <w:rPr>
-          <w:highlight w:val="yellow"/>
-        </w:rPr>
-        <w:t>, а потім і підтримає його, надавши</w:t>
-      </w:r>
-      <w:r>
-        <w:rPr>
-          <w:szCs w:val="28"/>
-          <w:highlight w:val="yellow"/>
-        </w:rPr>
         <w:t xml:space="preserve"> рекомендацію на цю посаду.</w:t>
       </w:r>
     </w:p>
@@ -3451,35 +2727,7 @@
         <w:rPr>
           <w:highlight w:val="cyan"/>
         </w:rPr>
-        <w:t>Академік НАН України, д.ф.-</w:t>
-      </w:r>
-      <w:proofErr w:type="spellStart"/>
-      <w:r>
-        <w:rPr>
-          <w:highlight w:val="cyan"/>
-        </w:rPr>
-        <w:t>м.н</w:t>
-      </w:r>
-      <w:proofErr w:type="spellEnd"/>
-      <w:r>
-        <w:rPr>
-          <w:highlight w:val="cyan"/>
-        </w:rPr>
-        <w:t xml:space="preserve">., завідувач кафедри молекулярної фізики, професор </w:t>
-      </w:r>
-      <w:proofErr w:type="spellStart"/>
-      <w:r>
-        <w:rPr>
-          <w:highlight w:val="cyan"/>
-        </w:rPr>
-        <w:t>Булавін</w:t>
-      </w:r>
-      <w:proofErr w:type="spellEnd"/>
-      <w:r>
-        <w:rPr>
-          <w:highlight w:val="cyan"/>
-        </w:rPr>
-        <w:t xml:space="preserve"> Л.А. Незважаючи на велике завантаження, пов’язане з виконанням обов’язків секретаря вченої ради факультету, вченого секретаря спеціалізованої вченої ради Д</w:t>
+        <w:t>Академік НАН України, д.ф.-м.н., завідувач кафедри молекулярної фізики, професор Булавін Л.А. Незважаючи на велике завантаження, пов’язане з виконанням обов’язків секретаря вченої ради факультету, вченого секретаря спеціалізованої вченої ради Д</w:t>
       </w:r>
       <w:r>
         <w:rPr>
@@ -3516,208 +2764,159 @@
         </w:rPr>
         <w:t xml:space="preserve">та </w:t>
       </w:r>
-      <w:proofErr w:type="spellStart"/>
       <w:r>
         <w:rPr>
           <w:szCs w:val="28"/>
           <w:highlight w:val="cyan"/>
         </w:rPr>
-        <w:t>вніс</w:t>
-      </w:r>
-      <w:proofErr w:type="spellEnd"/>
-      <w:r>
+        <w:t>вніс пропозицію щодо включення кандидатури Дмитренко О.П. до списку для голосування в онлайн-режимі і закликав підтримати її.</w:t>
+      </w:r>
+    </w:p>
+    <w:p>
+      <w:pPr>
+        <w:spacing w:line="240" w:lineRule="auto"/>
+        <w:jc w:val="both"/>
         <w:rPr>
           <w:szCs w:val="28"/>
           <w:highlight w:val="cyan"/>
         </w:rPr>
-        <w:t xml:space="preserve"> пропозицію щодо включення кандидатури Дмитренко О.П. до списку для голосування в онлайн-режимі і закликав підтримати її.</w:t>
-      </w:r>
-    </w:p>
-    <w:p>
-      <w:pPr>
-        <w:spacing w:line="240" w:lineRule="auto"/>
-        <w:jc w:val="both"/>
-        <w:rPr>
-          <w:szCs w:val="28"/>
+      </w:pPr>
+      <w:r>
+        <w:rPr>
           <w:highlight w:val="cyan"/>
         </w:rPr>
-      </w:pPr>
+        <w:t xml:space="preserve">Завідувач кафедри </w:t>
+      </w:r>
       <w:r>
         <w:rPr>
           <w:highlight w:val="cyan"/>
         </w:rPr>
-        <w:t xml:space="preserve">Завідувач кафедри </w:t>
+        <w:t>фізики металів</w:t>
       </w:r>
       <w:r>
         <w:rPr>
           <w:highlight w:val="cyan"/>
         </w:rPr>
-        <w:t>фізики металів</w:t>
+        <w:t xml:space="preserve">, </w:t>
       </w:r>
       <w:r>
         <w:rPr>
           <w:highlight w:val="cyan"/>
         </w:rPr>
-        <w:t xml:space="preserve">, </w:t>
+        <w:t>доцент</w:t>
       </w:r>
       <w:r>
         <w:rPr>
           <w:highlight w:val="cyan"/>
         </w:rPr>
-        <w:t>доцент</w:t>
+        <w:t xml:space="preserve"> </w:t>
       </w:r>
       <w:r>
         <w:rPr>
           <w:highlight w:val="cyan"/>
         </w:rPr>
+        <w:t>Курилюк В.В.</w:t>
+      </w:r>
+      <w:r>
+        <w:rPr>
+          <w:highlight w:val="cyan"/>
+        </w:rPr>
+        <w:t xml:space="preserve"> відзначив наукову роботу Дмитренко О.П. зі студентами та аспірантами </w:t>
+      </w:r>
+      <w:r>
+        <w:rPr>
+          <w:highlight w:val="cyan"/>
+        </w:rPr>
+        <w:t>та</w:t>
+      </w:r>
+      <w:r>
+        <w:rPr>
+          <w:highlight w:val="cyan"/>
+        </w:rPr>
         <w:t xml:space="preserve"> </w:t>
       </w:r>
-      <w:proofErr w:type="spellStart"/>
       <w:r>
         <w:rPr>
           <w:highlight w:val="cyan"/>
         </w:rPr>
-        <w:t>Курилюк</w:t>
-      </w:r>
-      <w:proofErr w:type="spellEnd"/>
+        <w:t xml:space="preserve">їх </w:t>
+      </w:r>
       <w:r>
         <w:rPr>
           <w:highlight w:val="cyan"/>
         </w:rPr>
-        <w:t xml:space="preserve"> В.В.</w:t>
+        <w:t>участь у міжнародних конференціях</w:t>
       </w:r>
       <w:r>
         <w:rPr>
           <w:highlight w:val="cyan"/>
         </w:rPr>
-        <w:t xml:space="preserve"> відзначив наукову роботу Дмитренко О.П. зі студентами та аспірантами </w:t>
+        <w:t xml:space="preserve"> і наукових</w:t>
       </w:r>
       <w:r>
         <w:rPr>
           <w:highlight w:val="cyan"/>
         </w:rPr>
-        <w:t>та</w:t>
+        <w:t xml:space="preserve"> </w:t>
       </w:r>
       <w:r>
         <w:rPr>
           <w:highlight w:val="cyan"/>
         </w:rPr>
-        <w:t xml:space="preserve"> </w:t>
-      </w:r>
-      <w:r>
-        <w:rPr>
+        <w:t xml:space="preserve">публікаціях у фахових виданнях. Підтримав пропозицію щодо </w:t>
+      </w:r>
+      <w:r>
+        <w:rPr>
+          <w:szCs w:val="28"/>
           <w:highlight w:val="cyan"/>
         </w:rPr>
-        <w:t xml:space="preserve">їх </w:t>
-      </w:r>
-      <w:r>
-        <w:rPr>
+        <w:t>включення кандидатури Дмитренко О.П. до списку для голосування в онлайн-режимі і закликав підтримати її.</w:t>
+      </w:r>
+    </w:p>
+    <w:p>
+      <w:pPr>
+        <w:spacing w:line="240" w:lineRule="auto"/>
+        <w:jc w:val="both"/>
+        <w:rPr>
+          <w:szCs w:val="28"/>
           <w:highlight w:val="cyan"/>
         </w:rPr>
-        <w:t>участь у міжнародних конференціях</w:t>
-      </w:r>
-      <w:r>
-        <w:rPr>
+      </w:pPr>
+      <w:r>
+        <w:rPr>
+          <w:szCs w:val="28"/>
           <w:highlight w:val="cyan"/>
         </w:rPr>
-        <w:t xml:space="preserve"> і наукових</w:t>
+        <w:t xml:space="preserve">Завідувач кафедри астрономії та фізики космосу, професор Івченко В.М. Вподовж багато років знаємо Дмитренко О.П. як викладача, як вченого секретаря фізичного факультету і зазначив її організованість. </w:t>
       </w:r>
       <w:r>
         <w:rPr>
           <w:highlight w:val="cyan"/>
         </w:rPr>
-        <w:t xml:space="preserve"> </w:t>
-      </w:r>
-      <w:r>
-        <w:rPr>
+        <w:t xml:space="preserve">Підтримав пропозицію щодо </w:t>
+      </w:r>
+      <w:r>
+        <w:rPr>
+          <w:szCs w:val="28"/>
           <w:highlight w:val="cyan"/>
         </w:rPr>
-        <w:t xml:space="preserve">публікаціях у фахових виданнях. Підтримав пропозицію щодо </w:t>
-      </w:r>
-      <w:r>
-        <w:rPr>
-          <w:szCs w:val="28"/>
+        <w:t>включення кандидатури Дмитренко О.П. до списку для голосування в онлайн-режимі.</w:t>
+      </w:r>
+    </w:p>
+    <w:p>
+      <w:pPr>
+        <w:spacing w:line="240" w:lineRule="auto"/>
+        <w:jc w:val="both"/>
+        <w:rPr>
           <w:highlight w:val="cyan"/>
         </w:rPr>
-        <w:t>включення кандидатури Дмитренко О.П. до списку для голосування в онлайн-режимі і закликав підтримати її.</w:t>
-      </w:r>
-    </w:p>
-    <w:p>
-      <w:pPr>
-        <w:spacing w:line="240" w:lineRule="auto"/>
-        <w:jc w:val="both"/>
+      </w:pPr>
+      <w:r>
         <w:rPr>
           <w:szCs w:val="28"/>
           <w:highlight w:val="cyan"/>
         </w:rPr>
-      </w:pPr>
-      <w:r>
-        <w:rPr>
-          <w:szCs w:val="28"/>
-          <w:highlight w:val="cyan"/>
-        </w:rPr>
-        <w:t xml:space="preserve">Завідувач кафедри астрономії та фізики космосу, професор Івченко В.М. Вподовж багато років знаємо Дмитренко О.П. як викладача, як вченого секретаря фізичного факультету і зазначив її організованість. </w:t>
-      </w:r>
-      <w:r>
-        <w:rPr>
-          <w:highlight w:val="cyan"/>
-        </w:rPr>
-        <w:t xml:space="preserve">Підтримав пропозицію щодо </w:t>
-      </w:r>
-      <w:r>
-        <w:rPr>
-          <w:szCs w:val="28"/>
-          <w:highlight w:val="cyan"/>
-        </w:rPr>
-        <w:t>включення кандидатури Дмитренко О.П. до списку для голосування в онлайн-режимі.</w:t>
-      </w:r>
-    </w:p>
-    <w:p>
-      <w:pPr>
-        <w:spacing w:line="240" w:lineRule="auto"/>
-        <w:jc w:val="both"/>
-        <w:rPr>
-          <w:highlight w:val="cyan"/>
-        </w:rPr>
-      </w:pPr>
-      <w:r>
-        <w:rPr>
-          <w:szCs w:val="28"/>
-          <w:highlight w:val="cyan"/>
-        </w:rPr>
-        <w:t xml:space="preserve">Завідувач кафедри експериментальної фізики, професор </w:t>
-      </w:r>
-      <w:proofErr w:type="spellStart"/>
-      <w:r>
-        <w:rPr>
-          <w:szCs w:val="28"/>
-          <w:highlight w:val="cyan"/>
-        </w:rPr>
-        <w:t>Дмитрук</w:t>
-      </w:r>
-      <w:proofErr w:type="spellEnd"/>
-      <w:r>
-        <w:rPr>
-          <w:szCs w:val="28"/>
-          <w:highlight w:val="cyan"/>
-        </w:rPr>
-        <w:t xml:space="preserve"> І.М. З науковою роботою Дмитренко О.П. ознайомлений давно, вона стояла біля витоків </w:t>
-      </w:r>
-      <w:proofErr w:type="spellStart"/>
-      <w:r>
-        <w:rPr>
-          <w:szCs w:val="28"/>
-          <w:highlight w:val="cyan"/>
-        </w:rPr>
-        <w:t>нанонауки</w:t>
-      </w:r>
-      <w:proofErr w:type="spellEnd"/>
-      <w:r>
-        <w:rPr>
-          <w:szCs w:val="28"/>
-          <w:highlight w:val="cyan"/>
-        </w:rPr>
-        <w:t xml:space="preserve">, а тепер її зусилля зосереджені на стиках наук, що є дуже важливо  для розвитку фізичного факультету. </w:t>
+        <w:t xml:space="preserve">Завідувач кафедри експериментальної фізики, професор Дмитрук І.М. З науковою роботою Дмитренко О.П. ознайомлений давно, вона стояла біля витоків нанонауки, а тепер її зусилля зосереджені на стиках наук, що є дуже важливо  для розвитку фізичного факультету. </w:t>
       </w:r>
       <w:r>
         <w:rPr>
@@ -3811,39 +3010,7 @@
           <w:szCs w:val="28"/>
           <w:highlight w:val="cyan"/>
         </w:rPr>
-        <w:t>д.ф.-</w:t>
-      </w:r>
-      <w:proofErr w:type="spellStart"/>
-      <w:r>
-        <w:rPr>
-          <w:szCs w:val="28"/>
-          <w:highlight w:val="cyan"/>
-        </w:rPr>
-        <w:t>м.н</w:t>
-      </w:r>
-      <w:proofErr w:type="spellEnd"/>
-      <w:r>
-        <w:rPr>
-          <w:szCs w:val="28"/>
-          <w:highlight w:val="cyan"/>
-        </w:rPr>
-        <w:t xml:space="preserve">., проф. </w:t>
-      </w:r>
-      <w:proofErr w:type="spellStart"/>
-      <w:r>
-        <w:rPr>
-          <w:szCs w:val="28"/>
-          <w:highlight w:val="cyan"/>
-        </w:rPr>
-        <w:t>Макарець</w:t>
-      </w:r>
-      <w:proofErr w:type="spellEnd"/>
-      <w:r>
-        <w:rPr>
-          <w:szCs w:val="28"/>
-          <w:highlight w:val="cyan"/>
-        </w:rPr>
-        <w:t xml:space="preserve"> М.В. </w:t>
+        <w:t xml:space="preserve">д.ф.-м.н., проф. Макарець М.В. </w:t>
       </w:r>
       <w:r>
         <w:rPr>
@@ -3936,7 +3103,6 @@
         </w:rPr>
         <w:t xml:space="preserve"> </w:t>
       </w:r>
-      <w:proofErr w:type="spellStart"/>
       <w:r>
         <w:rPr>
           <w:bCs/>
@@ -3944,195 +3110,168 @@
           <w:szCs w:val="28"/>
           <w:lang w:val="uk-UA"/>
         </w:rPr>
-        <w:t>Макарець</w:t>
-      </w:r>
-      <w:proofErr w:type="spellEnd"/>
-      <w:r>
-        <w:rPr>
-          <w:bCs/>
+        <w:t>Макарець М.В.</w:t>
+      </w:r>
+      <w:r>
+        <w:rPr>
           <w:iCs/>
           <w:szCs w:val="28"/>
           <w:lang w:val="uk-UA"/>
         </w:rPr>
-        <w:t xml:space="preserve"> М.В.</w:t>
-      </w:r>
-      <w:r>
-        <w:rPr>
-          <w:iCs/>
+        <w:t xml:space="preserve"> з</w:t>
+      </w:r>
+      <w:r>
+        <w:rPr>
           <w:szCs w:val="28"/>
           <w:lang w:val="uk-UA"/>
         </w:rPr>
-        <w:t xml:space="preserve"> з</w:t>
+        <w:t>апропонував</w:t>
       </w:r>
       <w:r>
         <w:rPr>
           <w:szCs w:val="28"/>
           <w:lang w:val="uk-UA"/>
         </w:rPr>
-        <w:t>апропонував</w:t>
+        <w:t xml:space="preserve"> поставити на голосування </w:t>
       </w:r>
       <w:r>
         <w:rPr>
           <w:szCs w:val="28"/>
           <w:lang w:val="uk-UA"/>
         </w:rPr>
-        <w:t xml:space="preserve"> поставити на голосування </w:t>
+        <w:t>в онлайн-режимі</w:t>
       </w:r>
       <w:r>
         <w:rPr>
           <w:szCs w:val="28"/>
           <w:lang w:val="uk-UA"/>
         </w:rPr>
-        <w:t>в онлайн-режимі</w:t>
-      </w:r>
-      <w:r>
-        <w:rPr>
+        <w:t xml:space="preserve"> питання щодо </w:t>
+      </w:r>
+      <w:r>
+        <w:rPr>
+          <w:spacing w:val="-4"/>
           <w:szCs w:val="28"/>
           <w:lang w:val="uk-UA"/>
         </w:rPr>
-        <w:t xml:space="preserve"> питання щодо </w:t>
+        <w:t xml:space="preserve">рекомендації </w:t>
+      </w:r>
+      <w:r>
+        <w:rPr>
+          <w:szCs w:val="28"/>
+          <w:lang w:val="uk-UA"/>
+        </w:rPr>
+        <w:t>доктор</w:t>
+      </w:r>
+      <w:r>
+        <w:rPr>
+          <w:szCs w:val="28"/>
+          <w:lang w:val="uk-UA"/>
+        </w:rPr>
+        <w:t>а</w:t>
+      </w:r>
+      <w:r>
+        <w:rPr>
+          <w:szCs w:val="28"/>
+          <w:lang w:val="uk-UA"/>
+        </w:rPr>
+        <w:t xml:space="preserve"> фізико-математичних наук, </w:t>
+      </w:r>
+      <w:r>
+        <w:rPr>
+          <w:szCs w:val="28"/>
+          <w:lang w:val="uk-UA"/>
+        </w:rPr>
+        <w:t xml:space="preserve">професора кафедри </w:t>
+      </w:r>
+      <w:r>
+        <w:rPr>
+          <w:szCs w:val="28"/>
+          <w:lang w:val="uk-UA"/>
+        </w:rPr>
+        <w:t xml:space="preserve">загальної </w:t>
+      </w:r>
+      <w:r>
+        <w:rPr>
+          <w:szCs w:val="28"/>
+          <w:lang w:val="uk-UA"/>
+        </w:rPr>
+        <w:t xml:space="preserve">фізики </w:t>
+      </w:r>
+      <w:r>
+        <w:rPr>
+          <w:szCs w:val="28"/>
+          <w:lang w:val="uk-UA"/>
+        </w:rPr>
+        <w:t xml:space="preserve">Оліха Олега Ярославовича </w:t>
+      </w:r>
+      <w:r>
+        <w:rPr>
+          <w:szCs w:val="28"/>
+          <w:lang w:val="uk-UA"/>
+        </w:rPr>
+        <w:t xml:space="preserve">на здобуття вченого звання професора кафедри </w:t>
+      </w:r>
+      <w:r>
+        <w:rPr>
+          <w:szCs w:val="28"/>
+          <w:lang w:val="uk-UA"/>
+        </w:rPr>
+        <w:t xml:space="preserve">загальної </w:t>
+      </w:r>
+      <w:r>
+        <w:rPr>
+          <w:szCs w:val="28"/>
+          <w:lang w:val="uk-UA"/>
+        </w:rPr>
+        <w:t>фізики.</w:t>
+      </w:r>
+    </w:p>
+    <w:p>
+      <w:pPr>
+        <w:spacing w:line="240" w:lineRule="auto"/>
+        <w:ind w:firstLine="540"/>
+        <w:jc w:val="both"/>
+        <w:rPr>
+          <w:szCs w:val="28"/>
+        </w:rPr>
+      </w:pPr>
+      <w:r>
+        <w:rPr>
+          <w:szCs w:val="28"/>
+        </w:rPr>
+        <w:t xml:space="preserve">Проводиться голосування в онлайн-режимі членів вченої ради щодо </w:t>
       </w:r>
       <w:r>
         <w:rPr>
           <w:spacing w:val="-4"/>
           <w:szCs w:val="28"/>
-          <w:lang w:val="uk-UA"/>
-        </w:rPr>
-        <w:t xml:space="preserve">рекомендації </w:t>
-      </w:r>
-      <w:r>
-        <w:rPr>
-          <w:szCs w:val="28"/>
-          <w:lang w:val="uk-UA"/>
-        </w:rPr>
-        <w:t>доктор</w:t>
-      </w:r>
-      <w:r>
-        <w:rPr>
-          <w:szCs w:val="28"/>
-          <w:lang w:val="uk-UA"/>
-        </w:rPr>
-        <w:t>а</w:t>
-      </w:r>
-      <w:r>
-        <w:rPr>
-          <w:szCs w:val="28"/>
-          <w:lang w:val="uk-UA"/>
-        </w:rPr>
-        <w:t xml:space="preserve"> фізико-математичних наук, </w:t>
-      </w:r>
-      <w:r>
-        <w:rPr>
-          <w:szCs w:val="28"/>
-          <w:lang w:val="uk-UA"/>
-        </w:rPr>
-        <w:t xml:space="preserve">професора кафедри </w:t>
-      </w:r>
-      <w:r>
-        <w:rPr>
-          <w:szCs w:val="28"/>
-          <w:lang w:val="uk-UA"/>
+        </w:rPr>
+        <w:t>рекомендації</w:t>
+      </w:r>
+      <w:r>
+        <w:rPr>
+          <w:szCs w:val="28"/>
+        </w:rPr>
+        <w:t xml:space="preserve"> присвоєння вченого звання професора кафедри </w:t>
+      </w:r>
+      <w:r>
+        <w:rPr>
+          <w:szCs w:val="28"/>
         </w:rPr>
         <w:t xml:space="preserve">загальної </w:t>
       </w:r>
       <w:r>
         <w:rPr>
           <w:szCs w:val="28"/>
-          <w:lang w:val="uk-UA"/>
         </w:rPr>
         <w:t xml:space="preserve">фізики </w:t>
       </w:r>
-      <w:proofErr w:type="spellStart"/>
-      <w:r>
-        <w:rPr>
-          <w:szCs w:val="28"/>
-          <w:lang w:val="uk-UA"/>
-        </w:rPr>
-        <w:t>Оліха</w:t>
-      </w:r>
-      <w:proofErr w:type="spellEnd"/>
-      <w:r>
-        <w:rPr>
-          <w:szCs w:val="28"/>
-          <w:lang w:val="uk-UA"/>
-        </w:rPr>
-        <w:t xml:space="preserve"> Олега Ярославовича </w:t>
-      </w:r>
-      <w:r>
-        <w:rPr>
-          <w:szCs w:val="28"/>
-          <w:lang w:val="uk-UA"/>
-        </w:rPr>
-        <w:t xml:space="preserve">на здобуття вченого звання професора кафедри </w:t>
-      </w:r>
-      <w:r>
-        <w:rPr>
-          <w:szCs w:val="28"/>
-          <w:lang w:val="uk-UA"/>
-        </w:rPr>
-        <w:t xml:space="preserve">загальної </w:t>
-      </w:r>
-      <w:r>
-        <w:rPr>
-          <w:szCs w:val="28"/>
-          <w:lang w:val="uk-UA"/>
-        </w:rPr>
-        <w:t>фізики.</w:t>
-      </w:r>
-    </w:p>
-    <w:p>
-      <w:pPr>
-        <w:spacing w:line="240" w:lineRule="auto"/>
-        <w:ind w:firstLine="540"/>
-        <w:jc w:val="both"/>
-        <w:rPr>
-          <w:szCs w:val="28"/>
-        </w:rPr>
-      </w:pPr>
-      <w:r>
-        <w:rPr>
-          <w:szCs w:val="28"/>
-        </w:rPr>
-        <w:t xml:space="preserve">Проводиться голосування в онлайн-режимі членів вченої ради щодо </w:t>
-      </w:r>
-      <w:r>
-        <w:rPr>
-          <w:spacing w:val="-4"/>
-          <w:szCs w:val="28"/>
-        </w:rPr>
-        <w:t>рекомендації</w:t>
-      </w:r>
-      <w:r>
-        <w:rPr>
-          <w:szCs w:val="28"/>
-        </w:rPr>
-        <w:t xml:space="preserve"> присвоєння вченого звання професора кафедри </w:t>
-      </w:r>
-      <w:r>
-        <w:rPr>
-          <w:szCs w:val="28"/>
-        </w:rPr>
-        <w:t xml:space="preserve">загальної </w:t>
-      </w:r>
-      <w:r>
-        <w:rPr>
-          <w:szCs w:val="28"/>
-        </w:rPr>
-        <w:t xml:space="preserve">фізики </w:t>
-      </w:r>
-      <w:proofErr w:type="spellStart"/>
-      <w:r>
-        <w:rPr>
-          <w:szCs w:val="28"/>
-        </w:rPr>
-        <w:t>Оліху</w:t>
-      </w:r>
-      <w:proofErr w:type="spellEnd"/>
-      <w:r>
-        <w:rPr>
-          <w:szCs w:val="28"/>
-        </w:rPr>
-        <w:t xml:space="preserve"> О.Я.</w:t>
+      <w:r>
+        <w:rPr>
+          <w:szCs w:val="28"/>
+        </w:rPr>
+        <w:t>Оліху О.Я.</w:t>
       </w:r>
     </w:p>
     <w:p>
@@ -4391,19 +3530,11 @@
         </w:rPr>
         <w:t xml:space="preserve">фізики </w:t>
       </w:r>
-      <w:proofErr w:type="spellStart"/>
-      <w:r>
-        <w:rPr>
-          <w:szCs w:val="28"/>
-        </w:rPr>
-        <w:t>Оліху</w:t>
-      </w:r>
-      <w:proofErr w:type="spellEnd"/>
-      <w:r>
-        <w:rPr>
-          <w:szCs w:val="28"/>
-        </w:rPr>
-        <w:t xml:space="preserve"> Олегу Ярославовичу </w:t>
+      <w:r>
+        <w:rPr>
+          <w:szCs w:val="28"/>
+        </w:rPr>
+        <w:t xml:space="preserve">Оліху Олегу Ярославовичу </w:t>
       </w:r>
       <w:r>
         <w:rPr>
